--- a/P01_10411_21136_21149_Class_Scheduling.docx
+++ b/P01_10411_21136_21149_Class_Scheduling.docx
@@ -28,7 +28,7 @@
                     </pic:cNvPicPr>
                   </pic:nvPicPr>
                   <pic:blipFill>
-                    <a:blip r:embed="rId4" cstate="print">
+                    <a:blip r:embed="rId5" cstate="print">
                       <a:extLst>
                         <a:ext uri="{28A0092B-C50C-407E-A947-70E740481C1C}">
                           <a14:useLocalDpi xmlns:a14="http://schemas.microsoft.com/office/drawing/2010/main" val="0"/>
@@ -298,7 +298,766 @@
       </w:r>
       <w:proofErr w:type="spellEnd"/>
     </w:p>
+    <w:p>
+      <w:pPr>
+        <w:jc w:val="both"/>
+      </w:pPr>
+      <w:r>
+        <w:tab/>
+      </w:r>
+      <w:r>
+        <w:t>O objetivo deste agente é</w:t>
+      </w:r>
+      <w:r>
+        <w:t xml:space="preserve">, após receber como </w:t>
+      </w:r>
+      <w:r>
+        <w:rPr>
+          <w:i/>
+          <w:iCs/>
+        </w:rPr>
+        <w:t>input</w:t>
+      </w:r>
+      <w:r>
+        <w:t xml:space="preserve"> um conjunto de dados relativos às aulas, professores, turmas e disciplinas de cada turma e de cada professor,</w:t>
+      </w:r>
+      <w:r>
+        <w:t xml:space="preserve"> devolver </w:t>
+      </w:r>
+      <w:r>
+        <w:t>o melhor horário possível,</w:t>
+      </w:r>
+      <w:r>
+        <w:t xml:space="preserve"> que vá de acordo com as restrições (</w:t>
+      </w:r>
+      <w:proofErr w:type="spellStart"/>
+      <w:r>
+        <w:rPr>
+          <w:i/>
+          <w:iCs/>
+        </w:rPr>
+        <w:t>constraints</w:t>
+      </w:r>
+      <w:proofErr w:type="spellEnd"/>
+      <w:r>
+        <w:t>) do problema</w:t>
+      </w:r>
+      <w:r>
+        <w:t>.</w:t>
+      </w:r>
+    </w:p>
+    <w:p>
+      <w:pPr>
+        <w:jc w:val="both"/>
+      </w:pPr>
+      <w:r>
+        <w:tab/>
+        <w:t>Algumas das restrições estão especificadas no enunciado do Trabalho Prático, porém o grupo optou por acrescentar mais algumas, de forma a tornar o problema mais realista e criar uma solução mais desafiante.</w:t>
+      </w:r>
+    </w:p>
+    <w:p>
+      <w:pPr>
+        <w:pStyle w:val="Ttulo1"/>
+      </w:pPr>
+      <w:proofErr w:type="spellStart"/>
+      <w:r>
+        <w:t>Agent</w:t>
+      </w:r>
+      <w:proofErr w:type="spellEnd"/>
+      <w:r>
+        <w:t xml:space="preserve"> </w:t>
+      </w:r>
+      <w:proofErr w:type="spellStart"/>
+      <w:r>
+        <w:t>structure</w:t>
+      </w:r>
+      <w:proofErr w:type="spellEnd"/>
+      <w:r>
+        <w:t xml:space="preserve"> </w:t>
+      </w:r>
+      <w:proofErr w:type="spellStart"/>
+      <w:r>
+        <w:t>and</w:t>
+      </w:r>
+      <w:proofErr w:type="spellEnd"/>
+      <w:r>
+        <w:t xml:space="preserve"> </w:t>
+      </w:r>
+      <w:proofErr w:type="spellStart"/>
+      <w:r>
+        <w:t>function</w:t>
+      </w:r>
+      <w:proofErr w:type="spellEnd"/>
+      <w:r>
+        <w:t xml:space="preserve"> [falta PEAS, características do </w:t>
+      </w:r>
+      <w:proofErr w:type="spellStart"/>
+      <w:r>
+        <w:t>task</w:t>
+      </w:r>
+      <w:proofErr w:type="spellEnd"/>
+      <w:r>
+        <w:t xml:space="preserve"> </w:t>
+      </w:r>
+      <w:proofErr w:type="spellStart"/>
+      <w:r>
+        <w:t>environment</w:t>
+      </w:r>
+      <w:proofErr w:type="spellEnd"/>
+      <w:r>
+        <w:t xml:space="preserve">, formular o problema como um </w:t>
+      </w:r>
+      <w:proofErr w:type="spellStart"/>
+      <w:r>
+        <w:t>search</w:t>
+      </w:r>
+      <w:proofErr w:type="spellEnd"/>
+      <w:r>
+        <w:t xml:space="preserve"> </w:t>
+      </w:r>
+      <w:proofErr w:type="spellStart"/>
+      <w:r>
+        <w:t>problem</w:t>
+      </w:r>
+      <w:proofErr w:type="spellEnd"/>
+      <w:r>
+        <w:t xml:space="preserve">, algoritmo usado em </w:t>
+      </w:r>
+      <w:proofErr w:type="spellStart"/>
+      <w:r>
+        <w:t>pseudo-código</w:t>
+      </w:r>
+      <w:proofErr w:type="spellEnd"/>
+      <w:r>
+        <w:t>, e heurísticas]</w:t>
+      </w:r>
+    </w:p>
+    <w:p>
+      <w:pPr>
+        <w:pStyle w:val="Ttulo2"/>
+      </w:pPr>
+      <w:r>
+        <w:t>Variáveis:</w:t>
+      </w:r>
+    </w:p>
+    <w:p>
+      <w:pPr>
+        <w:jc w:val="both"/>
+      </w:pPr>
+      <w:r>
+        <w:t xml:space="preserve">As variáveis do problema são as aulas – </w:t>
+      </w:r>
+      <w:proofErr w:type="spellStart"/>
+      <w:r>
+        <w:rPr>
+          <w:i/>
+          <w:iCs/>
+        </w:rPr>
+        <w:t>Lessons</w:t>
+      </w:r>
+      <w:proofErr w:type="spellEnd"/>
+      <w:r>
+        <w:t xml:space="preserve">. Cada variável </w:t>
+      </w:r>
+      <w:proofErr w:type="spellStart"/>
+      <w:r>
+        <w:rPr>
+          <w:i/>
+          <w:iCs/>
+        </w:rPr>
+        <w:t>Lesson</w:t>
+      </w:r>
+      <w:proofErr w:type="spellEnd"/>
+      <w:r>
+        <w:t xml:space="preserve"> – L, tem um conjunto de atributos que serão especificados no domínio.</w:t>
+      </w:r>
+    </w:p>
+    <w:p>
+      <w:pPr>
+        <w:jc w:val="both"/>
+      </w:pPr>
+      <w:r>
+        <w:t>Exemplo: {L1,L2,L3,L4,…}</w:t>
+      </w:r>
+    </w:p>
+    <w:p>
+      <w:pPr>
+        <w:pStyle w:val="Ttulo2"/>
+      </w:pPr>
+      <w:r>
+        <w:t>Domínio:</w:t>
+      </w:r>
+    </w:p>
+    <w:p>
+      <w:pPr>
+        <w:ind w:firstLine="708"/>
+        <w:jc w:val="both"/>
+      </w:pPr>
+      <w:r>
+        <w:t xml:space="preserve">Cada variável é composta por um vetor de variáveis “internas” que podem tomar determinados valores. Estas variáveis são necessárias dado que, para cada aula, há um conjunto </w:t>
+      </w:r>
+      <w:r>
+        <w:lastRenderedPageBreak/>
+        <w:t>de informações relevantes (professor que leciona, turma a quem é lecionada a aula, disciplina, sala, dia da semana e hora, etc.)</w:t>
+      </w:r>
+      <w:r>
+        <w:t>.</w:t>
+      </w:r>
+    </w:p>
+    <w:p>
+      <w:r>
+        <w:t>Domínio:</w:t>
+      </w:r>
+    </w:p>
+    <w:p>
+      <w:pPr>
+        <w:pStyle w:val="PargrafodaLista"/>
+        <w:numPr>
+          <w:ilvl w:val="0"/>
+          <w:numId w:val="3"/>
+        </w:numPr>
+      </w:pPr>
+      <w:r>
+        <w:t xml:space="preserve">t - </w:t>
+      </w:r>
+      <w:proofErr w:type="spellStart"/>
+      <w:r>
+        <w:t>Teacher</w:t>
+      </w:r>
+      <w:proofErr w:type="spellEnd"/>
+      <w:r>
+        <w:t xml:space="preserve"> (</w:t>
+      </w:r>
+      <w:proofErr w:type="spellStart"/>
+      <w:r>
+        <w:t>index</w:t>
+      </w:r>
+      <w:proofErr w:type="spellEnd"/>
+      <w:r>
+        <w:t xml:space="preserve"> </w:t>
+      </w:r>
+      <w:proofErr w:type="spellStart"/>
+      <w:r>
+        <w:t>of</w:t>
+      </w:r>
+      <w:proofErr w:type="spellEnd"/>
+      <w:r>
+        <w:t xml:space="preserve"> a </w:t>
+      </w:r>
+      <w:proofErr w:type="spellStart"/>
+      <w:r>
+        <w:t>teacher</w:t>
+      </w:r>
+      <w:proofErr w:type="spellEnd"/>
+      <w:r>
+        <w:t xml:space="preserve">, </w:t>
+      </w:r>
+      <w:proofErr w:type="spellStart"/>
+      <w:r>
+        <w:t>there</w:t>
+      </w:r>
+      <w:proofErr w:type="spellEnd"/>
+      <w:r>
+        <w:t xml:space="preserve"> must </w:t>
+      </w:r>
+      <w:proofErr w:type="spellStart"/>
+      <w:r>
+        <w:t>be</w:t>
+      </w:r>
+      <w:proofErr w:type="spellEnd"/>
+      <w:r>
+        <w:t xml:space="preserve"> a </w:t>
+      </w:r>
+      <w:proofErr w:type="spellStart"/>
+      <w:r>
+        <w:t>teachers</w:t>
+      </w:r>
+      <w:proofErr w:type="spellEnd"/>
+      <w:r>
+        <w:t xml:space="preserve"> </w:t>
+      </w:r>
+      <w:proofErr w:type="spellStart"/>
+      <w:r>
+        <w:t>array</w:t>
+      </w:r>
+      <w:proofErr w:type="spellEnd"/>
+      <w:r>
+        <w:t>)</w:t>
+      </w:r>
+    </w:p>
+    <w:p>
+      <w:pPr>
+        <w:pStyle w:val="PargrafodaLista"/>
+        <w:numPr>
+          <w:ilvl w:val="0"/>
+          <w:numId w:val="3"/>
+        </w:numPr>
+      </w:pPr>
+      <w:r>
+        <w:t xml:space="preserve">c - </w:t>
+      </w:r>
+      <w:proofErr w:type="spellStart"/>
+      <w:r>
+        <w:t>Class</w:t>
+      </w:r>
+      <w:proofErr w:type="spellEnd"/>
+      <w:r>
+        <w:t xml:space="preserve"> (</w:t>
+      </w:r>
+      <w:proofErr w:type="spellStart"/>
+      <w:r>
+        <w:t>index</w:t>
+      </w:r>
+      <w:proofErr w:type="spellEnd"/>
+      <w:r>
+        <w:t xml:space="preserve"> </w:t>
+      </w:r>
+      <w:proofErr w:type="spellStart"/>
+      <w:r>
+        <w:t>of</w:t>
+      </w:r>
+      <w:proofErr w:type="spellEnd"/>
+      <w:r>
+        <w:t xml:space="preserve"> a </w:t>
+      </w:r>
+      <w:proofErr w:type="spellStart"/>
+      <w:r>
+        <w:t>class</w:t>
+      </w:r>
+      <w:proofErr w:type="spellEnd"/>
+      <w:r>
+        <w:t xml:space="preserve">, </w:t>
+      </w:r>
+      <w:proofErr w:type="spellStart"/>
+      <w:r>
+        <w:t>there</w:t>
+      </w:r>
+      <w:proofErr w:type="spellEnd"/>
+      <w:r>
+        <w:t xml:space="preserve"> must </w:t>
+      </w:r>
+      <w:proofErr w:type="spellStart"/>
+      <w:r>
+        <w:t>be</w:t>
+      </w:r>
+      <w:proofErr w:type="spellEnd"/>
+      <w:r>
+        <w:t xml:space="preserve"> a classes </w:t>
+      </w:r>
+      <w:proofErr w:type="spellStart"/>
+      <w:r>
+        <w:t>array</w:t>
+      </w:r>
+      <w:proofErr w:type="spellEnd"/>
+      <w:r>
+        <w:t>)</w:t>
+      </w:r>
+    </w:p>
+    <w:p>
+      <w:pPr>
+        <w:pStyle w:val="PargrafodaLista"/>
+        <w:numPr>
+          <w:ilvl w:val="0"/>
+          <w:numId w:val="3"/>
+        </w:numPr>
+      </w:pPr>
+      <w:proofErr w:type="spellStart"/>
+      <w:r>
+        <w:t>su</w:t>
+      </w:r>
+      <w:proofErr w:type="spellEnd"/>
+      <w:r>
+        <w:t xml:space="preserve"> - </w:t>
+      </w:r>
+      <w:proofErr w:type="spellStart"/>
+      <w:r>
+        <w:t>Subject</w:t>
+      </w:r>
+      <w:proofErr w:type="spellEnd"/>
+      <w:r>
+        <w:t xml:space="preserve"> (</w:t>
+      </w:r>
+      <w:proofErr w:type="spellStart"/>
+      <w:r>
+        <w:t>index</w:t>
+      </w:r>
+      <w:proofErr w:type="spellEnd"/>
+      <w:r>
+        <w:t xml:space="preserve"> </w:t>
+      </w:r>
+      <w:proofErr w:type="spellStart"/>
+      <w:r>
+        <w:t>of</w:t>
+      </w:r>
+      <w:proofErr w:type="spellEnd"/>
+      <w:r>
+        <w:t xml:space="preserve"> a </w:t>
+      </w:r>
+      <w:proofErr w:type="spellStart"/>
+      <w:r>
+        <w:t>subject</w:t>
+      </w:r>
+      <w:proofErr w:type="spellEnd"/>
+      <w:r>
+        <w:t xml:space="preserve">, </w:t>
+      </w:r>
+      <w:proofErr w:type="spellStart"/>
+      <w:r>
+        <w:t>there</w:t>
+      </w:r>
+      <w:proofErr w:type="spellEnd"/>
+      <w:r>
+        <w:t xml:space="preserve"> must </w:t>
+      </w:r>
+      <w:proofErr w:type="spellStart"/>
+      <w:r>
+        <w:t>be</w:t>
+      </w:r>
+      <w:proofErr w:type="spellEnd"/>
+      <w:r>
+        <w:t xml:space="preserve"> a </w:t>
+      </w:r>
+      <w:proofErr w:type="spellStart"/>
+      <w:r>
+        <w:t>subjects</w:t>
+      </w:r>
+      <w:proofErr w:type="spellEnd"/>
+      <w:r>
+        <w:t xml:space="preserve"> </w:t>
+      </w:r>
+      <w:proofErr w:type="spellStart"/>
+      <w:r>
+        <w:t>array</w:t>
+      </w:r>
+      <w:proofErr w:type="spellEnd"/>
+      <w:r>
+        <w:t xml:space="preserve">) </w:t>
+      </w:r>
+    </w:p>
+    <w:p>
+      <w:pPr>
+        <w:pStyle w:val="PargrafodaLista"/>
+        <w:numPr>
+          <w:ilvl w:val="0"/>
+          <w:numId w:val="3"/>
+        </w:numPr>
+      </w:pPr>
+      <w:r>
+        <w:t xml:space="preserve">d - </w:t>
+      </w:r>
+      <w:proofErr w:type="spellStart"/>
+      <w:r>
+        <w:t>Duration</w:t>
+      </w:r>
+      <w:proofErr w:type="spellEnd"/>
+      <w:r>
+        <w:t xml:space="preserve"> (in minutes)</w:t>
+      </w:r>
+    </w:p>
+    <w:p>
+      <w:pPr>
+        <w:pStyle w:val="PargrafodaLista"/>
+        <w:numPr>
+          <w:ilvl w:val="0"/>
+          <w:numId w:val="3"/>
+        </w:numPr>
+      </w:pPr>
+      <w:r>
+        <w:t xml:space="preserve">w - </w:t>
+      </w:r>
+      <w:proofErr w:type="spellStart"/>
+      <w:r>
+        <w:t>Weekday</w:t>
+      </w:r>
+      <w:proofErr w:type="spellEnd"/>
+      <w:r>
+        <w:t xml:space="preserve"> (1 to 7)</w:t>
+      </w:r>
+    </w:p>
+    <w:p>
+      <w:pPr>
+        <w:pStyle w:val="PargrafodaLista"/>
+        <w:numPr>
+          <w:ilvl w:val="0"/>
+          <w:numId w:val="3"/>
+        </w:numPr>
+      </w:pPr>
+      <w:r>
+        <w:t xml:space="preserve">st - </w:t>
+      </w:r>
+      <w:proofErr w:type="spellStart"/>
+      <w:r>
+        <w:t>Start_hour</w:t>
+      </w:r>
+      <w:proofErr w:type="spellEnd"/>
+    </w:p>
+    <w:p>
+      <w:pPr>
+        <w:pStyle w:val="PargrafodaLista"/>
+        <w:numPr>
+          <w:ilvl w:val="0"/>
+          <w:numId w:val="3"/>
+        </w:numPr>
+      </w:pPr>
+      <w:r>
+        <w:t xml:space="preserve">r - </w:t>
+      </w:r>
+      <w:proofErr w:type="spellStart"/>
+      <w:r>
+        <w:t>Room</w:t>
+      </w:r>
+      <w:proofErr w:type="spellEnd"/>
+      <w:r>
+        <w:t xml:space="preserve"> (O </w:t>
+      </w:r>
+      <w:proofErr w:type="spellStart"/>
+      <w:r>
+        <w:t>if</w:t>
+      </w:r>
+      <w:proofErr w:type="spellEnd"/>
+      <w:r>
+        <w:t xml:space="preserve"> online)</w:t>
+      </w:r>
+      <w:r>
+        <w:tab/>
+      </w:r>
+    </w:p>
+    <w:p>
+      <w:r>
+        <w:t>Exemplo:</w:t>
+      </w:r>
+    </w:p>
+    <w:p>
+      <w:r>
+        <w:t>L1(</w:t>
+      </w:r>
+      <w:proofErr w:type="spellStart"/>
+      <w:r>
+        <w:t>t,c,su,d,w,st,r</w:t>
+      </w:r>
+      <w:proofErr w:type="spellEnd"/>
+      <w:r>
+        <w:t>)</w:t>
+      </w:r>
+    </w:p>
+    <w:p>
+      <w:r>
+        <w:t>L1(0, 1, 5, 120, 3, "14:30", 0)</w:t>
+      </w:r>
+    </w:p>
+    <w:p>
+      <w:pPr>
+        <w:pStyle w:val="Ttulo2"/>
+      </w:pPr>
+      <w:proofErr w:type="spellStart"/>
+      <w:r>
+        <w:t>Constraints</w:t>
+      </w:r>
+      <w:proofErr w:type="spellEnd"/>
+      <w:r>
+        <w:t>:</w:t>
+      </w:r>
+    </w:p>
     <w:p/>
+    <w:p>
+      <w:pPr>
+        <w:pStyle w:val="Ttulo2"/>
+      </w:pPr>
+      <w:r>
+        <w:t>Estado final:</w:t>
+      </w:r>
+    </w:p>
+    <w:p>
+      <w:pPr>
+        <w:jc w:val="both"/>
+      </w:pPr>
+      <w:r>
+        <w:tab/>
+        <w:t>O horário devolvido deverá ser um vetor de aulas, em que cada aula (</w:t>
+      </w:r>
+      <w:proofErr w:type="spellStart"/>
+      <w:r>
+        <w:rPr>
+          <w:i/>
+          <w:iCs/>
+        </w:rPr>
+        <w:t>Lesson</w:t>
+      </w:r>
+      <w:proofErr w:type="spellEnd"/>
+      <w:r>
+        <w:t xml:space="preserve">) tem um conjunto de atributos – </w:t>
+      </w:r>
+      <w:proofErr w:type="spellStart"/>
+      <w:r>
+        <w:rPr>
+          <w:i/>
+          <w:iCs/>
+        </w:rPr>
+        <w:t>Teacher</w:t>
+      </w:r>
+      <w:proofErr w:type="spellEnd"/>
+      <w:r>
+        <w:rPr>
+          <w:i/>
+          <w:iCs/>
+        </w:rPr>
+        <w:t xml:space="preserve">, </w:t>
+      </w:r>
+      <w:proofErr w:type="spellStart"/>
+      <w:r>
+        <w:rPr>
+          <w:i/>
+          <w:iCs/>
+        </w:rPr>
+        <w:t>Class</w:t>
+      </w:r>
+      <w:proofErr w:type="spellEnd"/>
+      <w:r>
+        <w:rPr>
+          <w:i/>
+          <w:iCs/>
+        </w:rPr>
+        <w:t xml:space="preserve">, </w:t>
+      </w:r>
+      <w:proofErr w:type="spellStart"/>
+      <w:r>
+        <w:rPr>
+          <w:i/>
+          <w:iCs/>
+        </w:rPr>
+        <w:t>Subject</w:t>
+      </w:r>
+      <w:proofErr w:type="spellEnd"/>
+      <w:r>
+        <w:rPr>
+          <w:i/>
+          <w:iCs/>
+        </w:rPr>
+        <w:t xml:space="preserve">, </w:t>
+      </w:r>
+      <w:proofErr w:type="spellStart"/>
+      <w:r>
+        <w:rPr>
+          <w:i/>
+          <w:iCs/>
+        </w:rPr>
+        <w:t>Duration</w:t>
+      </w:r>
+      <w:proofErr w:type="spellEnd"/>
+      <w:r>
+        <w:rPr>
+          <w:i/>
+          <w:iCs/>
+        </w:rPr>
+        <w:t>,</w:t>
+      </w:r>
+      <w:r>
+        <w:rPr>
+          <w:i/>
+          <w:iCs/>
+        </w:rPr>
+        <w:t xml:space="preserve"> </w:t>
+      </w:r>
+      <w:proofErr w:type="spellStart"/>
+      <w:r>
+        <w:rPr>
+          <w:i/>
+          <w:iCs/>
+        </w:rPr>
+        <w:t>Weekday</w:t>
+      </w:r>
+      <w:proofErr w:type="spellEnd"/>
+      <w:r>
+        <w:rPr>
+          <w:i/>
+          <w:iCs/>
+        </w:rPr>
+        <w:t xml:space="preserve">, </w:t>
+      </w:r>
+      <w:proofErr w:type="spellStart"/>
+      <w:r>
+        <w:rPr>
+          <w:i/>
+          <w:iCs/>
+        </w:rPr>
+        <w:t>Start_hour</w:t>
+      </w:r>
+      <w:proofErr w:type="spellEnd"/>
+      <w:r>
+        <w:rPr>
+          <w:i/>
+          <w:iCs/>
+        </w:rPr>
+        <w:t xml:space="preserve">, </w:t>
+      </w:r>
+      <w:proofErr w:type="spellStart"/>
+      <w:r>
+        <w:rPr>
+          <w:i/>
+          <w:iCs/>
+        </w:rPr>
+        <w:t>Room</w:t>
+      </w:r>
+      <w:proofErr w:type="spellEnd"/>
+      <w:r>
+        <w:t>.</w:t>
+      </w:r>
+    </w:p>
+    <w:p>
+      <w:pPr>
+        <w:ind w:firstLine="708"/>
+        <w:jc w:val="both"/>
+      </w:pPr>
+      <w:r>
+        <w:t xml:space="preserve">Este horário deve ser compatível tendo em conta todos os </w:t>
+      </w:r>
+      <w:proofErr w:type="spellStart"/>
+      <w:r>
+        <w:rPr>
+          <w:i/>
+          <w:iCs/>
+        </w:rPr>
+        <w:t>constraints</w:t>
+      </w:r>
+      <w:proofErr w:type="spellEnd"/>
+      <w:r>
+        <w:t xml:space="preserve">. Para além disso, no caso de existirem várias possibilidades como estado final, devem ser considerados os </w:t>
+      </w:r>
+      <w:proofErr w:type="spellStart"/>
+      <w:r>
+        <w:rPr>
+          <w:i/>
+          <w:iCs/>
+        </w:rPr>
+        <w:t>preference</w:t>
+      </w:r>
+      <w:proofErr w:type="spellEnd"/>
+      <w:r>
+        <w:rPr>
+          <w:i/>
+          <w:iCs/>
+        </w:rPr>
+        <w:t xml:space="preserve"> </w:t>
+      </w:r>
+      <w:proofErr w:type="spellStart"/>
+      <w:r>
+        <w:rPr>
+          <w:i/>
+          <w:iCs/>
+        </w:rPr>
+        <w:t>constraints</w:t>
+      </w:r>
+      <w:proofErr w:type="spellEnd"/>
+      <w:r>
+        <w:t xml:space="preserve"> como fatores que deem preferência a uma solução.</w:t>
+      </w:r>
+    </w:p>
+    <w:p/>
+    <w:p>
+      <w:pPr>
+        <w:jc w:val="both"/>
+      </w:pPr>
+    </w:p>
     <w:sectPr>
       <w:pgSz w:w="11906" w:h="16838"/>
       <w:pgMar w:top="1417" w:right="1701" w:bottom="1417" w:left="1701" w:header="708" w:footer="708" w:gutter="0"/>
@@ -307,6 +1066,359 @@
     </w:sectPr>
   </w:body>
 </w:document>
+</file>
+
+<file path=word/numbering.xml><?xml version="1.0" encoding="utf-8"?>
+<w:numbering xmlns:wpc="http://schemas.microsoft.com/office/word/2010/wordprocessingCanvas" xmlns:cx="http://schemas.microsoft.com/office/drawing/2014/chartex" xmlns:cx1="http://schemas.microsoft.com/office/drawing/2015/9/8/chartex" xmlns:cx2="http://schemas.microsoft.com/office/drawing/2015/10/21/chartex" xmlns:cx3="http://schemas.microsoft.com/office/drawing/2016/5/9/chartex" xmlns:cx4="http://schemas.microsoft.com/office/drawing/2016/5/10/chartex" xmlns:cx5="http://schemas.microsoft.com/office/drawing/2016/5/11/chartex" xmlns:cx6="http://schemas.microsoft.com/office/drawing/2016/5/12/chartex" xmlns:cx7="http://schemas.microsoft.com/office/drawing/2016/5/13/chartex" xmlns:cx8="http://schemas.microsoft.com/office/drawing/2016/5/14/chartex" xmlns:mc="http://schemas.openxmlformats.org/markup-compatibility/2006" xmlns:aink="http://schemas.microsoft.com/office/drawing/2016/ink" xmlns:am3d="http://schemas.microsoft.com/office/drawing/2017/model3d" xmlns:o="urn:schemas-microsoft-com:office:office" xmlns:oel="http://schemas.microsoft.com/office/2019/extlst" xmlns:r="http://schemas.openxmlformats.org/officeDocument/2006/relationships" xmlns:m="http://schemas.openxmlformats.org/officeDocument/2006/math" xmlns:v="urn:schemas-microsoft-com:vml" xmlns:wp14="http://schemas.microsoft.com/office/word/2010/wordprocessingDrawing" xmlns:wp="http://schemas.openxmlformats.org/drawingml/2006/wordprocessingDrawing" xmlns:w10="urn:schemas-microsoft-com:office:word" xmlns:w="http://schemas.openxmlformats.org/wordprocessingml/2006/main" xmlns:w14="http://schemas.microsoft.com/office/word/2010/wordml" xmlns:w15="http://schemas.microsoft.com/office/word/2012/wordml" xmlns:w16cex="http://schemas.microsoft.com/office/word/2018/wordml/cex" xmlns:w16cid="http://schemas.microsoft.com/office/word/2016/wordml/cid" xmlns:w16="http://schemas.microsoft.com/office/word/2018/wordml" xmlns:w16sdtdh="http://schemas.microsoft.com/office/word/2020/wordml/sdtdatahash" xmlns:w16se="http://schemas.microsoft.com/office/word/2015/wordml/symex" xmlns:wpg="http://schemas.microsoft.com/office/word/2010/wordprocessingGroup" xmlns:wpi="http://schemas.microsoft.com/office/word/2010/wordprocessingInk" xmlns:wne="http://schemas.microsoft.com/office/word/2006/wordml" xmlns:wps="http://schemas.microsoft.com/office/word/2010/wordprocessingShape" mc:Ignorable="w14 w15 w16se w16cid w16 w16cex w16sdtdh wp14">
+  <w:abstractNum w:abstractNumId="0" w15:restartNumberingAfterBreak="0">
+    <w:nsid w:val="1D724701"/>
+    <w:multiLevelType w:val="hybridMultilevel"/>
+    <w:tmpl w:val="85C8AEB6"/>
+    <w:lvl w:ilvl="0" w:tplc="08160001">
+      <w:start w:val="1"/>
+      <w:numFmt w:val="bullet"/>
+      <w:lvlText w:val=""/>
+      <w:lvlJc w:val="left"/>
+      <w:pPr>
+        <w:ind w:left="720" w:hanging="360"/>
+      </w:pPr>
+      <w:rPr>
+        <w:rFonts w:ascii="Symbol" w:hAnsi="Symbol" w:hint="default"/>
+      </w:rPr>
+    </w:lvl>
+    <w:lvl w:ilvl="1" w:tplc="08160003" w:tentative="1">
+      <w:start w:val="1"/>
+      <w:numFmt w:val="bullet"/>
+      <w:lvlText w:val="o"/>
+      <w:lvlJc w:val="left"/>
+      <w:pPr>
+        <w:ind w:left="1440" w:hanging="360"/>
+      </w:pPr>
+      <w:rPr>
+        <w:rFonts w:ascii="Courier New" w:hAnsi="Courier New" w:cs="Courier New" w:hint="default"/>
+      </w:rPr>
+    </w:lvl>
+    <w:lvl w:ilvl="2" w:tplc="08160005" w:tentative="1">
+      <w:start w:val="1"/>
+      <w:numFmt w:val="bullet"/>
+      <w:lvlText w:val=""/>
+      <w:lvlJc w:val="left"/>
+      <w:pPr>
+        <w:ind w:left="2160" w:hanging="360"/>
+      </w:pPr>
+      <w:rPr>
+        <w:rFonts w:ascii="Wingdings" w:hAnsi="Wingdings" w:hint="default"/>
+      </w:rPr>
+    </w:lvl>
+    <w:lvl w:ilvl="3" w:tplc="08160001" w:tentative="1">
+      <w:start w:val="1"/>
+      <w:numFmt w:val="bullet"/>
+      <w:lvlText w:val=""/>
+      <w:lvlJc w:val="left"/>
+      <w:pPr>
+        <w:ind w:left="2880" w:hanging="360"/>
+      </w:pPr>
+      <w:rPr>
+        <w:rFonts w:ascii="Symbol" w:hAnsi="Symbol" w:hint="default"/>
+      </w:rPr>
+    </w:lvl>
+    <w:lvl w:ilvl="4" w:tplc="08160003" w:tentative="1">
+      <w:start w:val="1"/>
+      <w:numFmt w:val="bullet"/>
+      <w:lvlText w:val="o"/>
+      <w:lvlJc w:val="left"/>
+      <w:pPr>
+        <w:ind w:left="3600" w:hanging="360"/>
+      </w:pPr>
+      <w:rPr>
+        <w:rFonts w:ascii="Courier New" w:hAnsi="Courier New" w:cs="Courier New" w:hint="default"/>
+      </w:rPr>
+    </w:lvl>
+    <w:lvl w:ilvl="5" w:tplc="08160005" w:tentative="1">
+      <w:start w:val="1"/>
+      <w:numFmt w:val="bullet"/>
+      <w:lvlText w:val=""/>
+      <w:lvlJc w:val="left"/>
+      <w:pPr>
+        <w:ind w:left="4320" w:hanging="360"/>
+      </w:pPr>
+      <w:rPr>
+        <w:rFonts w:ascii="Wingdings" w:hAnsi="Wingdings" w:hint="default"/>
+      </w:rPr>
+    </w:lvl>
+    <w:lvl w:ilvl="6" w:tplc="08160001" w:tentative="1">
+      <w:start w:val="1"/>
+      <w:numFmt w:val="bullet"/>
+      <w:lvlText w:val=""/>
+      <w:lvlJc w:val="left"/>
+      <w:pPr>
+        <w:ind w:left="5040" w:hanging="360"/>
+      </w:pPr>
+      <w:rPr>
+        <w:rFonts w:ascii="Symbol" w:hAnsi="Symbol" w:hint="default"/>
+      </w:rPr>
+    </w:lvl>
+    <w:lvl w:ilvl="7" w:tplc="08160003" w:tentative="1">
+      <w:start w:val="1"/>
+      <w:numFmt w:val="bullet"/>
+      <w:lvlText w:val="o"/>
+      <w:lvlJc w:val="left"/>
+      <w:pPr>
+        <w:ind w:left="5760" w:hanging="360"/>
+      </w:pPr>
+      <w:rPr>
+        <w:rFonts w:ascii="Courier New" w:hAnsi="Courier New" w:cs="Courier New" w:hint="default"/>
+      </w:rPr>
+    </w:lvl>
+    <w:lvl w:ilvl="8" w:tplc="08160005" w:tentative="1">
+      <w:start w:val="1"/>
+      <w:numFmt w:val="bullet"/>
+      <w:lvlText w:val=""/>
+      <w:lvlJc w:val="left"/>
+      <w:pPr>
+        <w:ind w:left="6480" w:hanging="360"/>
+      </w:pPr>
+      <w:rPr>
+        <w:rFonts w:ascii="Wingdings" w:hAnsi="Wingdings" w:hint="default"/>
+      </w:rPr>
+    </w:lvl>
+  </w:abstractNum>
+  <w:abstractNum w:abstractNumId="1" w15:restartNumberingAfterBreak="0">
+    <w:nsid w:val="22BF2EE7"/>
+    <w:multiLevelType w:val="hybridMultilevel"/>
+    <w:tmpl w:val="0A966E9A"/>
+    <w:lvl w:ilvl="0" w:tplc="08160001">
+      <w:start w:val="1"/>
+      <w:numFmt w:val="bullet"/>
+      <w:lvlText w:val=""/>
+      <w:lvlJc w:val="left"/>
+      <w:pPr>
+        <w:ind w:left="720" w:hanging="360"/>
+      </w:pPr>
+      <w:rPr>
+        <w:rFonts w:ascii="Symbol" w:hAnsi="Symbol" w:hint="default"/>
+      </w:rPr>
+    </w:lvl>
+    <w:lvl w:ilvl="1" w:tplc="08160003" w:tentative="1">
+      <w:start w:val="1"/>
+      <w:numFmt w:val="bullet"/>
+      <w:lvlText w:val="o"/>
+      <w:lvlJc w:val="left"/>
+      <w:pPr>
+        <w:ind w:left="1440" w:hanging="360"/>
+      </w:pPr>
+      <w:rPr>
+        <w:rFonts w:ascii="Courier New" w:hAnsi="Courier New" w:cs="Courier New" w:hint="default"/>
+      </w:rPr>
+    </w:lvl>
+    <w:lvl w:ilvl="2" w:tplc="08160005" w:tentative="1">
+      <w:start w:val="1"/>
+      <w:numFmt w:val="bullet"/>
+      <w:lvlText w:val=""/>
+      <w:lvlJc w:val="left"/>
+      <w:pPr>
+        <w:ind w:left="2160" w:hanging="360"/>
+      </w:pPr>
+      <w:rPr>
+        <w:rFonts w:ascii="Wingdings" w:hAnsi="Wingdings" w:hint="default"/>
+      </w:rPr>
+    </w:lvl>
+    <w:lvl w:ilvl="3" w:tplc="08160001" w:tentative="1">
+      <w:start w:val="1"/>
+      <w:numFmt w:val="bullet"/>
+      <w:lvlText w:val=""/>
+      <w:lvlJc w:val="left"/>
+      <w:pPr>
+        <w:ind w:left="2880" w:hanging="360"/>
+      </w:pPr>
+      <w:rPr>
+        <w:rFonts w:ascii="Symbol" w:hAnsi="Symbol" w:hint="default"/>
+      </w:rPr>
+    </w:lvl>
+    <w:lvl w:ilvl="4" w:tplc="08160003" w:tentative="1">
+      <w:start w:val="1"/>
+      <w:numFmt w:val="bullet"/>
+      <w:lvlText w:val="o"/>
+      <w:lvlJc w:val="left"/>
+      <w:pPr>
+        <w:ind w:left="3600" w:hanging="360"/>
+      </w:pPr>
+      <w:rPr>
+        <w:rFonts w:ascii="Courier New" w:hAnsi="Courier New" w:cs="Courier New" w:hint="default"/>
+      </w:rPr>
+    </w:lvl>
+    <w:lvl w:ilvl="5" w:tplc="08160005" w:tentative="1">
+      <w:start w:val="1"/>
+      <w:numFmt w:val="bullet"/>
+      <w:lvlText w:val=""/>
+      <w:lvlJc w:val="left"/>
+      <w:pPr>
+        <w:ind w:left="4320" w:hanging="360"/>
+      </w:pPr>
+      <w:rPr>
+        <w:rFonts w:ascii="Wingdings" w:hAnsi="Wingdings" w:hint="default"/>
+      </w:rPr>
+    </w:lvl>
+    <w:lvl w:ilvl="6" w:tplc="08160001" w:tentative="1">
+      <w:start w:val="1"/>
+      <w:numFmt w:val="bullet"/>
+      <w:lvlText w:val=""/>
+      <w:lvlJc w:val="left"/>
+      <w:pPr>
+        <w:ind w:left="5040" w:hanging="360"/>
+      </w:pPr>
+      <w:rPr>
+        <w:rFonts w:ascii="Symbol" w:hAnsi="Symbol" w:hint="default"/>
+      </w:rPr>
+    </w:lvl>
+    <w:lvl w:ilvl="7" w:tplc="08160003" w:tentative="1">
+      <w:start w:val="1"/>
+      <w:numFmt w:val="bullet"/>
+      <w:lvlText w:val="o"/>
+      <w:lvlJc w:val="left"/>
+      <w:pPr>
+        <w:ind w:left="5760" w:hanging="360"/>
+      </w:pPr>
+      <w:rPr>
+        <w:rFonts w:ascii="Courier New" w:hAnsi="Courier New" w:cs="Courier New" w:hint="default"/>
+      </w:rPr>
+    </w:lvl>
+    <w:lvl w:ilvl="8" w:tplc="08160005" w:tentative="1">
+      <w:start w:val="1"/>
+      <w:numFmt w:val="bullet"/>
+      <w:lvlText w:val=""/>
+      <w:lvlJc w:val="left"/>
+      <w:pPr>
+        <w:ind w:left="6480" w:hanging="360"/>
+      </w:pPr>
+      <w:rPr>
+        <w:rFonts w:ascii="Wingdings" w:hAnsi="Wingdings" w:hint="default"/>
+      </w:rPr>
+    </w:lvl>
+  </w:abstractNum>
+  <w:abstractNum w:abstractNumId="2" w15:restartNumberingAfterBreak="0">
+    <w:nsid w:val="4C423976"/>
+    <w:multiLevelType w:val="hybridMultilevel"/>
+    <w:tmpl w:val="32963666"/>
+    <w:lvl w:ilvl="0" w:tplc="08160001">
+      <w:start w:val="1"/>
+      <w:numFmt w:val="bullet"/>
+      <w:lvlText w:val=""/>
+      <w:lvlJc w:val="left"/>
+      <w:pPr>
+        <w:ind w:left="770" w:hanging="360"/>
+      </w:pPr>
+      <w:rPr>
+        <w:rFonts w:ascii="Symbol" w:hAnsi="Symbol" w:hint="default"/>
+      </w:rPr>
+    </w:lvl>
+    <w:lvl w:ilvl="1" w:tplc="08160003" w:tentative="1">
+      <w:start w:val="1"/>
+      <w:numFmt w:val="bullet"/>
+      <w:lvlText w:val="o"/>
+      <w:lvlJc w:val="left"/>
+      <w:pPr>
+        <w:ind w:left="1490" w:hanging="360"/>
+      </w:pPr>
+      <w:rPr>
+        <w:rFonts w:ascii="Courier New" w:hAnsi="Courier New" w:cs="Courier New" w:hint="default"/>
+      </w:rPr>
+    </w:lvl>
+    <w:lvl w:ilvl="2" w:tplc="08160005" w:tentative="1">
+      <w:start w:val="1"/>
+      <w:numFmt w:val="bullet"/>
+      <w:lvlText w:val=""/>
+      <w:lvlJc w:val="left"/>
+      <w:pPr>
+        <w:ind w:left="2210" w:hanging="360"/>
+      </w:pPr>
+      <w:rPr>
+        <w:rFonts w:ascii="Wingdings" w:hAnsi="Wingdings" w:hint="default"/>
+      </w:rPr>
+    </w:lvl>
+    <w:lvl w:ilvl="3" w:tplc="08160001" w:tentative="1">
+      <w:start w:val="1"/>
+      <w:numFmt w:val="bullet"/>
+      <w:lvlText w:val=""/>
+      <w:lvlJc w:val="left"/>
+      <w:pPr>
+        <w:ind w:left="2930" w:hanging="360"/>
+      </w:pPr>
+      <w:rPr>
+        <w:rFonts w:ascii="Symbol" w:hAnsi="Symbol" w:hint="default"/>
+      </w:rPr>
+    </w:lvl>
+    <w:lvl w:ilvl="4" w:tplc="08160003" w:tentative="1">
+      <w:start w:val="1"/>
+      <w:numFmt w:val="bullet"/>
+      <w:lvlText w:val="o"/>
+      <w:lvlJc w:val="left"/>
+      <w:pPr>
+        <w:ind w:left="3650" w:hanging="360"/>
+      </w:pPr>
+      <w:rPr>
+        <w:rFonts w:ascii="Courier New" w:hAnsi="Courier New" w:cs="Courier New" w:hint="default"/>
+      </w:rPr>
+    </w:lvl>
+    <w:lvl w:ilvl="5" w:tplc="08160005" w:tentative="1">
+      <w:start w:val="1"/>
+      <w:numFmt w:val="bullet"/>
+      <w:lvlText w:val=""/>
+      <w:lvlJc w:val="left"/>
+      <w:pPr>
+        <w:ind w:left="4370" w:hanging="360"/>
+      </w:pPr>
+      <w:rPr>
+        <w:rFonts w:ascii="Wingdings" w:hAnsi="Wingdings" w:hint="default"/>
+      </w:rPr>
+    </w:lvl>
+    <w:lvl w:ilvl="6" w:tplc="08160001" w:tentative="1">
+      <w:start w:val="1"/>
+      <w:numFmt w:val="bullet"/>
+      <w:lvlText w:val=""/>
+      <w:lvlJc w:val="left"/>
+      <w:pPr>
+        <w:ind w:left="5090" w:hanging="360"/>
+      </w:pPr>
+      <w:rPr>
+        <w:rFonts w:ascii="Symbol" w:hAnsi="Symbol" w:hint="default"/>
+      </w:rPr>
+    </w:lvl>
+    <w:lvl w:ilvl="7" w:tplc="08160003" w:tentative="1">
+      <w:start w:val="1"/>
+      <w:numFmt w:val="bullet"/>
+      <w:lvlText w:val="o"/>
+      <w:lvlJc w:val="left"/>
+      <w:pPr>
+        <w:ind w:left="5810" w:hanging="360"/>
+      </w:pPr>
+      <w:rPr>
+        <w:rFonts w:ascii="Courier New" w:hAnsi="Courier New" w:cs="Courier New" w:hint="default"/>
+      </w:rPr>
+    </w:lvl>
+    <w:lvl w:ilvl="8" w:tplc="08160005" w:tentative="1">
+      <w:start w:val="1"/>
+      <w:numFmt w:val="bullet"/>
+      <w:lvlText w:val=""/>
+      <w:lvlJc w:val="left"/>
+      <w:pPr>
+        <w:ind w:left="6530" w:hanging="360"/>
+      </w:pPr>
+      <w:rPr>
+        <w:rFonts w:ascii="Wingdings" w:hAnsi="Wingdings" w:hint="default"/>
+      </w:rPr>
+    </w:lvl>
+  </w:abstractNum>
+  <w:num w:numId="1" w16cid:durableId="165289070">
+    <w:abstractNumId w:val="2"/>
+  </w:num>
+  <w:num w:numId="2" w16cid:durableId="1922988837">
+    <w:abstractNumId w:val="0"/>
+  </w:num>
+  <w:num w:numId="3" w16cid:durableId="168496222">
+    <w:abstractNumId w:val="1"/>
+  </w:num>
+</w:numbering>
 </file>
 
 <file path=word/styles.xml><?xml version="1.0" encoding="utf-8"?>
@@ -729,6 +1841,28 @@
       <w:szCs w:val="32"/>
     </w:rPr>
   </w:style>
+  <w:style w:type="paragraph" w:styleId="Ttulo2">
+    <w:name w:val="heading 2"/>
+    <w:basedOn w:val="Normal"/>
+    <w:next w:val="Normal"/>
+    <w:link w:val="Ttulo2Carter"/>
+    <w:uiPriority w:val="9"/>
+    <w:unhideWhenUsed/>
+    <w:qFormat/>
+    <w:rsid w:val="0078692A"/>
+    <w:pPr>
+      <w:keepNext/>
+      <w:keepLines/>
+      <w:spacing w:before="40" w:after="0"/>
+      <w:outlineLvl w:val="1"/>
+    </w:pPr>
+    <w:rPr>
+      <w:rFonts w:asciiTheme="majorHAnsi" w:eastAsiaTheme="majorEastAsia" w:hAnsiTheme="majorHAnsi" w:cstheme="majorBidi"/>
+      <w:color w:val="2F5496" w:themeColor="accent1" w:themeShade="BF"/>
+      <w:sz w:val="26"/>
+      <w:szCs w:val="26"/>
+    </w:rPr>
+  </w:style>
   <w:style w:type="character" w:default="1" w:styleId="Tipodeletrapredefinidodopargrafo">
     <w:name w:val="Default Paragraph Font"/>
     <w:uiPriority w:val="1"/>
@@ -767,6 +1901,30 @@
       <w:color w:val="2F5496" w:themeColor="accent1" w:themeShade="BF"/>
       <w:sz w:val="32"/>
       <w:szCs w:val="32"/>
+    </w:rPr>
+  </w:style>
+  <w:style w:type="paragraph" w:styleId="PargrafodaLista">
+    <w:name w:val="List Paragraph"/>
+    <w:basedOn w:val="Normal"/>
+    <w:uiPriority w:val="34"/>
+    <w:qFormat/>
+    <w:rsid w:val="0078692A"/>
+    <w:pPr>
+      <w:ind w:left="720"/>
+      <w:contextualSpacing/>
+    </w:pPr>
+  </w:style>
+  <w:style w:type="character" w:customStyle="1" w:styleId="Ttulo2Carter">
+    <w:name w:val="Título 2 Caráter"/>
+    <w:basedOn w:val="Tipodeletrapredefinidodopargrafo"/>
+    <w:link w:val="Ttulo2"/>
+    <w:uiPriority w:val="9"/>
+    <w:rsid w:val="0078692A"/>
+    <w:rPr>
+      <w:rFonts w:asciiTheme="majorHAnsi" w:eastAsiaTheme="majorEastAsia" w:hAnsiTheme="majorHAnsi" w:cstheme="majorBidi"/>
+      <w:color w:val="2F5496" w:themeColor="accent1" w:themeShade="BF"/>
+      <w:sz w:val="26"/>
+      <w:szCs w:val="26"/>
     </w:rPr>
   </w:style>
 </w:styles>

--- a/P01_10411_21136_21149_Class_Scheduling.docx
+++ b/P01_10411_21136_21149_Class_Scheduling.docx
@@ -78,50 +78,36 @@
     <w:p>
       <w:pPr>
         <w:jc w:val="center"/>
-        <w:rPr>
-          <w:lang w:val="en-GB"/>
-        </w:rPr>
-      </w:pPr>
-      <w:r>
-        <w:rPr>
-          <w:lang w:val="en-GB"/>
-        </w:rPr>
-        <w:t xml:space="preserve">Artificial Intelligence, </w:t>
-      </w:r>
-      <w:r>
-        <w:rPr>
-          <w:lang w:val="en-GB"/>
-        </w:rPr>
-        <w:t>Professor Joaquim Silva, 2022-2023</w:t>
+      </w:pPr>
+      <w:r>
+        <w:t xml:space="preserve">Artificial </w:t>
+      </w:r>
+      <w:proofErr w:type="spellStart"/>
+      <w:r>
+        <w:t>Intelligence</w:t>
+      </w:r>
+      <w:proofErr w:type="spellEnd"/>
+      <w:r>
+        <w:t>, Professor Joaquim Silva, 2022-2023</w:t>
       </w:r>
     </w:p>
     <w:p>
       <w:pPr>
         <w:jc w:val="center"/>
-        <w:rPr>
-          <w:lang w:val="en-GB"/>
-        </w:rPr>
-      </w:pPr>
-      <w:r>
-        <w:rPr>
-          <w:lang w:val="en-GB"/>
-        </w:rPr>
+      </w:pPr>
+      <w:r>
         <w:t>Nuno Veloso (10411), Augusto Pereira (21136), Duarte Melo (21149)</w:t>
       </w:r>
     </w:p>
     <w:p>
       <w:pPr>
         <w:pStyle w:val="Ttulo1"/>
-        <w:rPr>
-          <w:lang w:val="en-GB"/>
-        </w:rPr>
-      </w:pPr>
-      <w:r>
-        <w:rPr>
-          <w:lang w:val="en-GB"/>
-        </w:rPr>
+      </w:pPr>
+      <w:proofErr w:type="spellStart"/>
+      <w:r>
         <w:t>Introduction</w:t>
       </w:r>
+      <w:proofErr w:type="spellEnd"/>
     </w:p>
     <w:p>
       <w:pPr>
@@ -477,7 +463,15 @@
         <w:jc w:val="both"/>
       </w:pPr>
       <w:r>
-        <w:t>Exemplo: {L1,L2,L3,L4,…}</w:t>
+        <w:t>Exemplo: {L</w:t>
+      </w:r>
+      <w:proofErr w:type="gramStart"/>
+      <w:r>
+        <w:t>1,L</w:t>
+      </w:r>
+      <w:proofErr w:type="gramEnd"/>
+      <w:r>
+        <w:t>2,L3,L4,…}</w:t>
       </w:r>
     </w:p>
     <w:p>
@@ -516,73 +510,29 @@
           <w:ilvl w:val="0"/>
           <w:numId w:val="3"/>
         </w:numPr>
-      </w:pPr>
-      <w:r>
-        <w:t xml:space="preserve">t - </w:t>
-      </w:r>
-      <w:proofErr w:type="spellStart"/>
-      <w:r>
-        <w:t>Teacher</w:t>
-      </w:r>
-      <w:proofErr w:type="spellEnd"/>
-      <w:r>
-        <w:t xml:space="preserve"> (</w:t>
-      </w:r>
-      <w:proofErr w:type="spellStart"/>
-      <w:r>
-        <w:t>index</w:t>
-      </w:r>
-      <w:proofErr w:type="spellEnd"/>
-      <w:r>
-        <w:t xml:space="preserve"> </w:t>
-      </w:r>
-      <w:proofErr w:type="spellStart"/>
-      <w:r>
-        <w:t>of</w:t>
-      </w:r>
-      <w:proofErr w:type="spellEnd"/>
-      <w:r>
-        <w:t xml:space="preserve"> a </w:t>
-      </w:r>
-      <w:proofErr w:type="spellStart"/>
-      <w:r>
-        <w:t>teacher</w:t>
-      </w:r>
-      <w:proofErr w:type="spellEnd"/>
-      <w:r>
-        <w:t xml:space="preserve">, </w:t>
-      </w:r>
-      <w:proofErr w:type="spellStart"/>
-      <w:r>
-        <w:t>there</w:t>
-      </w:r>
-      <w:proofErr w:type="spellEnd"/>
-      <w:r>
-        <w:t xml:space="preserve"> must </w:t>
-      </w:r>
-      <w:proofErr w:type="spellStart"/>
-      <w:r>
-        <w:t>be</w:t>
-      </w:r>
-      <w:proofErr w:type="spellEnd"/>
-      <w:r>
-        <w:t xml:space="preserve"> a </w:t>
-      </w:r>
-      <w:proofErr w:type="spellStart"/>
-      <w:r>
+        <w:rPr>
+          <w:lang w:val="en-US"/>
+        </w:rPr>
+      </w:pPr>
+      <w:r>
+        <w:rPr>
+          <w:lang w:val="en-US"/>
+        </w:rPr>
+        <w:t xml:space="preserve">t - Teacher (index of a teacher, there must be a </w:t>
+      </w:r>
+      <w:proofErr w:type="gramStart"/>
+      <w:r>
+        <w:rPr>
+          <w:lang w:val="en-US"/>
+        </w:rPr>
         <w:t>teachers</w:t>
       </w:r>
-      <w:proofErr w:type="spellEnd"/>
-      <w:r>
-        <w:t xml:space="preserve"> </w:t>
-      </w:r>
-      <w:proofErr w:type="spellStart"/>
-      <w:r>
-        <w:t>array</w:t>
-      </w:r>
-      <w:proofErr w:type="spellEnd"/>
-      <w:r>
-        <w:t>)</w:t>
+      <w:proofErr w:type="gramEnd"/>
+      <w:r>
+        <w:rPr>
+          <w:lang w:val="en-US"/>
+        </w:rPr>
+        <w:t xml:space="preserve"> array)</w:t>
       </w:r>
     </w:p>
     <w:p>
@@ -592,65 +542,15 @@
           <w:ilvl w:val="0"/>
           <w:numId w:val="3"/>
         </w:numPr>
-      </w:pPr>
-      <w:r>
-        <w:t xml:space="preserve">c - </w:t>
-      </w:r>
-      <w:proofErr w:type="spellStart"/>
-      <w:r>
-        <w:t>Class</w:t>
-      </w:r>
-      <w:proofErr w:type="spellEnd"/>
-      <w:r>
-        <w:t xml:space="preserve"> (</w:t>
-      </w:r>
-      <w:proofErr w:type="spellStart"/>
-      <w:r>
-        <w:t>index</w:t>
-      </w:r>
-      <w:proofErr w:type="spellEnd"/>
-      <w:r>
-        <w:t xml:space="preserve"> </w:t>
-      </w:r>
-      <w:proofErr w:type="spellStart"/>
-      <w:r>
-        <w:t>of</w:t>
-      </w:r>
-      <w:proofErr w:type="spellEnd"/>
-      <w:r>
-        <w:t xml:space="preserve"> a </w:t>
-      </w:r>
-      <w:proofErr w:type="spellStart"/>
-      <w:r>
-        <w:t>class</w:t>
-      </w:r>
-      <w:proofErr w:type="spellEnd"/>
-      <w:r>
-        <w:t xml:space="preserve">, </w:t>
-      </w:r>
-      <w:proofErr w:type="spellStart"/>
-      <w:r>
-        <w:t>there</w:t>
-      </w:r>
-      <w:proofErr w:type="spellEnd"/>
-      <w:r>
-        <w:t xml:space="preserve"> must </w:t>
-      </w:r>
-      <w:proofErr w:type="spellStart"/>
-      <w:r>
-        <w:t>be</w:t>
-      </w:r>
-      <w:proofErr w:type="spellEnd"/>
-      <w:r>
-        <w:t xml:space="preserve"> a classes </w:t>
-      </w:r>
-      <w:proofErr w:type="spellStart"/>
-      <w:r>
-        <w:t>array</w:t>
-      </w:r>
-      <w:proofErr w:type="spellEnd"/>
-      <w:r>
-        <w:t>)</w:t>
+        <w:rPr>
+          <w:lang w:val="en-US"/>
+        </w:rPr>
+      </w:pPr>
+      <w:r>
+        <w:rPr>
+          <w:lang w:val="en-US"/>
+        </w:rPr>
+        <w:t>c - Class (index of a class, there must be a classes array)</w:t>
       </w:r>
     </w:p>
     <w:p>
@@ -660,78 +560,37 @@
           <w:ilvl w:val="0"/>
           <w:numId w:val="3"/>
         </w:numPr>
-      </w:pPr>
-      <w:proofErr w:type="spellStart"/>
-      <w:r>
+        <w:rPr>
+          <w:lang w:val="en-US"/>
+        </w:rPr>
+      </w:pPr>
+      <w:proofErr w:type="spellStart"/>
+      <w:r>
+        <w:rPr>
+          <w:lang w:val="en-US"/>
+        </w:rPr>
         <w:t>su</w:t>
       </w:r>
       <w:proofErr w:type="spellEnd"/>
       <w:r>
-        <w:t xml:space="preserve"> - </w:t>
-      </w:r>
-      <w:proofErr w:type="spellStart"/>
-      <w:r>
-        <w:t>Subject</w:t>
-      </w:r>
-      <w:proofErr w:type="spellEnd"/>
-      <w:r>
-        <w:t xml:space="preserve"> (</w:t>
-      </w:r>
-      <w:proofErr w:type="spellStart"/>
-      <w:r>
-        <w:t>index</w:t>
-      </w:r>
-      <w:proofErr w:type="spellEnd"/>
-      <w:r>
-        <w:t xml:space="preserve"> </w:t>
-      </w:r>
-      <w:proofErr w:type="spellStart"/>
-      <w:r>
-        <w:t>of</w:t>
-      </w:r>
-      <w:proofErr w:type="spellEnd"/>
-      <w:r>
-        <w:t xml:space="preserve"> a </w:t>
-      </w:r>
-      <w:proofErr w:type="spellStart"/>
-      <w:r>
-        <w:t>subject</w:t>
-      </w:r>
-      <w:proofErr w:type="spellEnd"/>
-      <w:r>
-        <w:t xml:space="preserve">, </w:t>
-      </w:r>
-      <w:proofErr w:type="spellStart"/>
-      <w:r>
-        <w:t>there</w:t>
-      </w:r>
-      <w:proofErr w:type="spellEnd"/>
-      <w:r>
-        <w:t xml:space="preserve"> must </w:t>
-      </w:r>
-      <w:proofErr w:type="spellStart"/>
-      <w:r>
-        <w:t>be</w:t>
-      </w:r>
-      <w:proofErr w:type="spellEnd"/>
-      <w:r>
-        <w:t xml:space="preserve"> a </w:t>
-      </w:r>
-      <w:proofErr w:type="spellStart"/>
-      <w:r>
+        <w:rPr>
+          <w:lang w:val="en-US"/>
+        </w:rPr>
+        <w:t xml:space="preserve"> - Subject (index of a subject, there must be a </w:t>
+      </w:r>
+      <w:proofErr w:type="gramStart"/>
+      <w:r>
+        <w:rPr>
+          <w:lang w:val="en-US"/>
+        </w:rPr>
         <w:t>subjects</w:t>
       </w:r>
-      <w:proofErr w:type="spellEnd"/>
-      <w:r>
-        <w:t xml:space="preserve"> </w:t>
-      </w:r>
-      <w:proofErr w:type="spellStart"/>
-      <w:r>
-        <w:t>array</w:t>
-      </w:r>
-      <w:proofErr w:type="spellEnd"/>
-      <w:r>
-        <w:t xml:space="preserve">) </w:t>
+      <w:proofErr w:type="gramEnd"/>
+      <w:r>
+        <w:rPr>
+          <w:lang w:val="en-US"/>
+        </w:rPr>
+        <w:t xml:space="preserve"> array) </w:t>
       </w:r>
     </w:p>
     <w:p>
@@ -798,27 +657,20 @@
           <w:ilvl w:val="0"/>
           <w:numId w:val="3"/>
         </w:numPr>
-      </w:pPr>
-      <w:r>
-        <w:t xml:space="preserve">r - </w:t>
-      </w:r>
-      <w:proofErr w:type="spellStart"/>
-      <w:r>
-        <w:t>Room</w:t>
-      </w:r>
-      <w:proofErr w:type="spellEnd"/>
-      <w:r>
-        <w:t xml:space="preserve"> (O </w:t>
-      </w:r>
-      <w:proofErr w:type="spellStart"/>
-      <w:r>
-        <w:t>if</w:t>
-      </w:r>
-      <w:proofErr w:type="spellEnd"/>
-      <w:r>
-        <w:t xml:space="preserve"> online)</w:t>
-      </w:r>
-      <w:r>
+        <w:rPr>
+          <w:lang w:val="en-US"/>
+        </w:rPr>
+      </w:pPr>
+      <w:r>
+        <w:rPr>
+          <w:lang w:val="en-US"/>
+        </w:rPr>
+        <w:t>r - Room (O if online)</w:t>
+      </w:r>
+      <w:r>
+        <w:rPr>
+          <w:lang w:val="en-US"/>
+        </w:rPr>
         <w:tab/>
       </w:r>
     </w:p>
@@ -832,8 +684,13 @@
         <w:t>L1(</w:t>
       </w:r>
       <w:proofErr w:type="spellStart"/>
-      <w:r>
-        <w:t>t,c,su,d,w,st,r</w:t>
+      <w:proofErr w:type="gramStart"/>
+      <w:r>
+        <w:t>t,c</w:t>
+      </w:r>
+      <w:proofErr w:type="gramEnd"/>
+      <w:r>
+        <w:t>,su,d,w,st,r</w:t>
       </w:r>
       <w:proofErr w:type="spellEnd"/>
       <w:r>
@@ -858,7 +715,324 @@
         <w:t>:</w:t>
       </w:r>
     </w:p>
-    <w:p/>
+    <w:p>
+      <w:pPr>
+        <w:rPr>
+          <w:lang w:val="en-US"/>
+        </w:rPr>
+      </w:pPr>
+      <w:r>
+        <w:rPr>
+          <w:lang w:val="en-US"/>
+        </w:rPr>
+        <w:t xml:space="preserve">Class lesson at </w:t>
+      </w:r>
+      <w:r>
+        <w:rPr>
+          <w:lang w:val="en-US"/>
+        </w:rPr>
+        <w:t xml:space="preserve">the same time – </w:t>
+      </w:r>
+      <w:r>
+        <w:rPr>
+          <w:lang w:val="en-US"/>
+        </w:rPr>
+        <w:t>A lesson can’t be booked at the same hour another lesson is booked.</w:t>
+      </w:r>
+    </w:p>
+    <w:p>
+      <w:pPr>
+        <w:rPr>
+          <w:lang w:val="en-US"/>
+        </w:rPr>
+      </w:pPr>
+      <w:r>
+        <w:rPr>
+          <w:lang w:val="en-US"/>
+        </w:rPr>
+        <w:t>Subject lesson at the s</w:t>
+      </w:r>
+      <w:r>
+        <w:rPr>
+          <w:lang w:val="en-US"/>
+        </w:rPr>
+        <w:t>ame time –</w:t>
+      </w:r>
+      <w:r>
+        <w:rPr>
+          <w:lang w:val="en-US"/>
+        </w:rPr>
+        <w:t xml:space="preserve"> Two lessons of the same subject can’t be booked at the same time (assuming only one teacher is assigned to a certain subject).</w:t>
+      </w:r>
+    </w:p>
+    <w:p>
+      <w:pPr>
+        <w:rPr>
+          <w:lang w:val="en-US"/>
+        </w:rPr>
+      </w:pPr>
+      <w:r>
+        <w:rPr>
+          <w:lang w:val="en-US"/>
+        </w:rPr>
+        <w:t xml:space="preserve">Room lesson at the same time – </w:t>
+      </w:r>
+      <w:r>
+        <w:rPr>
+          <w:lang w:val="en-US"/>
+        </w:rPr>
+        <w:t>Except for online lessons a room can’t be used at the same time for 2 different classes.</w:t>
+      </w:r>
+    </w:p>
+    <w:p>
+      <w:pPr>
+        <w:rPr>
+          <w:lang w:val="en-US"/>
+        </w:rPr>
+      </w:pPr>
+      <w:r>
+        <w:rPr>
+          <w:lang w:val="en-US"/>
+        </w:rPr>
+        <w:t xml:space="preserve">Can’t book </w:t>
+      </w:r>
+      <w:r>
+        <w:rPr>
+          <w:lang w:val="en-US"/>
+        </w:rPr>
+        <w:t>presential</w:t>
+      </w:r>
+      <w:r>
+        <w:rPr>
+          <w:lang w:val="en-US"/>
+        </w:rPr>
+        <w:t xml:space="preserve"> on the same day of online –</w:t>
+      </w:r>
+      <w:r>
+        <w:rPr>
+          <w:lang w:val="en-US"/>
+        </w:rPr>
+        <w:t xml:space="preserve"> In order to reduce the number of trips you </w:t>
+      </w:r>
+      <w:proofErr w:type="gramStart"/>
+      <w:r>
+        <w:rPr>
+          <w:lang w:val="en-US"/>
+        </w:rPr>
+        <w:t>have to</w:t>
+      </w:r>
+      <w:proofErr w:type="gramEnd"/>
+      <w:r>
+        <w:rPr>
+          <w:lang w:val="en-US"/>
+        </w:rPr>
+        <w:t xml:space="preserve"> do to go to IPCA a weekday will either have only </w:t>
+      </w:r>
+      <w:r>
+        <w:rPr>
+          <w:lang w:val="en-US"/>
+        </w:rPr>
+        <w:t>presential</w:t>
+      </w:r>
+      <w:r>
+        <w:rPr>
+          <w:lang w:val="en-US"/>
+        </w:rPr>
+        <w:t xml:space="preserve"> lessons or online lessons.</w:t>
+      </w:r>
+    </w:p>
+    <w:p>
+      <w:pPr>
+        <w:rPr>
+          <w:lang w:val="en-US"/>
+        </w:rPr>
+      </w:pPr>
+      <w:r>
+        <w:rPr>
+          <w:lang w:val="en-US"/>
+        </w:rPr>
+        <w:t>No big gaps between classes –</w:t>
+      </w:r>
+      <w:r>
+        <w:rPr>
+          <w:lang w:val="en-US"/>
+        </w:rPr>
+        <w:t xml:space="preserve"> If </w:t>
+      </w:r>
+      <w:proofErr w:type="gramStart"/>
+      <w:r>
+        <w:rPr>
+          <w:lang w:val="en-US"/>
+        </w:rPr>
+        <w:t>possible</w:t>
+      </w:r>
+      <w:proofErr w:type="gramEnd"/>
+      <w:r>
+        <w:rPr>
+          <w:lang w:val="en-US"/>
+        </w:rPr>
+        <w:t xml:space="preserve"> </w:t>
+      </w:r>
+      <w:r>
+        <w:rPr>
+          <w:lang w:val="en-US"/>
+        </w:rPr>
+        <w:t>the class schedule should not have gaps between lessons.</w:t>
+      </w:r>
+    </w:p>
+    <w:p>
+      <w:pPr>
+        <w:rPr>
+          <w:lang w:val="en-US"/>
+        </w:rPr>
+      </w:pPr>
+      <w:r>
+        <w:rPr>
+          <w:lang w:val="en-US"/>
+        </w:rPr>
+        <w:t>One to two online lessons –</w:t>
+      </w:r>
+      <w:r>
+        <w:rPr>
+          <w:lang w:val="en-US"/>
+        </w:rPr>
+        <w:t xml:space="preserve"> </w:t>
+      </w:r>
+      <w:r>
+        <w:rPr>
+          <w:lang w:val="en-US"/>
+        </w:rPr>
+        <w:t xml:space="preserve">A class can only have up to two online classes per week and needs to have at least </w:t>
+      </w:r>
+      <w:proofErr w:type="gramStart"/>
+      <w:r>
+        <w:rPr>
+          <w:lang w:val="en-US"/>
+        </w:rPr>
+        <w:t>one  online</w:t>
+      </w:r>
+      <w:proofErr w:type="gramEnd"/>
+      <w:r>
+        <w:rPr>
+          <w:lang w:val="en-US"/>
+        </w:rPr>
+        <w:t xml:space="preserve"> lesson per week</w:t>
+      </w:r>
+    </w:p>
+    <w:p>
+      <w:pPr>
+        <w:rPr>
+          <w:lang w:val="en-US"/>
+        </w:rPr>
+      </w:pPr>
+      <w:r>
+        <w:rPr>
+          <w:lang w:val="en-US"/>
+        </w:rPr>
+        <w:t>Three lesson</w:t>
+      </w:r>
+      <w:r>
+        <w:rPr>
+          <w:lang w:val="en-US"/>
+        </w:rPr>
+        <w:t>s</w:t>
+      </w:r>
+      <w:r>
+        <w:rPr>
+          <w:lang w:val="en-US"/>
+        </w:rPr>
+        <w:t xml:space="preserve"> per</w:t>
+      </w:r>
+      <w:r>
+        <w:rPr>
+          <w:lang w:val="en-US"/>
+        </w:rPr>
+        <w:t xml:space="preserve"> day – </w:t>
+      </w:r>
+      <w:r>
+        <w:rPr>
+          <w:lang w:val="en-US"/>
+        </w:rPr>
+        <w:t>Each class has a maximum of 3 lessons per day</w:t>
+      </w:r>
+    </w:p>
+    <w:p>
+      <w:pPr>
+        <w:rPr>
+          <w:lang w:val="en-US"/>
+        </w:rPr>
+      </w:pPr>
+      <w:r>
+        <w:rPr>
+          <w:lang w:val="en-US"/>
+        </w:rPr>
+        <w:t>Random free day per w</w:t>
+      </w:r>
+      <w:r>
+        <w:rPr>
+          <w:lang w:val="en-US"/>
+        </w:rPr>
+        <w:t xml:space="preserve">eek – </w:t>
+      </w:r>
+      <w:r>
+        <w:rPr>
+          <w:lang w:val="en-US"/>
+        </w:rPr>
+        <w:t>Each class has a random free day per week which also reduces the number of trips to IPCA</w:t>
+      </w:r>
+    </w:p>
+    <w:p>
+      <w:pPr>
+        <w:rPr>
+          <w:lang w:val="en-US"/>
+        </w:rPr>
+      </w:pPr>
+      <w:r>
+        <w:rPr>
+          <w:lang w:val="en-US"/>
+        </w:rPr>
+        <w:t>Two lessons of each subject per week –</w:t>
+      </w:r>
+      <w:r>
+        <w:rPr>
+          <w:lang w:val="en-US"/>
+        </w:rPr>
+        <w:t xml:space="preserve"> Each class </w:t>
+      </w:r>
+      <w:proofErr w:type="gramStart"/>
+      <w:r>
+        <w:rPr>
+          <w:lang w:val="en-US"/>
+        </w:rPr>
+        <w:t>has to</w:t>
+      </w:r>
+      <w:proofErr w:type="gramEnd"/>
+      <w:r>
+        <w:rPr>
+          <w:lang w:val="en-US"/>
+        </w:rPr>
+        <w:t xml:space="preserve"> lessons of each subject every week</w:t>
+      </w:r>
+    </w:p>
+    <w:p>
+      <w:pPr>
+        <w:rPr>
+          <w:lang w:val="en-US"/>
+        </w:rPr>
+      </w:pPr>
+      <w:r>
+        <w:rPr>
+          <w:lang w:val="en-US"/>
+        </w:rPr>
+        <w:t>Two to four lessons in specific classroom –</w:t>
+      </w:r>
+      <w:r>
+        <w:rPr>
+          <w:lang w:val="en-US"/>
+        </w:rPr>
+        <w:t xml:space="preserve"> Each class should only have 2 to 4 lessons in a specific room</w:t>
+      </w:r>
+    </w:p>
     <w:p>
       <w:pPr>
         <w:pStyle w:val="Ttulo2"/>
@@ -873,6 +1047,8 @@
       </w:pPr>
       <w:r>
         <w:tab/>
+      </w:r>
+      <w:r>
         <w:t>O horário devolvido deverá ser um vetor de aulas, em que cada aula (</w:t>
       </w:r>
       <w:proofErr w:type="spellStart"/>

--- a/P01_10411_21136_21149_Class_Scheduling.docx
+++ b/P01_10411_21136_21149_Class_Scheduling.docx
@@ -28,7 +28,7 @@
                     </pic:cNvPicPr>
                   </pic:nvPicPr>
                   <pic:blipFill>
-                    <a:blip r:embed="rId5" cstate="print">
+                    <a:blip r:embed="rId7" cstate="print">
                       <a:extLst>
                         <a:ext uri="{28A0092B-C50C-407E-A947-70E740481C1C}">
                           <a14:useLocalDpi xmlns:a14="http://schemas.microsoft.com/office/drawing/2010/main" val="0"/>
@@ -98,16 +98,131 @@
       <w:r>
         <w:t>Nuno Veloso (10411), Augusto Pereira (21136), Duarte Melo (21149)</w:t>
       </w:r>
+      <w:r>
+        <w:t xml:space="preserve"> – Grupo 04</w:t>
+      </w:r>
+    </w:p>
+    <w:p>
+      <w:pPr>
+        <w:jc w:val="center"/>
+      </w:pPr>
+    </w:p>
+    <w:p>
+      <w:pPr>
+        <w:jc w:val="center"/>
+      </w:pPr>
+    </w:p>
+    <w:p>
+      <w:pPr>
+        <w:jc w:val="center"/>
+      </w:pPr>
+    </w:p>
+    <w:p>
+      <w:pPr>
+        <w:jc w:val="center"/>
+      </w:pPr>
+    </w:p>
+    <w:p>
+      <w:pPr>
+        <w:jc w:val="center"/>
+      </w:pPr>
+    </w:p>
+    <w:p>
+      <w:pPr>
+        <w:jc w:val="center"/>
+      </w:pPr>
+    </w:p>
+    <w:p>
+      <w:pPr>
+        <w:jc w:val="center"/>
+      </w:pPr>
+    </w:p>
+    <w:p>
+      <w:pPr>
+        <w:jc w:val="center"/>
+      </w:pPr>
+    </w:p>
+    <w:p>
+      <w:pPr>
+        <w:jc w:val="center"/>
+      </w:pPr>
+    </w:p>
+    <w:p>
+      <w:pPr>
+        <w:jc w:val="center"/>
+      </w:pPr>
+    </w:p>
+    <w:p>
+      <w:pPr>
+        <w:jc w:val="center"/>
+      </w:pPr>
+    </w:p>
+    <w:p>
+      <w:pPr>
+        <w:jc w:val="center"/>
+      </w:pPr>
+    </w:p>
+    <w:p>
+      <w:pPr>
+        <w:jc w:val="center"/>
+      </w:pPr>
+    </w:p>
+    <w:p>
+      <w:pPr>
+        <w:jc w:val="center"/>
+      </w:pPr>
+    </w:p>
+    <w:p>
+      <w:pPr>
+        <w:jc w:val="center"/>
+      </w:pPr>
+    </w:p>
+    <w:p>
+      <w:pPr>
+        <w:jc w:val="center"/>
+      </w:pPr>
+    </w:p>
+    <w:p>
+      <w:pPr>
+        <w:jc w:val="center"/>
+      </w:pPr>
+    </w:p>
+    <w:p>
+      <w:pPr>
+        <w:jc w:val="center"/>
+      </w:pPr>
+    </w:p>
+    <w:p>
+      <w:pPr>
+        <w:jc w:val="center"/>
+      </w:pPr>
+    </w:p>
+    <w:p>
+      <w:pPr>
+        <w:jc w:val="center"/>
+      </w:pPr>
+    </w:p>
+    <w:p>
+      <w:pPr>
+        <w:jc w:val="center"/>
+      </w:pPr>
+    </w:p>
+    <w:p>
+      <w:pPr>
+        <w:jc w:val="center"/>
+      </w:pPr>
     </w:p>
     <w:p>
       <w:pPr>
         <w:pStyle w:val="Ttulo1"/>
       </w:pPr>
-      <w:proofErr w:type="spellStart"/>
-      <w:r>
-        <w:t>Introduction</w:t>
-      </w:r>
-      <w:proofErr w:type="spellEnd"/>
+      <w:r>
+        <w:lastRenderedPageBreak/>
+        <w:t>Introdu</w:t>
+      </w:r>
+      <w:r>
+        <w:t>ção</w:t>
+      </w:r>
     </w:p>
     <w:p>
       <w:pPr>
@@ -121,7 +236,13 @@
         <w:t xml:space="preserve"> presente document</w:t>
       </w:r>
       <w:r>
-        <w:t xml:space="preserve">o para explicar e documentar o desenvolvimento de um agente de inteligência artificial que visa encontrar a melhor solução para um problema de </w:t>
+        <w:t>o para explicar e documentar</w:t>
+      </w:r>
+      <w:r>
+        <w:t>, de uma forma sucinta e superficial,</w:t>
+      </w:r>
+      <w:r>
+        <w:t xml:space="preserve"> o desenvolvimento de um agente de inteligência artificial que visa encontrar a melhor solução para um problema de </w:t>
       </w:r>
       <w:proofErr w:type="spellStart"/>
       <w:r>
@@ -167,7 +288,13 @@
       </w:r>
       <w:proofErr w:type="spellEnd"/>
       <w:r>
-        <w:t xml:space="preserve"> e preferências que serão tomadas em conta para a realização do mesmo.</w:t>
+        <w:t xml:space="preserve"> </w:t>
+      </w:r>
+      <w:r>
+        <w:t>ou restrições</w:t>
+      </w:r>
+      <w:r>
+        <w:t xml:space="preserve"> que serão tomadas em conta para a realização do mesmo.</w:t>
       </w:r>
     </w:p>
     <w:p>
@@ -176,7 +303,13 @@
         <w:jc w:val="both"/>
       </w:pPr>
       <w:r>
-        <w:t xml:space="preserve">Inicialmente serão definidos o objetivo do agente, as limitações e </w:t>
+        <w:t>Neste documento</w:t>
+      </w:r>
+      <w:r>
+        <w:t xml:space="preserve"> serão definidos o objetivo do agente, </w:t>
+      </w:r>
+      <w:r>
+        <w:t xml:space="preserve">a explicação do desenvolvimento do mesmo e a estrutura do mesmo (PEAS e </w:t>
       </w:r>
       <w:proofErr w:type="spellStart"/>
       <w:r>
@@ -184,7 +317,7 @@
           <w:i/>
           <w:iCs/>
         </w:rPr>
-        <w:t>constraints</w:t>
+        <w:t>task</w:t>
       </w:r>
       <w:proofErr w:type="spellEnd"/>
       <w:r>
@@ -194,8 +327,17 @@
         </w:rPr>
         <w:t xml:space="preserve"> </w:t>
       </w:r>
-      <w:r>
-        <w:t>do mesmo e ações a serem tomadas.</w:t>
+      <w:proofErr w:type="spellStart"/>
+      <w:r>
+        <w:rPr>
+          <w:i/>
+          <w:iCs/>
+        </w:rPr>
+        <w:t>environment</w:t>
+      </w:r>
+      <w:proofErr w:type="spellEnd"/>
+      <w:r>
+        <w:t>).</w:t>
       </w:r>
     </w:p>
     <w:p>
@@ -204,7 +346,7 @@
         <w:jc w:val="both"/>
       </w:pPr>
       <w:r>
-        <w:t xml:space="preserve">Posteriormente, será explicada a estrutura e funcionamento do agente – o seu PEAS, as características do </w:t>
+        <w:t xml:space="preserve">As variáveis, domínio e restrições do agente, assim como o funcionamento e implementação do mesmo, estão explicados no </w:t>
       </w:r>
       <w:proofErr w:type="spellStart"/>
       <w:r>
@@ -212,18 +354,603 @@
           <w:i/>
           <w:iCs/>
         </w:rPr>
-        <w:t>task</w:t>
+        <w:t>notebook</w:t>
       </w:r>
       <w:proofErr w:type="spellEnd"/>
       <w:r>
-        <w:rPr>
-          <w:i/>
-          <w:iCs/>
-        </w:rPr>
+        <w:t xml:space="preserve"> anexo a este relatório.</w:t>
+      </w:r>
+    </w:p>
+    <w:p>
+      <w:pPr>
+        <w:pStyle w:val="Ttulo1"/>
+      </w:pPr>
+      <w:r>
+        <w:t>A</w:t>
+      </w:r>
+      <w:r>
+        <w:t>gente</w:t>
+      </w:r>
+    </w:p>
+    <w:p>
+      <w:pPr>
+        <w:pStyle w:val="Ttulo2"/>
+      </w:pPr>
+      <w:r>
+        <w:t>Objetivo</w:t>
+      </w:r>
+    </w:p>
+    <w:p>
+      <w:pPr>
+        <w:jc w:val="both"/>
+      </w:pPr>
+      <w:r>
+        <w:tab/>
+      </w:r>
+      <w:r>
+        <w:t>O objetivo deste agente é</w:t>
+      </w:r>
+      <w:r>
+        <w:t xml:space="preserve">, após receber como </w:t>
+      </w:r>
+      <w:r>
+        <w:rPr>
+          <w:i/>
+          <w:iCs/>
+        </w:rPr>
+        <w:t>input</w:t>
+      </w:r>
+      <w:r>
+        <w:t xml:space="preserve"> um conjunto de dados relativos às aulas,</w:t>
+      </w:r>
+      <w:r>
         <w:t xml:space="preserve"> </w:t>
       </w:r>
+      <w:r>
+        <w:t>turmas e disciplina</w:t>
+      </w:r>
+      <w:r>
+        <w:t>s</w:t>
+      </w:r>
+      <w:r>
+        <w:t>,</w:t>
+      </w:r>
+      <w:r>
+        <w:t xml:space="preserve"> </w:t>
+      </w:r>
       <w:proofErr w:type="spellStart"/>
       <w:r>
+        <w:t>de</w:t>
+      </w:r>
+      <w:r>
+        <w:t>S</w:t>
+      </w:r>
+      <w:r>
+        <w:t>volver</w:t>
+      </w:r>
+      <w:proofErr w:type="spellEnd"/>
+      <w:r>
+        <w:t xml:space="preserve"> </w:t>
+      </w:r>
+      <w:r>
+        <w:t>o melhor horário possível,</w:t>
+      </w:r>
+      <w:r>
+        <w:t xml:space="preserve"> que vá de acordo com as restrições (</w:t>
+      </w:r>
+      <w:proofErr w:type="spellStart"/>
+      <w:r>
+        <w:rPr>
+          <w:i/>
+          <w:iCs/>
+        </w:rPr>
+        <w:t>constraints</w:t>
+      </w:r>
+      <w:proofErr w:type="spellEnd"/>
+      <w:r>
+        <w:t>) do problema</w:t>
+      </w:r>
+      <w:r>
+        <w:t>.</w:t>
+      </w:r>
+    </w:p>
+    <w:p>
+      <w:pPr>
+        <w:pStyle w:val="Ttulo2"/>
+      </w:pPr>
+      <w:r>
+        <w:t>Desenvolvimento</w:t>
+      </w:r>
+    </w:p>
+    <w:p>
+      <w:pPr>
+        <w:jc w:val="both"/>
+      </w:pPr>
+      <w:r>
+        <w:tab/>
+        <w:t xml:space="preserve">Inicialmente, o grupo realizou um pequeno </w:t>
+      </w:r>
+      <w:proofErr w:type="spellStart"/>
+      <w:r>
+        <w:rPr>
+          <w:i/>
+          <w:iCs/>
+        </w:rPr>
+        <w:t>brainstorm</w:t>
+      </w:r>
+      <w:proofErr w:type="spellEnd"/>
+      <w:r>
+        <w:t xml:space="preserve"> sobre as restrições que poderia acrescentar ao problema de forma a torná-lo mais realista – por exemplo, atualmente um tema bastante pertinente é o aumento do custo de vida: sendo assim, o grupo criou algumas restrições que visam diminuir, no resultado final, o número de dias por semana que as turmas têm aulas presenciais, reduzindo o número de deslocações à universidade.</w:t>
+      </w:r>
+    </w:p>
+    <w:p>
+      <w:pPr>
+        <w:jc w:val="both"/>
+      </w:pPr>
+      <w:r>
+        <w:tab/>
+        <w:t>Posteriormente, iniciou</w:t>
+      </w:r>
+      <w:r>
+        <w:t>-se</w:t>
+      </w:r>
+      <w:r>
+        <w:t xml:space="preserve"> o desenvolvimento do agente começando pelas </w:t>
+      </w:r>
+      <w:proofErr w:type="spellStart"/>
+      <w:r>
+        <w:rPr>
+          <w:i/>
+          <w:iCs/>
+        </w:rPr>
+        <w:t>constraints</w:t>
+      </w:r>
+      <w:proofErr w:type="spellEnd"/>
+      <w:r>
+        <w:t xml:space="preserve"> mais básicas</w:t>
+      </w:r>
+      <w:r>
+        <w:t>, começando a obter alguns resultados satisfatórios, até que</w:t>
+      </w:r>
+      <w:r>
+        <w:t xml:space="preserve"> se</w:t>
+      </w:r>
+      <w:r>
+        <w:t xml:space="preserve"> chegou às restrições mais avançadas, obtendo resultados bastante satisfatórios e realistas, que iam de acordo com todas as restrições colocadas ao problema.</w:t>
+      </w:r>
+    </w:p>
+    <w:p>
+      <w:pPr>
+        <w:jc w:val="both"/>
+      </w:pPr>
+      <w:r>
+        <w:tab/>
+        <w:t xml:space="preserve">Para o desenvolvimento do agente, o grupo utilizou, como auxílio, algumas funções e classes já implementadas no repositório do AIMA: </w:t>
+      </w:r>
+      <w:hyperlink r:id="rId8" w:history="1">
+        <w:r>
+          <w:rPr>
+            <w:rStyle w:val="Hiperligao"/>
+          </w:rPr>
+          <w:t>https://github.com/aimacode/aima-python</w:t>
+        </w:r>
+      </w:hyperlink>
+      <w:r>
+        <w:t xml:space="preserve"> </w:t>
+      </w:r>
+    </w:p>
+    <w:p>
+      <w:pPr>
+        <w:jc w:val="both"/>
+      </w:pPr>
+      <w:r>
+        <w:tab/>
+        <w:t xml:space="preserve">Este repositório tem já implementados alguns algoritmos de definição e resolução de </w:t>
+      </w:r>
+      <w:proofErr w:type="spellStart"/>
+      <w:r>
+        <w:t>CSPs</w:t>
+      </w:r>
+      <w:proofErr w:type="spellEnd"/>
+      <w:r>
+        <w:t>, como o que foi pelo grupo utilizado (</w:t>
+      </w:r>
+      <w:proofErr w:type="spellStart"/>
+      <w:r>
+        <w:rPr>
+          <w:i/>
+          <w:iCs/>
+        </w:rPr>
+        <w:t>arc-consistency</w:t>
+      </w:r>
+      <w:proofErr w:type="spellEnd"/>
+      <w:r>
+        <w:t>).</w:t>
+      </w:r>
+    </w:p>
+    <w:p>
+      <w:pPr>
+        <w:jc w:val="both"/>
+      </w:pPr>
+      <w:r>
+        <w:tab/>
+        <w:t xml:space="preserve">É possível visualizar toda a evolução da implementação do agente no repositório GitHub do mesmo: </w:t>
+      </w:r>
+      <w:hyperlink r:id="rId9" w:history="1">
+        <w:r>
+          <w:rPr>
+            <w:rStyle w:val="Hiperligao"/>
+          </w:rPr>
+          <w:t>https://github.com/duartemelo/IA_Class_Scheduling</w:t>
+        </w:r>
+      </w:hyperlink>
+      <w:r>
+        <w:t xml:space="preserve"> </w:t>
+      </w:r>
+    </w:p>
+    <w:p>
+      <w:pPr>
+        <w:jc w:val="both"/>
+      </w:pPr>
+    </w:p>
+    <w:p>
+      <w:pPr>
+        <w:jc w:val="both"/>
+      </w:pPr>
+    </w:p>
+    <w:p>
+      <w:pPr>
+        <w:jc w:val="both"/>
+      </w:pPr>
+    </w:p>
+    <w:p>
+      <w:pPr>
+        <w:jc w:val="both"/>
+      </w:pPr>
+    </w:p>
+    <w:p>
+      <w:pPr>
+        <w:jc w:val="both"/>
+      </w:pPr>
+    </w:p>
+    <w:p>
+      <w:pPr>
+        <w:pStyle w:val="Ttulo2"/>
+      </w:pPr>
+      <w:r>
+        <w:lastRenderedPageBreak/>
+        <w:t>Estrutura do agente</w:t>
+      </w:r>
+    </w:p>
+    <w:p>
+      <w:pPr>
+        <w:pStyle w:val="Ttulo3"/>
+      </w:pPr>
+      <w:r>
+        <w:t>PEAS</w:t>
+      </w:r>
+    </w:p>
+    <w:p>
+      <w:r>
+        <w:t xml:space="preserve">O PEAS </w:t>
+      </w:r>
+      <w:r>
+        <w:t xml:space="preserve">é um sistema de representação que visa medir </w:t>
+      </w:r>
+      <w:r>
+        <w:t xml:space="preserve">a </w:t>
+      </w:r>
+      <w:r>
+        <w:rPr>
+          <w:b/>
+          <w:bCs/>
+        </w:rPr>
+        <w:t>P</w:t>
+      </w:r>
+      <w:r>
+        <w:t>erformance</w:t>
+      </w:r>
+      <w:r>
+        <w:t xml:space="preserve"> do agente no que diz respeito ao seu</w:t>
+      </w:r>
+      <w:r>
+        <w:t xml:space="preserve"> </w:t>
+      </w:r>
+      <w:proofErr w:type="spellStart"/>
+      <w:r>
+        <w:rPr>
+          <w:b/>
+          <w:bCs/>
+          <w:i/>
+          <w:iCs/>
+        </w:rPr>
+        <w:t>E</w:t>
+      </w:r>
+      <w:r>
+        <w:rPr>
+          <w:i/>
+          <w:iCs/>
+        </w:rPr>
+        <w:t>nvironment</w:t>
+      </w:r>
+      <w:proofErr w:type="spellEnd"/>
+      <w:r>
+        <w:rPr>
+          <w:i/>
+          <w:iCs/>
+        </w:rPr>
+        <w:t xml:space="preserve">, </w:t>
+      </w:r>
+      <w:r>
+        <w:t xml:space="preserve">aos </w:t>
+      </w:r>
+      <w:r>
+        <w:rPr>
+          <w:b/>
+          <w:bCs/>
+        </w:rPr>
+        <w:t>A</w:t>
+      </w:r>
+      <w:r>
+        <w:t xml:space="preserve">tuadores e </w:t>
+      </w:r>
+      <w:r>
+        <w:rPr>
+          <w:b/>
+          <w:bCs/>
+        </w:rPr>
+        <w:t>S</w:t>
+      </w:r>
+      <w:r>
+        <w:t>ensores.</w:t>
+      </w:r>
+    </w:p>
+    <w:p>
+      <w:r>
+        <w:t>No caso deste agente, o PEAS caracteriza-se da seguinte forma:</w:t>
+      </w:r>
+    </w:p>
+    <w:tbl>
+      <w:tblPr>
+        <w:tblStyle w:val="TabelacomGrelha"/>
+        <w:tblW w:w="0" w:type="auto"/>
+        <w:tblLook w:val="04A0" w:firstRow="1" w:lastRow="0" w:firstColumn="1" w:lastColumn="0" w:noHBand="0" w:noVBand="1"/>
+      </w:tblPr>
+      <w:tblGrid>
+        <w:gridCol w:w="1698"/>
+        <w:gridCol w:w="1699"/>
+        <w:gridCol w:w="1699"/>
+        <w:gridCol w:w="1699"/>
+        <w:gridCol w:w="1699"/>
+      </w:tblGrid>
+      <w:tr>
+        <w:tc>
+          <w:tcPr>
+            <w:tcW w:w="1698" w:type="dxa"/>
+          </w:tcPr>
+          <w:p>
+            <w:r>
+              <w:t>Tipo de agente</w:t>
+            </w:r>
+          </w:p>
+        </w:tc>
+        <w:tc>
+          <w:tcPr>
+            <w:tcW w:w="1699" w:type="dxa"/>
+          </w:tcPr>
+          <w:p>
+            <w:r>
+              <w:t xml:space="preserve">Performance </w:t>
+            </w:r>
+            <w:proofErr w:type="spellStart"/>
+            <w:r>
+              <w:t>Measure</w:t>
+            </w:r>
+            <w:proofErr w:type="spellEnd"/>
+          </w:p>
+        </w:tc>
+        <w:tc>
+          <w:tcPr>
+            <w:tcW w:w="1699" w:type="dxa"/>
+          </w:tcPr>
+          <w:p>
+            <w:proofErr w:type="spellStart"/>
+            <w:r>
+              <w:t>Environment</w:t>
+            </w:r>
+            <w:proofErr w:type="spellEnd"/>
+          </w:p>
+        </w:tc>
+        <w:tc>
+          <w:tcPr>
+            <w:tcW w:w="1699" w:type="dxa"/>
+          </w:tcPr>
+          <w:p>
+            <w:r>
+              <w:t>Atuadores</w:t>
+            </w:r>
+          </w:p>
+        </w:tc>
+        <w:tc>
+          <w:tcPr>
+            <w:tcW w:w="1699" w:type="dxa"/>
+          </w:tcPr>
+          <w:p>
+            <w:r>
+              <w:t>Sensores</w:t>
+            </w:r>
+          </w:p>
+        </w:tc>
+      </w:tr>
+      <w:tr>
+        <w:tc>
+          <w:tcPr>
+            <w:tcW w:w="1698" w:type="dxa"/>
+          </w:tcPr>
+          <w:p>
+            <w:pPr>
+              <w:rPr>
+                <w:b/>
+                <w:bCs/>
+              </w:rPr>
+            </w:pPr>
+            <w:proofErr w:type="spellStart"/>
+            <w:r>
+              <w:rPr>
+                <w:b/>
+                <w:bCs/>
+              </w:rPr>
+              <w:t>Class</w:t>
+            </w:r>
+            <w:proofErr w:type="spellEnd"/>
+            <w:r>
+              <w:rPr>
+                <w:b/>
+                <w:bCs/>
+              </w:rPr>
+              <w:t xml:space="preserve"> </w:t>
+            </w:r>
+            <w:proofErr w:type="spellStart"/>
+            <w:r>
+              <w:rPr>
+                <w:b/>
+                <w:bCs/>
+              </w:rPr>
+              <w:t>Scheduling</w:t>
+            </w:r>
+            <w:proofErr w:type="spellEnd"/>
+            <w:r>
+              <w:rPr>
+                <w:b/>
+                <w:bCs/>
+              </w:rPr>
+              <w:t xml:space="preserve"> </w:t>
+            </w:r>
+            <w:proofErr w:type="spellStart"/>
+            <w:r>
+              <w:rPr>
+                <w:b/>
+                <w:bCs/>
+              </w:rPr>
+              <w:t>Agent</w:t>
+            </w:r>
+            <w:proofErr w:type="spellEnd"/>
+          </w:p>
+        </w:tc>
+        <w:tc>
+          <w:tcPr>
+            <w:tcW w:w="1699" w:type="dxa"/>
+          </w:tcPr>
+          <w:p>
+            <w:r>
+              <w:t>Correta atribuição de salas e disciplinas, minimiza o número de deslocações, evita furos, etc.</w:t>
+            </w:r>
+          </w:p>
+        </w:tc>
+        <w:tc>
+          <w:tcPr>
+            <w:tcW w:w="1699" w:type="dxa"/>
+          </w:tcPr>
+          <w:p>
+            <w:r>
+              <w:t>Conjunto de disciplinas, salas, turmas e “vagas” horárias</w:t>
+            </w:r>
+          </w:p>
+        </w:tc>
+        <w:tc>
+          <w:tcPr>
+            <w:tcW w:w="1699" w:type="dxa"/>
+          </w:tcPr>
+          <w:p>
+            <w:proofErr w:type="spellStart"/>
+            <w:r>
+              <w:t>Python</w:t>
+            </w:r>
+            <w:proofErr w:type="spellEnd"/>
+            <w:r>
+              <w:t xml:space="preserve"> via script desenvolvido com </w:t>
+            </w:r>
+            <w:r>
+              <w:rPr>
+                <w:i/>
+                <w:iCs/>
+              </w:rPr>
+              <w:t>display</w:t>
+            </w:r>
+            <w:r>
+              <w:t xml:space="preserve"> do horário final consoante as restrições</w:t>
+            </w:r>
+          </w:p>
+        </w:tc>
+        <w:tc>
+          <w:tcPr>
+            <w:tcW w:w="1699" w:type="dxa"/>
+          </w:tcPr>
+          <w:p>
+            <w:r>
+              <w:rPr>
+                <w:i/>
+                <w:iCs/>
+              </w:rPr>
+              <w:t>Input</w:t>
+            </w:r>
+            <w:r>
+              <w:t xml:space="preserve"> recebido via dicionários com dados respetivos ao </w:t>
+            </w:r>
+            <w:proofErr w:type="spellStart"/>
+            <w:r>
+              <w:rPr>
+                <w:i/>
+                <w:iCs/>
+              </w:rPr>
+              <w:t>environment</w:t>
+            </w:r>
+            <w:proofErr w:type="spellEnd"/>
+          </w:p>
+        </w:tc>
+      </w:tr>
+    </w:tbl>
+    <w:p/>
+    <w:p>
+      <w:pPr>
+        <w:pStyle w:val="Ttulo3"/>
+        <w:rPr>
+          <w:i/>
+          <w:iCs/>
+        </w:rPr>
+      </w:pPr>
+      <w:proofErr w:type="spellStart"/>
+      <w:r>
+        <w:rPr>
+          <w:i/>
+          <w:iCs/>
+        </w:rPr>
+        <w:t>Task</w:t>
+      </w:r>
+      <w:proofErr w:type="spellEnd"/>
+      <w:r>
+        <w:rPr>
+          <w:i/>
+          <w:iCs/>
+        </w:rPr>
+        <w:t xml:space="preserve"> </w:t>
+      </w:r>
+      <w:proofErr w:type="spellStart"/>
+      <w:r>
+        <w:rPr>
+          <w:i/>
+          <w:iCs/>
+        </w:rPr>
+        <w:t>Environment</w:t>
+      </w:r>
+      <w:proofErr w:type="spellEnd"/>
+    </w:p>
+    <w:p>
+      <w:r>
+        <w:t xml:space="preserve">O </w:t>
+      </w:r>
+      <w:proofErr w:type="spellStart"/>
+      <w:r>
         <w:rPr>
           <w:i/>
           <w:iCs/>
@@ -232,275 +959,13 @@
       </w:r>
       <w:proofErr w:type="spellEnd"/>
       <w:r>
-        <w:t xml:space="preserve">, formulação do problema como um </w:t>
-      </w:r>
-      <w:proofErr w:type="spellStart"/>
-      <w:r>
-        <w:rPr>
-          <w:i/>
-          <w:iCs/>
-        </w:rPr>
-        <w:t>search</w:t>
-      </w:r>
-      <w:proofErr w:type="spellEnd"/>
-      <w:r>
-        <w:t xml:space="preserve"> </w:t>
-      </w:r>
-      <w:proofErr w:type="spellStart"/>
-      <w:r>
-        <w:rPr>
-          <w:i/>
-          <w:iCs/>
-        </w:rPr>
-        <w:t>problem</w:t>
-      </w:r>
-      <w:proofErr w:type="spellEnd"/>
-      <w:r>
-        <w:rPr>
-          <w:i/>
-          <w:iCs/>
-        </w:rPr>
-        <w:t xml:space="preserve"> </w:t>
-      </w:r>
-      <w:r>
-        <w:t>e explicação de partes fundamentais do algoritmo, utilizando pseudocódigo, dando ênfase às heurísticas utilizadas.</w:t>
-      </w:r>
-    </w:p>
-    <w:p>
-      <w:pPr>
-        <w:pStyle w:val="Ttulo1"/>
-      </w:pPr>
-      <w:proofErr w:type="spellStart"/>
-      <w:r>
-        <w:t>Goal</w:t>
-      </w:r>
-      <w:proofErr w:type="spellEnd"/>
-      <w:r>
-        <w:t xml:space="preserve"> </w:t>
-      </w:r>
-      <w:proofErr w:type="spellStart"/>
-      <w:r>
-        <w:t>formulation</w:t>
-      </w:r>
-      <w:proofErr w:type="spellEnd"/>
-    </w:p>
-    <w:p>
-      <w:pPr>
-        <w:jc w:val="both"/>
-      </w:pPr>
-      <w:r>
-        <w:tab/>
-      </w:r>
-      <w:r>
-        <w:t>O objetivo deste agente é</w:t>
-      </w:r>
-      <w:r>
-        <w:t xml:space="preserve">, após receber como </w:t>
-      </w:r>
-      <w:r>
-        <w:rPr>
-          <w:i/>
-          <w:iCs/>
-        </w:rPr>
-        <w:t>input</w:t>
-      </w:r>
-      <w:r>
-        <w:t xml:space="preserve"> um conjunto de dados relativos às aulas, professores, turmas e disciplinas de cada turma e de cada professor,</w:t>
-      </w:r>
-      <w:r>
-        <w:t xml:space="preserve"> devolver </w:t>
-      </w:r>
-      <w:r>
-        <w:t>o melhor horário possível,</w:t>
-      </w:r>
-      <w:r>
-        <w:t xml:space="preserve"> que vá de acordo com as restrições (</w:t>
-      </w:r>
-      <w:proofErr w:type="spellStart"/>
-      <w:r>
-        <w:rPr>
-          <w:i/>
-          <w:iCs/>
-        </w:rPr>
-        <w:t>constraints</w:t>
-      </w:r>
-      <w:proofErr w:type="spellEnd"/>
-      <w:r>
-        <w:t>) do problema</w:t>
-      </w:r>
-      <w:r>
-        <w:t>.</w:t>
-      </w:r>
-    </w:p>
-    <w:p>
-      <w:pPr>
-        <w:jc w:val="both"/>
-      </w:pPr>
-      <w:r>
-        <w:tab/>
-        <w:t>Algumas das restrições estão especificadas no enunciado do Trabalho Prático, porém o grupo optou por acrescentar mais algumas, de forma a tornar o problema mais realista e criar uma solução mais desafiante.</w:t>
-      </w:r>
-    </w:p>
-    <w:p>
-      <w:pPr>
-        <w:pStyle w:val="Ttulo1"/>
-      </w:pPr>
-      <w:proofErr w:type="spellStart"/>
-      <w:r>
-        <w:t>Agent</w:t>
-      </w:r>
-      <w:proofErr w:type="spellEnd"/>
-      <w:r>
-        <w:t xml:space="preserve"> </w:t>
-      </w:r>
-      <w:proofErr w:type="spellStart"/>
-      <w:r>
-        <w:t>structure</w:t>
-      </w:r>
-      <w:proofErr w:type="spellEnd"/>
-      <w:r>
-        <w:t xml:space="preserve"> </w:t>
-      </w:r>
-      <w:proofErr w:type="spellStart"/>
-      <w:r>
-        <w:t>and</w:t>
-      </w:r>
-      <w:proofErr w:type="spellEnd"/>
-      <w:r>
-        <w:t xml:space="preserve"> </w:t>
-      </w:r>
-      <w:proofErr w:type="spellStart"/>
-      <w:r>
-        <w:t>function</w:t>
-      </w:r>
-      <w:proofErr w:type="spellEnd"/>
-      <w:r>
-        <w:t xml:space="preserve"> [falta PEAS, características do </w:t>
-      </w:r>
-      <w:proofErr w:type="spellStart"/>
-      <w:r>
-        <w:t>task</w:t>
-      </w:r>
-      <w:proofErr w:type="spellEnd"/>
-      <w:r>
-        <w:t xml:space="preserve"> </w:t>
-      </w:r>
-      <w:proofErr w:type="spellStart"/>
-      <w:r>
-        <w:t>environment</w:t>
-      </w:r>
-      <w:proofErr w:type="spellEnd"/>
-      <w:r>
-        <w:t xml:space="preserve">, formular o problema como um </w:t>
-      </w:r>
-      <w:proofErr w:type="spellStart"/>
-      <w:r>
-        <w:t>search</w:t>
-      </w:r>
-      <w:proofErr w:type="spellEnd"/>
-      <w:r>
-        <w:t xml:space="preserve"> </w:t>
-      </w:r>
-      <w:proofErr w:type="spellStart"/>
-      <w:r>
-        <w:t>problem</w:t>
-      </w:r>
-      <w:proofErr w:type="spellEnd"/>
-      <w:r>
-        <w:t xml:space="preserve">, algoritmo usado em </w:t>
-      </w:r>
-      <w:proofErr w:type="spellStart"/>
-      <w:r>
-        <w:t>pseudo-código</w:t>
-      </w:r>
-      <w:proofErr w:type="spellEnd"/>
-      <w:r>
-        <w:t>, e heurísticas]</w:t>
-      </w:r>
-    </w:p>
-    <w:p>
-      <w:pPr>
-        <w:pStyle w:val="Ttulo2"/>
-      </w:pPr>
-      <w:r>
-        <w:t>Variáveis:</w:t>
-      </w:r>
-    </w:p>
-    <w:p>
-      <w:pPr>
-        <w:jc w:val="both"/>
-      </w:pPr>
-      <w:r>
-        <w:t xml:space="preserve">As variáveis do problema são as aulas – </w:t>
-      </w:r>
-      <w:proofErr w:type="spellStart"/>
-      <w:r>
-        <w:rPr>
-          <w:i/>
-          <w:iCs/>
-        </w:rPr>
-        <w:t>Lessons</w:t>
-      </w:r>
-      <w:proofErr w:type="spellEnd"/>
-      <w:r>
-        <w:t xml:space="preserve">. Cada variável </w:t>
-      </w:r>
-      <w:proofErr w:type="spellStart"/>
-      <w:r>
-        <w:rPr>
-          <w:i/>
-          <w:iCs/>
-        </w:rPr>
-        <w:t>Lesson</w:t>
-      </w:r>
-      <w:proofErr w:type="spellEnd"/>
-      <w:r>
-        <w:t xml:space="preserve"> – L, tem um conjunto de atributos que serão especificados no domínio.</w:t>
-      </w:r>
-    </w:p>
-    <w:p>
-      <w:pPr>
-        <w:jc w:val="both"/>
-      </w:pPr>
-      <w:r>
-        <w:t>Exemplo: {L</w:t>
-      </w:r>
-      <w:proofErr w:type="gramStart"/>
-      <w:r>
-        <w:t>1,L</w:t>
-      </w:r>
-      <w:proofErr w:type="gramEnd"/>
-      <w:r>
-        <w:t>2,L3,L4,…}</w:t>
-      </w:r>
-    </w:p>
-    <w:p>
-      <w:pPr>
-        <w:pStyle w:val="Ttulo2"/>
-      </w:pPr>
-      <w:r>
-        <w:t>Domínio:</w:t>
-      </w:r>
-    </w:p>
-    <w:p>
-      <w:pPr>
-        <w:ind w:firstLine="708"/>
-        <w:jc w:val="both"/>
-      </w:pPr>
-      <w:r>
-        <w:t xml:space="preserve">Cada variável é composta por um vetor de variáveis “internas” que podem tomar determinados valores. Estas variáveis são necessárias dado que, para cada aula, há um conjunto </w:t>
-      </w:r>
-      <w:r>
-        <w:lastRenderedPageBreak/>
-        <w:t>de informações relevantes (professor que leciona, turma a quem é lecionada a aula, disciplina, sala, dia da semana e hora, etc.)</w:t>
-      </w:r>
-      <w:r>
-        <w:t>.</w:t>
-      </w:r>
-    </w:p>
-    <w:p>
-      <w:r>
-        <w:t>Domínio:</w:t>
+        <w:t>, ambiente em que o agente</w:t>
+      </w:r>
+      <w:r>
+        <w:t xml:space="preserve"> desenvolvido</w:t>
+      </w:r>
+      <w:r>
+        <w:t xml:space="preserve"> trabalha, pode ser descrito da seguinte forma:</w:t>
       </w:r>
     </w:p>
     <w:p>
@@ -508,31 +973,20 @@
         <w:pStyle w:val="PargrafodaLista"/>
         <w:numPr>
           <w:ilvl w:val="0"/>
-          <w:numId w:val="3"/>
+          <w:numId w:val="4"/>
         </w:numPr>
-        <w:rPr>
-          <w:lang w:val="en-US"/>
-        </w:rPr>
-      </w:pPr>
-      <w:r>
-        <w:rPr>
-          <w:lang w:val="en-US"/>
-        </w:rPr>
-        <w:t xml:space="preserve">t - Teacher (index of a teacher, there must be a </w:t>
-      </w:r>
-      <w:proofErr w:type="gramStart"/>
-      <w:r>
-        <w:rPr>
-          <w:lang w:val="en-US"/>
-        </w:rPr>
-        <w:t>teachers</w:t>
-      </w:r>
-      <w:proofErr w:type="gramEnd"/>
-      <w:r>
-        <w:rPr>
-          <w:lang w:val="en-US"/>
-        </w:rPr>
-        <w:t xml:space="preserve"> array)</w:t>
+      </w:pPr>
+      <w:proofErr w:type="spellStart"/>
+      <w:r>
+        <w:rPr>
+          <w:i/>
+          <w:iCs/>
+        </w:rPr>
+        <w:t>Fully-observable</w:t>
+      </w:r>
+      <w:proofErr w:type="spellEnd"/>
+      <w:r>
+        <w:t>, completamente observável</w:t>
       </w:r>
     </w:p>
     <w:p>
@@ -540,17 +994,27 @@
         <w:pStyle w:val="PargrafodaLista"/>
         <w:numPr>
           <w:ilvl w:val="0"/>
-          <w:numId w:val="3"/>
+          <w:numId w:val="4"/>
         </w:numPr>
-        <w:rPr>
-          <w:lang w:val="en-US"/>
-        </w:rPr>
-      </w:pPr>
-      <w:r>
-        <w:rPr>
-          <w:lang w:val="en-US"/>
-        </w:rPr>
-        <w:t>c - Class (index of a class, there must be a classes array)</w:t>
+      </w:pPr>
+      <w:r>
+        <w:rPr>
+          <w:i/>
+          <w:iCs/>
+        </w:rPr>
+        <w:t>Single-</w:t>
+      </w:r>
+      <w:proofErr w:type="spellStart"/>
+      <w:r>
+        <w:rPr>
+          <w:i/>
+          <w:iCs/>
+        </w:rPr>
+        <w:t>agent</w:t>
+      </w:r>
+      <w:proofErr w:type="spellEnd"/>
+      <w:r>
+        <w:t>, um só agente</w:t>
       </w:r>
     </w:p>
     <w:p>
@@ -558,39 +1022,20 @@
         <w:pStyle w:val="PargrafodaLista"/>
         <w:numPr>
           <w:ilvl w:val="0"/>
-          <w:numId w:val="3"/>
+          <w:numId w:val="4"/>
         </w:numPr>
-        <w:rPr>
-          <w:lang w:val="en-US"/>
-        </w:rPr>
       </w:pPr>
       <w:proofErr w:type="spellStart"/>
       <w:r>
         <w:rPr>
-          <w:lang w:val="en-US"/>
-        </w:rPr>
-        <w:t>su</w:t>
+          <w:i/>
+          <w:iCs/>
+        </w:rPr>
+        <w:t>Deterministic</w:t>
       </w:r>
       <w:proofErr w:type="spellEnd"/>
       <w:r>
-        <w:rPr>
-          <w:lang w:val="en-US"/>
-        </w:rPr>
-        <w:t xml:space="preserve"> - Subject (index of a subject, there must be a </w:t>
-      </w:r>
-      <w:proofErr w:type="gramStart"/>
-      <w:r>
-        <w:rPr>
-          <w:lang w:val="en-US"/>
-        </w:rPr>
-        <w:t>subjects</w:t>
-      </w:r>
-      <w:proofErr w:type="gramEnd"/>
-      <w:r>
-        <w:rPr>
-          <w:lang w:val="en-US"/>
-        </w:rPr>
-        <w:t xml:space="preserve"> array) </w:t>
+        <w:t>, determinista – o próximo estado é determinável pela ação executada pelo agente</w:t>
       </w:r>
     </w:p>
     <w:p>
@@ -598,19 +1043,27 @@
         <w:pStyle w:val="PargrafodaLista"/>
         <w:numPr>
           <w:ilvl w:val="0"/>
-          <w:numId w:val="3"/>
+          <w:numId w:val="4"/>
         </w:numPr>
       </w:pPr>
-      <w:r>
-        <w:t xml:space="preserve">d - </w:t>
-      </w:r>
       <w:proofErr w:type="spellStart"/>
       <w:r>
-        <w:t>Duration</w:t>
+        <w:rPr>
+          <w:i/>
+          <w:iCs/>
+        </w:rPr>
+        <w:t>Sequential</w:t>
       </w:r>
       <w:proofErr w:type="spellEnd"/>
       <w:r>
-        <w:t xml:space="preserve"> (in minutes)</w:t>
+        <w:rPr>
+          <w:i/>
+          <w:iCs/>
+        </w:rPr>
+        <w:t xml:space="preserve">, </w:t>
+      </w:r>
+      <w:r>
+        <w:t>sequencial – a decisão atual pode afetar as futuras (atribuir uma sala e uma vaga a uma turma pode afetar na atribuição de uma sala a outra turma)</w:t>
       </w:r>
     </w:p>
     <w:p>
@@ -618,19 +1071,27 @@
         <w:pStyle w:val="PargrafodaLista"/>
         <w:numPr>
           <w:ilvl w:val="0"/>
-          <w:numId w:val="3"/>
+          <w:numId w:val="4"/>
         </w:numPr>
       </w:pPr>
-      <w:r>
-        <w:t xml:space="preserve">w - </w:t>
-      </w:r>
       <w:proofErr w:type="spellStart"/>
       <w:r>
-        <w:t>Weekday</w:t>
+        <w:rPr>
+          <w:i/>
+          <w:iCs/>
+        </w:rPr>
+        <w:t>Static</w:t>
       </w:r>
       <w:proofErr w:type="spellEnd"/>
       <w:r>
-        <w:t xml:space="preserve"> (1 to 7)</w:t>
+        <w:rPr>
+          <w:i/>
+          <w:iCs/>
+        </w:rPr>
+        <w:t xml:space="preserve">, </w:t>
+      </w:r>
+      <w:r>
+        <w:t>estático – o ambiente não muda enquanto o agente toma uma decisão</w:t>
       </w:r>
     </w:p>
     <w:p>
@@ -638,615 +1099,389 @@
         <w:pStyle w:val="PargrafodaLista"/>
         <w:numPr>
           <w:ilvl w:val="0"/>
-          <w:numId w:val="3"/>
+          <w:numId w:val="4"/>
         </w:numPr>
       </w:pPr>
-      <w:r>
-        <w:t xml:space="preserve">st - </w:t>
-      </w:r>
       <w:proofErr w:type="spellStart"/>
       <w:r>
-        <w:t>Start_hour</w:t>
+        <w:rPr>
+          <w:i/>
+          <w:iCs/>
+        </w:rPr>
+        <w:t>Discrete</w:t>
       </w:r>
       <w:proofErr w:type="spellEnd"/>
+      <w:r>
+        <w:rPr>
+          <w:i/>
+          <w:iCs/>
+        </w:rPr>
+        <w:t xml:space="preserve">, </w:t>
+      </w:r>
+      <w:r>
+        <w:t>discreto – há um número finito de estados, um número discreto de aulas, turmas, disciplinas</w:t>
+      </w:r>
     </w:p>
     <w:p>
       <w:pPr>
         <w:pStyle w:val="PargrafodaLista"/>
         <w:numPr>
           <w:ilvl w:val="0"/>
-          <w:numId w:val="3"/>
+          <w:numId w:val="4"/>
         </w:numPr>
-        <w:rPr>
-          <w:lang w:val="en-US"/>
-        </w:rPr>
-      </w:pPr>
-      <w:r>
-        <w:rPr>
-          <w:lang w:val="en-US"/>
-        </w:rPr>
-        <w:t>r - Room (O if online)</w:t>
-      </w:r>
-      <w:r>
-        <w:rPr>
-          <w:lang w:val="en-US"/>
-        </w:rPr>
-        <w:tab/>
-      </w:r>
-    </w:p>
-    <w:p>
-      <w:r>
-        <w:t>Exemplo:</w:t>
-      </w:r>
-    </w:p>
-    <w:p>
-      <w:r>
-        <w:t>L1(</w:t>
-      </w:r>
+      </w:pPr>
       <w:proofErr w:type="spellStart"/>
-      <w:proofErr w:type="gramStart"/>
-      <w:r>
-        <w:t>t,c</w:t>
-      </w:r>
-      <w:proofErr w:type="gramEnd"/>
-      <w:r>
-        <w:t>,su,d,w,st,r</w:t>
+      <w:r>
+        <w:rPr>
+          <w:i/>
+          <w:iCs/>
+        </w:rPr>
+        <w:t>Known</w:t>
       </w:r>
       <w:proofErr w:type="spellEnd"/>
       <w:r>
-        <w:t>)</w:t>
-      </w:r>
-    </w:p>
-    <w:p>
-      <w:r>
-        <w:t>L1(0, 1, 5, 120, 3, "14:30", 0)</w:t>
-      </w:r>
-    </w:p>
-    <w:p>
-      <w:pPr>
-        <w:pStyle w:val="Ttulo2"/>
-      </w:pPr>
+        <w:rPr>
+          <w:i/>
+          <w:iCs/>
+        </w:rPr>
+        <w:t xml:space="preserve">, </w:t>
+      </w:r>
+      <w:r>
+        <w:t xml:space="preserve">conhecido – os </w:t>
+      </w:r>
       <w:proofErr w:type="spellStart"/>
       <w:r>
-        <w:t>Constraints</w:t>
+        <w:rPr>
+          <w:i/>
+          <w:iCs/>
+        </w:rPr>
+        <w:t>outcomes</w:t>
       </w:r>
       <w:proofErr w:type="spellEnd"/>
       <w:r>
-        <w:t>:</w:t>
-      </w:r>
-    </w:p>
-    <w:p>
-      <w:pPr>
-        <w:rPr>
-          <w:lang w:val="en-US"/>
-        </w:rPr>
-      </w:pPr>
-      <w:r>
-        <w:rPr>
-          <w:lang w:val="en-US"/>
-        </w:rPr>
-        <w:t xml:space="preserve">Class lesson at </w:t>
-      </w:r>
-      <w:r>
-        <w:rPr>
-          <w:lang w:val="en-US"/>
-        </w:rPr>
-        <w:t xml:space="preserve">the same time – </w:t>
-      </w:r>
-      <w:r>
-        <w:rPr>
-          <w:lang w:val="en-US"/>
-        </w:rPr>
-        <w:t>A lesson can’t be booked at the same hour another lesson is booked.</w:t>
-      </w:r>
-    </w:p>
-    <w:p>
-      <w:pPr>
-        <w:rPr>
-          <w:lang w:val="en-US"/>
-        </w:rPr>
-      </w:pPr>
-      <w:r>
-        <w:rPr>
-          <w:lang w:val="en-US"/>
-        </w:rPr>
-        <w:t>Subject lesson at the s</w:t>
-      </w:r>
-      <w:r>
-        <w:rPr>
-          <w:lang w:val="en-US"/>
-        </w:rPr>
-        <w:t>ame time –</w:t>
-      </w:r>
-      <w:r>
-        <w:rPr>
-          <w:lang w:val="en-US"/>
-        </w:rPr>
-        <w:t xml:space="preserve"> Two lessons of the same subject can’t be booked at the same time (assuming only one teacher is assigned to a certain subject).</w:t>
-      </w:r>
-    </w:p>
-    <w:p>
-      <w:pPr>
-        <w:rPr>
-          <w:lang w:val="en-US"/>
-        </w:rPr>
-      </w:pPr>
-      <w:r>
-        <w:rPr>
-          <w:lang w:val="en-US"/>
-        </w:rPr>
-        <w:t xml:space="preserve">Room lesson at the same time – </w:t>
-      </w:r>
-      <w:r>
-        <w:rPr>
-          <w:lang w:val="en-US"/>
-        </w:rPr>
-        <w:t>Except for online lessons a room can’t be used at the same time for 2 different classes.</w:t>
-      </w:r>
-    </w:p>
-    <w:p>
-      <w:pPr>
-        <w:rPr>
-          <w:lang w:val="en-US"/>
-        </w:rPr>
-      </w:pPr>
-      <w:r>
-        <w:rPr>
-          <w:lang w:val="en-US"/>
-        </w:rPr>
-        <w:t xml:space="preserve">Can’t book </w:t>
-      </w:r>
-      <w:r>
-        <w:rPr>
-          <w:lang w:val="en-US"/>
-        </w:rPr>
-        <w:t>presential</w:t>
-      </w:r>
-      <w:r>
-        <w:rPr>
-          <w:lang w:val="en-US"/>
-        </w:rPr>
-        <w:t xml:space="preserve"> on the same day of online –</w:t>
-      </w:r>
-      <w:r>
-        <w:rPr>
-          <w:lang w:val="en-US"/>
-        </w:rPr>
-        <w:t xml:space="preserve"> In order to reduce the number of trips you </w:t>
-      </w:r>
-      <w:proofErr w:type="gramStart"/>
-      <w:r>
-        <w:rPr>
-          <w:lang w:val="en-US"/>
-        </w:rPr>
-        <w:t>have to</w:t>
-      </w:r>
-      <w:proofErr w:type="gramEnd"/>
-      <w:r>
-        <w:rPr>
-          <w:lang w:val="en-US"/>
-        </w:rPr>
-        <w:t xml:space="preserve"> do to go to IPCA a weekday will either have only </w:t>
-      </w:r>
-      <w:r>
-        <w:rPr>
-          <w:lang w:val="en-US"/>
-        </w:rPr>
-        <w:t>presential</w:t>
-      </w:r>
-      <w:r>
-        <w:rPr>
-          <w:lang w:val="en-US"/>
-        </w:rPr>
-        <w:t xml:space="preserve"> lessons or online lessons.</w:t>
-      </w:r>
-    </w:p>
-    <w:p>
-      <w:pPr>
-        <w:rPr>
-          <w:lang w:val="en-US"/>
-        </w:rPr>
-      </w:pPr>
-      <w:r>
-        <w:rPr>
-          <w:lang w:val="en-US"/>
-        </w:rPr>
-        <w:t>No big gaps between classes –</w:t>
-      </w:r>
-      <w:r>
-        <w:rPr>
-          <w:lang w:val="en-US"/>
-        </w:rPr>
-        <w:t xml:space="preserve"> If </w:t>
-      </w:r>
-      <w:proofErr w:type="gramStart"/>
-      <w:r>
-        <w:rPr>
-          <w:lang w:val="en-US"/>
-        </w:rPr>
-        <w:t>possible</w:t>
-      </w:r>
-      <w:proofErr w:type="gramEnd"/>
-      <w:r>
-        <w:rPr>
-          <w:lang w:val="en-US"/>
-        </w:rPr>
-        <w:t xml:space="preserve"> </w:t>
-      </w:r>
-      <w:r>
-        <w:rPr>
-          <w:lang w:val="en-US"/>
-        </w:rPr>
-        <w:t>the class schedule should not have gaps between lessons.</w:t>
-      </w:r>
-    </w:p>
-    <w:p>
-      <w:pPr>
-        <w:rPr>
-          <w:lang w:val="en-US"/>
-        </w:rPr>
-      </w:pPr>
-      <w:r>
-        <w:rPr>
-          <w:lang w:val="en-US"/>
-        </w:rPr>
-        <w:t>One to two online lessons –</w:t>
-      </w:r>
-      <w:r>
-        <w:rPr>
-          <w:lang w:val="en-US"/>
-        </w:rPr>
-        <w:t xml:space="preserve"> </w:t>
-      </w:r>
-      <w:r>
-        <w:rPr>
-          <w:lang w:val="en-US"/>
-        </w:rPr>
-        <w:t xml:space="preserve">A class can only have up to two online classes per week and needs to have at least </w:t>
-      </w:r>
-      <w:proofErr w:type="gramStart"/>
-      <w:r>
-        <w:rPr>
-          <w:lang w:val="en-US"/>
-        </w:rPr>
-        <w:t>one  online</w:t>
-      </w:r>
-      <w:proofErr w:type="gramEnd"/>
-      <w:r>
-        <w:rPr>
-          <w:lang w:val="en-US"/>
-        </w:rPr>
-        <w:t xml:space="preserve"> lesson per week</w:t>
-      </w:r>
-    </w:p>
-    <w:p>
-      <w:pPr>
-        <w:rPr>
-          <w:lang w:val="en-US"/>
-        </w:rPr>
-      </w:pPr>
-      <w:r>
-        <w:rPr>
-          <w:lang w:val="en-US"/>
-        </w:rPr>
-        <w:t>Three lesson</w:t>
-      </w:r>
-      <w:r>
-        <w:rPr>
-          <w:lang w:val="en-US"/>
-        </w:rPr>
-        <w:t>s</w:t>
-      </w:r>
-      <w:r>
-        <w:rPr>
-          <w:lang w:val="en-US"/>
-        </w:rPr>
-        <w:t xml:space="preserve"> per</w:t>
-      </w:r>
-      <w:r>
-        <w:rPr>
-          <w:lang w:val="en-US"/>
-        </w:rPr>
-        <w:t xml:space="preserve"> day – </w:t>
-      </w:r>
-      <w:r>
-        <w:rPr>
-          <w:lang w:val="en-US"/>
-        </w:rPr>
-        <w:t>Each class has a maximum of 3 lessons per day</w:t>
-      </w:r>
-    </w:p>
-    <w:p>
-      <w:pPr>
-        <w:rPr>
-          <w:lang w:val="en-US"/>
-        </w:rPr>
-      </w:pPr>
-      <w:r>
-        <w:rPr>
-          <w:lang w:val="en-US"/>
-        </w:rPr>
-        <w:t>Random free day per w</w:t>
-      </w:r>
-      <w:r>
-        <w:rPr>
-          <w:lang w:val="en-US"/>
-        </w:rPr>
-        <w:t xml:space="preserve">eek – </w:t>
-      </w:r>
-      <w:r>
-        <w:rPr>
-          <w:lang w:val="en-US"/>
-        </w:rPr>
-        <w:t>Each class has a random free day per week which also reduces the number of trips to IPCA</w:t>
-      </w:r>
-    </w:p>
-    <w:p>
-      <w:pPr>
-        <w:rPr>
-          <w:lang w:val="en-US"/>
-        </w:rPr>
-      </w:pPr>
-      <w:r>
-        <w:rPr>
-          <w:lang w:val="en-US"/>
-        </w:rPr>
-        <w:t>Two lessons of each subject per week –</w:t>
-      </w:r>
-      <w:r>
-        <w:rPr>
-          <w:lang w:val="en-US"/>
-        </w:rPr>
-        <w:t xml:space="preserve"> Each class </w:t>
-      </w:r>
-      <w:proofErr w:type="gramStart"/>
-      <w:r>
-        <w:rPr>
-          <w:lang w:val="en-US"/>
-        </w:rPr>
-        <w:t>has to</w:t>
-      </w:r>
-      <w:proofErr w:type="gramEnd"/>
-      <w:r>
-        <w:rPr>
-          <w:lang w:val="en-US"/>
-        </w:rPr>
-        <w:t xml:space="preserve"> lessons of each subject every week</w:t>
-      </w:r>
-    </w:p>
-    <w:p>
-      <w:pPr>
-        <w:rPr>
-          <w:lang w:val="en-US"/>
-        </w:rPr>
-      </w:pPr>
-      <w:r>
-        <w:rPr>
-          <w:lang w:val="en-US"/>
-        </w:rPr>
-        <w:t>Two to four lessons in specific classroom –</w:t>
-      </w:r>
-      <w:r>
-        <w:rPr>
-          <w:lang w:val="en-US"/>
-        </w:rPr>
-        <w:t xml:space="preserve"> Each class should only have 2 to 4 lessons in a specific room</w:t>
-      </w:r>
-    </w:p>
-    <w:p>
-      <w:pPr>
-        <w:pStyle w:val="Ttulo2"/>
-      </w:pPr>
-      <w:r>
-        <w:t>Estado final:</w:t>
-      </w:r>
-    </w:p>
+        <w:t xml:space="preserve"> das ações são conhecidos</w:t>
+      </w:r>
+    </w:p>
+    <w:p/>
+    <w:p/>
+    <w:p/>
+    <w:p/>
+    <w:p/>
+    <w:p/>
+    <w:p/>
+    <w:p/>
+    <w:p/>
+    <w:p>
+      <w:pPr>
+        <w:pStyle w:val="Ttulo1"/>
+      </w:pPr>
+      <w:r>
+        <w:lastRenderedPageBreak/>
+        <w:t>Conclusão</w:t>
+      </w:r>
+    </w:p>
+    <w:p/>
+    <w:p/>
+    <w:p>
+      <w:pPr>
+        <w:pStyle w:val="Ttulo1"/>
+      </w:pPr>
+      <w:r>
+        <w:t>Repositório GitHub</w:t>
+      </w:r>
+    </w:p>
+    <w:p>
+      <w:hyperlink r:id="rId10" w:history="1">
+        <w:r>
+          <w:rPr>
+            <w:rStyle w:val="Hiperligao"/>
+          </w:rPr>
+          <w:t>https://github.com/duartemelo/IA_Class_Scheduling</w:t>
+        </w:r>
+      </w:hyperlink>
+    </w:p>
+    <w:p/>
+    <w:p/>
     <w:p>
       <w:pPr>
         <w:jc w:val="both"/>
       </w:pPr>
-      <w:r>
-        <w:tab/>
-      </w:r>
-      <w:r>
-        <w:t>O horário devolvido deverá ser um vetor de aulas, em que cada aula (</w:t>
-      </w:r>
-      <w:proofErr w:type="spellStart"/>
-      <w:r>
-        <w:rPr>
-          <w:i/>
-          <w:iCs/>
-        </w:rPr>
-        <w:t>Lesson</w:t>
-      </w:r>
-      <w:proofErr w:type="spellEnd"/>
-      <w:r>
-        <w:t xml:space="preserve">) tem um conjunto de atributos – </w:t>
-      </w:r>
-      <w:proofErr w:type="spellStart"/>
-      <w:r>
-        <w:rPr>
-          <w:i/>
-          <w:iCs/>
-        </w:rPr>
-        <w:t>Teacher</w:t>
-      </w:r>
-      <w:proofErr w:type="spellEnd"/>
-      <w:r>
-        <w:rPr>
-          <w:i/>
-          <w:iCs/>
-        </w:rPr>
-        <w:t xml:space="preserve">, </w:t>
-      </w:r>
-      <w:proofErr w:type="spellStart"/>
-      <w:r>
-        <w:rPr>
-          <w:i/>
-          <w:iCs/>
-        </w:rPr>
-        <w:t>Class</w:t>
-      </w:r>
-      <w:proofErr w:type="spellEnd"/>
-      <w:r>
-        <w:rPr>
-          <w:i/>
-          <w:iCs/>
-        </w:rPr>
-        <w:t xml:space="preserve">, </w:t>
-      </w:r>
-      <w:proofErr w:type="spellStart"/>
-      <w:r>
-        <w:rPr>
-          <w:i/>
-          <w:iCs/>
-        </w:rPr>
-        <w:t>Subject</w:t>
-      </w:r>
-      <w:proofErr w:type="spellEnd"/>
-      <w:r>
-        <w:rPr>
-          <w:i/>
-          <w:iCs/>
-        </w:rPr>
-        <w:t xml:space="preserve">, </w:t>
-      </w:r>
-      <w:proofErr w:type="spellStart"/>
-      <w:r>
-        <w:rPr>
-          <w:i/>
-          <w:iCs/>
-        </w:rPr>
-        <w:t>Duration</w:t>
-      </w:r>
-      <w:proofErr w:type="spellEnd"/>
-      <w:r>
-        <w:rPr>
-          <w:i/>
-          <w:iCs/>
-        </w:rPr>
-        <w:t>,</w:t>
-      </w:r>
-      <w:r>
-        <w:rPr>
-          <w:i/>
-          <w:iCs/>
-        </w:rPr>
-        <w:t xml:space="preserve"> </w:t>
-      </w:r>
-      <w:proofErr w:type="spellStart"/>
-      <w:r>
-        <w:rPr>
-          <w:i/>
-          <w:iCs/>
-        </w:rPr>
-        <w:t>Weekday</w:t>
-      </w:r>
-      <w:proofErr w:type="spellEnd"/>
-      <w:r>
-        <w:rPr>
-          <w:i/>
-          <w:iCs/>
-        </w:rPr>
-        <w:t xml:space="preserve">, </w:t>
-      </w:r>
-      <w:proofErr w:type="spellStart"/>
-      <w:r>
-        <w:rPr>
-          <w:i/>
-          <w:iCs/>
-        </w:rPr>
-        <w:t>Start_hour</w:t>
-      </w:r>
-      <w:proofErr w:type="spellEnd"/>
-      <w:r>
-        <w:rPr>
-          <w:i/>
-          <w:iCs/>
-        </w:rPr>
-        <w:t xml:space="preserve">, </w:t>
-      </w:r>
-      <w:proofErr w:type="spellStart"/>
-      <w:r>
-        <w:rPr>
-          <w:i/>
-          <w:iCs/>
-        </w:rPr>
-        <w:t>Room</w:t>
-      </w:r>
-      <w:proofErr w:type="spellEnd"/>
-      <w:r>
-        <w:t>.</w:t>
-      </w:r>
-    </w:p>
-    <w:p>
-      <w:pPr>
-        <w:ind w:firstLine="708"/>
-        <w:jc w:val="both"/>
-      </w:pPr>
-      <w:r>
-        <w:t xml:space="preserve">Este horário deve ser compatível tendo em conta todos os </w:t>
-      </w:r>
-      <w:proofErr w:type="spellStart"/>
-      <w:r>
-        <w:rPr>
-          <w:i/>
-          <w:iCs/>
-        </w:rPr>
-        <w:t>constraints</w:t>
-      </w:r>
-      <w:proofErr w:type="spellEnd"/>
-      <w:r>
-        <w:t xml:space="preserve">. Para além disso, no caso de existirem várias possibilidades como estado final, devem ser considerados os </w:t>
-      </w:r>
-      <w:proofErr w:type="spellStart"/>
-      <w:r>
-        <w:rPr>
-          <w:i/>
-          <w:iCs/>
-        </w:rPr>
-        <w:t>preference</w:t>
-      </w:r>
-      <w:proofErr w:type="spellEnd"/>
-      <w:r>
-        <w:rPr>
-          <w:i/>
-          <w:iCs/>
-        </w:rPr>
-        <w:t xml:space="preserve"> </w:t>
-      </w:r>
-      <w:proofErr w:type="spellStart"/>
-      <w:r>
-        <w:rPr>
-          <w:i/>
-          <w:iCs/>
-        </w:rPr>
-        <w:t>constraints</w:t>
-      </w:r>
-      <w:proofErr w:type="spellEnd"/>
-      <w:r>
-        <w:t xml:space="preserve"> como fatores que deem preferência a uma solução.</w:t>
-      </w:r>
-    </w:p>
-    <w:p/>
-    <w:p>
-      <w:pPr>
-        <w:jc w:val="both"/>
-      </w:pPr>
     </w:p>
     <w:sectPr>
+      <w:headerReference w:type="even" r:id="rId11"/>
+      <w:headerReference w:type="default" r:id="rId12"/>
+      <w:footerReference w:type="even" r:id="rId13"/>
+      <w:footerReference w:type="default" r:id="rId14"/>
+      <w:headerReference w:type="first" r:id="rId15"/>
+      <w:footerReference w:type="first" r:id="rId16"/>
       <w:pgSz w:w="11906" w:h="16838"/>
       <w:pgMar w:top="1417" w:right="1701" w:bottom="1417" w:left="1701" w:header="708" w:footer="708" w:gutter="0"/>
       <w:cols w:space="708"/>
+      <w:titlePg/>
       <w:docGrid w:linePitch="360"/>
     </w:sectPr>
   </w:body>
 </w:document>
 </file>
 
+<file path=word/endnotes.xml><?xml version="1.0" encoding="utf-8"?>
+<w:endnotes xmlns:wpc="http://schemas.microsoft.com/office/word/2010/wordprocessingCanvas" xmlns:cx="http://schemas.microsoft.com/office/drawing/2014/chartex" xmlns:cx1="http://schemas.microsoft.com/office/drawing/2015/9/8/chartex" xmlns:cx2="http://schemas.microsoft.com/office/drawing/2015/10/21/chartex" xmlns:cx3="http://schemas.microsoft.com/office/drawing/2016/5/9/chartex" xmlns:cx4="http://schemas.microsoft.com/office/drawing/2016/5/10/chartex" xmlns:cx5="http://schemas.microsoft.com/office/drawing/2016/5/11/chartex" xmlns:cx6="http://schemas.microsoft.com/office/drawing/2016/5/12/chartex" xmlns:cx7="http://schemas.microsoft.com/office/drawing/2016/5/13/chartex" xmlns:cx8="http://schemas.microsoft.com/office/drawing/2016/5/14/chartex" xmlns:mc="http://schemas.openxmlformats.org/markup-compatibility/2006" xmlns:aink="http://schemas.microsoft.com/office/drawing/2016/ink" xmlns:am3d="http://schemas.microsoft.com/office/drawing/2017/model3d" xmlns:o="urn:schemas-microsoft-com:office:office" xmlns:oel="http://schemas.microsoft.com/office/2019/extlst" xmlns:r="http://schemas.openxmlformats.org/officeDocument/2006/relationships" xmlns:m="http://schemas.openxmlformats.org/officeDocument/2006/math" xmlns:v="urn:schemas-microsoft-com:vml" xmlns:wp14="http://schemas.microsoft.com/office/word/2010/wordprocessingDrawing" xmlns:wp="http://schemas.openxmlformats.org/drawingml/2006/wordprocessingDrawing" xmlns:w10="urn:schemas-microsoft-com:office:word" xmlns:w="http://schemas.openxmlformats.org/wordprocessingml/2006/main" xmlns:w14="http://schemas.microsoft.com/office/word/2010/wordml" xmlns:w15="http://schemas.microsoft.com/office/word/2012/wordml" xmlns:w16cex="http://schemas.microsoft.com/office/word/2018/wordml/cex" xmlns:w16cid="http://schemas.microsoft.com/office/word/2016/wordml/cid" xmlns:w16="http://schemas.microsoft.com/office/word/2018/wordml" xmlns:w16sdtdh="http://schemas.microsoft.com/office/word/2020/wordml/sdtdatahash" xmlns:w16se="http://schemas.microsoft.com/office/word/2015/wordml/symex" xmlns:wpg="http://schemas.microsoft.com/office/word/2010/wordprocessingGroup" xmlns:wpi="http://schemas.microsoft.com/office/word/2010/wordprocessingInk" xmlns:wne="http://schemas.microsoft.com/office/word/2006/wordml" xmlns:wps="http://schemas.microsoft.com/office/word/2010/wordprocessingShape" mc:Ignorable="w14 w15 w16se w16cid w16 w16cex w16sdtdh wp14">
+  <w:endnote w:type="separator" w:id="-1">
+    <w:p>
+      <w:pPr>
+        <w:spacing w:after="0" w:line="240" w:lineRule="auto"/>
+      </w:pPr>
+      <w:r>
+        <w:separator/>
+      </w:r>
+    </w:p>
+  </w:endnote>
+  <w:endnote w:type="continuationSeparator" w:id="0">
+    <w:p>
+      <w:pPr>
+        <w:spacing w:after="0" w:line="240" w:lineRule="auto"/>
+      </w:pPr>
+      <w:r>
+        <w:continuationSeparator/>
+      </w:r>
+    </w:p>
+  </w:endnote>
+</w:endnotes>
+</file>
+
+<file path=word/footer1.xml><?xml version="1.0" encoding="utf-8"?>
+<w:ftr xmlns:wpc="http://schemas.microsoft.com/office/word/2010/wordprocessingCanvas" xmlns:cx="http://schemas.microsoft.com/office/drawing/2014/chartex" xmlns:cx1="http://schemas.microsoft.com/office/drawing/2015/9/8/chartex" xmlns:cx2="http://schemas.microsoft.com/office/drawing/2015/10/21/chartex" xmlns:cx3="http://schemas.microsoft.com/office/drawing/2016/5/9/chartex" xmlns:cx4="http://schemas.microsoft.com/office/drawing/2016/5/10/chartex" xmlns:cx5="http://schemas.microsoft.com/office/drawing/2016/5/11/chartex" xmlns:cx6="http://schemas.microsoft.com/office/drawing/2016/5/12/chartex" xmlns:cx7="http://schemas.microsoft.com/office/drawing/2016/5/13/chartex" xmlns:cx8="http://schemas.microsoft.com/office/drawing/2016/5/14/chartex" xmlns:mc="http://schemas.openxmlformats.org/markup-compatibility/2006" xmlns:aink="http://schemas.microsoft.com/office/drawing/2016/ink" xmlns:am3d="http://schemas.microsoft.com/office/drawing/2017/model3d" xmlns:o="urn:schemas-microsoft-com:office:office" xmlns:oel="http://schemas.microsoft.com/office/2019/extlst" xmlns:r="http://schemas.openxmlformats.org/officeDocument/2006/relationships" xmlns:m="http://schemas.openxmlformats.org/officeDocument/2006/math" xmlns:v="urn:schemas-microsoft-com:vml" xmlns:wp14="http://schemas.microsoft.com/office/word/2010/wordprocessingDrawing" xmlns:wp="http://schemas.openxmlformats.org/drawingml/2006/wordprocessingDrawing" xmlns:w10="urn:schemas-microsoft-com:office:word" xmlns:w="http://schemas.openxmlformats.org/wordprocessingml/2006/main" xmlns:w14="http://schemas.microsoft.com/office/word/2010/wordml" xmlns:w15="http://schemas.microsoft.com/office/word/2012/wordml" xmlns:w16cex="http://schemas.microsoft.com/office/word/2018/wordml/cex" xmlns:w16cid="http://schemas.microsoft.com/office/word/2016/wordml/cid" xmlns:w16="http://schemas.microsoft.com/office/word/2018/wordml" xmlns:w16sdtdh="http://schemas.microsoft.com/office/word/2020/wordml/sdtdatahash" xmlns:w16se="http://schemas.microsoft.com/office/word/2015/wordml/symex" xmlns:wpg="http://schemas.microsoft.com/office/word/2010/wordprocessingGroup" xmlns:wpi="http://schemas.microsoft.com/office/word/2010/wordprocessingInk" xmlns:wne="http://schemas.microsoft.com/office/word/2006/wordml" xmlns:wps="http://schemas.microsoft.com/office/word/2010/wordprocessingShape" mc:Ignorable="w14 w15 w16se w16cid w16 w16cex w16sdtdh wp14">
+  <w:p>
+    <w:pPr>
+      <w:pStyle w:val="Rodap"/>
+    </w:pPr>
+  </w:p>
+</w:ftr>
+</file>
+
+<file path=word/footer2.xml><?xml version="1.0" encoding="utf-8"?>
+<w:ftr xmlns:wpc="http://schemas.microsoft.com/office/word/2010/wordprocessingCanvas" xmlns:cx="http://schemas.microsoft.com/office/drawing/2014/chartex" xmlns:cx1="http://schemas.microsoft.com/office/drawing/2015/9/8/chartex" xmlns:cx2="http://schemas.microsoft.com/office/drawing/2015/10/21/chartex" xmlns:cx3="http://schemas.microsoft.com/office/drawing/2016/5/9/chartex" xmlns:cx4="http://schemas.microsoft.com/office/drawing/2016/5/10/chartex" xmlns:cx5="http://schemas.microsoft.com/office/drawing/2016/5/11/chartex" xmlns:cx6="http://schemas.microsoft.com/office/drawing/2016/5/12/chartex" xmlns:cx7="http://schemas.microsoft.com/office/drawing/2016/5/13/chartex" xmlns:cx8="http://schemas.microsoft.com/office/drawing/2016/5/14/chartex" xmlns:mc="http://schemas.openxmlformats.org/markup-compatibility/2006" xmlns:aink="http://schemas.microsoft.com/office/drawing/2016/ink" xmlns:am3d="http://schemas.microsoft.com/office/drawing/2017/model3d" xmlns:o="urn:schemas-microsoft-com:office:office" xmlns:oel="http://schemas.microsoft.com/office/2019/extlst" xmlns:r="http://schemas.openxmlformats.org/officeDocument/2006/relationships" xmlns:m="http://schemas.openxmlformats.org/officeDocument/2006/math" xmlns:v="urn:schemas-microsoft-com:vml" xmlns:wp14="http://schemas.microsoft.com/office/word/2010/wordprocessingDrawing" xmlns:wp="http://schemas.openxmlformats.org/drawingml/2006/wordprocessingDrawing" xmlns:w10="urn:schemas-microsoft-com:office:word" xmlns:w="http://schemas.openxmlformats.org/wordprocessingml/2006/main" xmlns:w14="http://schemas.microsoft.com/office/word/2010/wordml" xmlns:w15="http://schemas.microsoft.com/office/word/2012/wordml" xmlns:w16cex="http://schemas.microsoft.com/office/word/2018/wordml/cex" xmlns:w16cid="http://schemas.microsoft.com/office/word/2016/wordml/cid" xmlns:w16="http://schemas.microsoft.com/office/word/2018/wordml" xmlns:w16sdtdh="http://schemas.microsoft.com/office/word/2020/wordml/sdtdatahash" xmlns:w16se="http://schemas.microsoft.com/office/word/2015/wordml/symex" xmlns:wpg="http://schemas.microsoft.com/office/word/2010/wordprocessingGroup" xmlns:wpi="http://schemas.microsoft.com/office/word/2010/wordprocessingInk" xmlns:wne="http://schemas.microsoft.com/office/word/2006/wordml" xmlns:wps="http://schemas.microsoft.com/office/word/2010/wordprocessingShape" mc:Ignorable="w14 w15 w16se w16cid w16 w16cex w16sdtdh wp14">
+  <w:sdt>
+    <w:sdtPr>
+      <w:id w:val="-823578231"/>
+      <w:docPartObj>
+        <w:docPartGallery w:val="Page Numbers (Bottom of Page)"/>
+        <w:docPartUnique/>
+      </w:docPartObj>
+    </w:sdtPr>
+    <w:sdtContent>
+      <w:p>
+        <w:pPr>
+          <w:pStyle w:val="Rodap"/>
+          <w:jc w:val="right"/>
+        </w:pPr>
+        <w:r>
+          <w:fldChar w:fldCharType="begin"/>
+        </w:r>
+        <w:r>
+          <w:instrText>PAGE   \* MERGEFORMAT</w:instrText>
+        </w:r>
+        <w:r>
+          <w:fldChar w:fldCharType="separate"/>
+        </w:r>
+        <w:r>
+          <w:t>2</w:t>
+        </w:r>
+        <w:r>
+          <w:fldChar w:fldCharType="end"/>
+        </w:r>
+      </w:p>
+    </w:sdtContent>
+  </w:sdt>
+  <w:p>
+    <w:pPr>
+      <w:pStyle w:val="Rodap"/>
+    </w:pPr>
+  </w:p>
+</w:ftr>
+</file>
+
+<file path=word/footer3.xml><?xml version="1.0" encoding="utf-8"?>
+<w:ftr xmlns:wpc="http://schemas.microsoft.com/office/word/2010/wordprocessingCanvas" xmlns:cx="http://schemas.microsoft.com/office/drawing/2014/chartex" xmlns:cx1="http://schemas.microsoft.com/office/drawing/2015/9/8/chartex" xmlns:cx2="http://schemas.microsoft.com/office/drawing/2015/10/21/chartex" xmlns:cx3="http://schemas.microsoft.com/office/drawing/2016/5/9/chartex" xmlns:cx4="http://schemas.microsoft.com/office/drawing/2016/5/10/chartex" xmlns:cx5="http://schemas.microsoft.com/office/drawing/2016/5/11/chartex" xmlns:cx6="http://schemas.microsoft.com/office/drawing/2016/5/12/chartex" xmlns:cx7="http://schemas.microsoft.com/office/drawing/2016/5/13/chartex" xmlns:cx8="http://schemas.microsoft.com/office/drawing/2016/5/14/chartex" xmlns:mc="http://schemas.openxmlformats.org/markup-compatibility/2006" xmlns:aink="http://schemas.microsoft.com/office/drawing/2016/ink" xmlns:am3d="http://schemas.microsoft.com/office/drawing/2017/model3d" xmlns:o="urn:schemas-microsoft-com:office:office" xmlns:oel="http://schemas.microsoft.com/office/2019/extlst" xmlns:r="http://schemas.openxmlformats.org/officeDocument/2006/relationships" xmlns:m="http://schemas.openxmlformats.org/officeDocument/2006/math" xmlns:v="urn:schemas-microsoft-com:vml" xmlns:wp14="http://schemas.microsoft.com/office/word/2010/wordprocessingDrawing" xmlns:wp="http://schemas.openxmlformats.org/drawingml/2006/wordprocessingDrawing" xmlns:w10="urn:schemas-microsoft-com:office:word" xmlns:w="http://schemas.openxmlformats.org/wordprocessingml/2006/main" xmlns:w14="http://schemas.microsoft.com/office/word/2010/wordml" xmlns:w15="http://schemas.microsoft.com/office/word/2012/wordml" xmlns:w16cex="http://schemas.microsoft.com/office/word/2018/wordml/cex" xmlns:w16cid="http://schemas.microsoft.com/office/word/2016/wordml/cid" xmlns:w16="http://schemas.microsoft.com/office/word/2018/wordml" xmlns:w16sdtdh="http://schemas.microsoft.com/office/word/2020/wordml/sdtdatahash" xmlns:w16se="http://schemas.microsoft.com/office/word/2015/wordml/symex" xmlns:wpg="http://schemas.microsoft.com/office/word/2010/wordprocessingGroup" xmlns:wpi="http://schemas.microsoft.com/office/word/2010/wordprocessingInk" xmlns:wne="http://schemas.microsoft.com/office/word/2006/wordml" xmlns:wps="http://schemas.microsoft.com/office/word/2010/wordprocessingShape" mc:Ignorable="w14 w15 w16se w16cid w16 w16cex w16sdtdh wp14">
+  <w:p>
+    <w:pPr>
+      <w:pStyle w:val="Rodap"/>
+    </w:pPr>
+  </w:p>
+</w:ftr>
+</file>
+
+<file path=word/footnotes.xml><?xml version="1.0" encoding="utf-8"?>
+<w:footnotes xmlns:wpc="http://schemas.microsoft.com/office/word/2010/wordprocessingCanvas" xmlns:cx="http://schemas.microsoft.com/office/drawing/2014/chartex" xmlns:cx1="http://schemas.microsoft.com/office/drawing/2015/9/8/chartex" xmlns:cx2="http://schemas.microsoft.com/office/drawing/2015/10/21/chartex" xmlns:cx3="http://schemas.microsoft.com/office/drawing/2016/5/9/chartex" xmlns:cx4="http://schemas.microsoft.com/office/drawing/2016/5/10/chartex" xmlns:cx5="http://schemas.microsoft.com/office/drawing/2016/5/11/chartex" xmlns:cx6="http://schemas.microsoft.com/office/drawing/2016/5/12/chartex" xmlns:cx7="http://schemas.microsoft.com/office/drawing/2016/5/13/chartex" xmlns:cx8="http://schemas.microsoft.com/office/drawing/2016/5/14/chartex" xmlns:mc="http://schemas.openxmlformats.org/markup-compatibility/2006" xmlns:aink="http://schemas.microsoft.com/office/drawing/2016/ink" xmlns:am3d="http://schemas.microsoft.com/office/drawing/2017/model3d" xmlns:o="urn:schemas-microsoft-com:office:office" xmlns:oel="http://schemas.microsoft.com/office/2019/extlst" xmlns:r="http://schemas.openxmlformats.org/officeDocument/2006/relationships" xmlns:m="http://schemas.openxmlformats.org/officeDocument/2006/math" xmlns:v="urn:schemas-microsoft-com:vml" xmlns:wp14="http://schemas.microsoft.com/office/word/2010/wordprocessingDrawing" xmlns:wp="http://schemas.openxmlformats.org/drawingml/2006/wordprocessingDrawing" xmlns:w10="urn:schemas-microsoft-com:office:word" xmlns:w="http://schemas.openxmlformats.org/wordprocessingml/2006/main" xmlns:w14="http://schemas.microsoft.com/office/word/2010/wordml" xmlns:w15="http://schemas.microsoft.com/office/word/2012/wordml" xmlns:w16cex="http://schemas.microsoft.com/office/word/2018/wordml/cex" xmlns:w16cid="http://schemas.microsoft.com/office/word/2016/wordml/cid" xmlns:w16="http://schemas.microsoft.com/office/word/2018/wordml" xmlns:w16sdtdh="http://schemas.microsoft.com/office/word/2020/wordml/sdtdatahash" xmlns:w16se="http://schemas.microsoft.com/office/word/2015/wordml/symex" xmlns:wpg="http://schemas.microsoft.com/office/word/2010/wordprocessingGroup" xmlns:wpi="http://schemas.microsoft.com/office/word/2010/wordprocessingInk" xmlns:wne="http://schemas.microsoft.com/office/word/2006/wordml" xmlns:wps="http://schemas.microsoft.com/office/word/2010/wordprocessingShape" mc:Ignorable="w14 w15 w16se w16cid w16 w16cex w16sdtdh wp14">
+  <w:footnote w:type="separator" w:id="-1">
+    <w:p>
+      <w:pPr>
+        <w:spacing w:after="0" w:line="240" w:lineRule="auto"/>
+      </w:pPr>
+      <w:r>
+        <w:separator/>
+      </w:r>
+    </w:p>
+  </w:footnote>
+  <w:footnote w:type="continuationSeparator" w:id="0">
+    <w:p>
+      <w:pPr>
+        <w:spacing w:after="0" w:line="240" w:lineRule="auto"/>
+      </w:pPr>
+      <w:r>
+        <w:continuationSeparator/>
+      </w:r>
+    </w:p>
+  </w:footnote>
+</w:footnotes>
+</file>
+
+<file path=word/header1.xml><?xml version="1.0" encoding="utf-8"?>
+<w:hdr xmlns:wpc="http://schemas.microsoft.com/office/word/2010/wordprocessingCanvas" xmlns:cx="http://schemas.microsoft.com/office/drawing/2014/chartex" xmlns:cx1="http://schemas.microsoft.com/office/drawing/2015/9/8/chartex" xmlns:cx2="http://schemas.microsoft.com/office/drawing/2015/10/21/chartex" xmlns:cx3="http://schemas.microsoft.com/office/drawing/2016/5/9/chartex" xmlns:cx4="http://schemas.microsoft.com/office/drawing/2016/5/10/chartex" xmlns:cx5="http://schemas.microsoft.com/office/drawing/2016/5/11/chartex" xmlns:cx6="http://schemas.microsoft.com/office/drawing/2016/5/12/chartex" xmlns:cx7="http://schemas.microsoft.com/office/drawing/2016/5/13/chartex" xmlns:cx8="http://schemas.microsoft.com/office/drawing/2016/5/14/chartex" xmlns:mc="http://schemas.openxmlformats.org/markup-compatibility/2006" xmlns:aink="http://schemas.microsoft.com/office/drawing/2016/ink" xmlns:am3d="http://schemas.microsoft.com/office/drawing/2017/model3d" xmlns:o="urn:schemas-microsoft-com:office:office" xmlns:oel="http://schemas.microsoft.com/office/2019/extlst" xmlns:r="http://schemas.openxmlformats.org/officeDocument/2006/relationships" xmlns:m="http://schemas.openxmlformats.org/officeDocument/2006/math" xmlns:v="urn:schemas-microsoft-com:vml" xmlns:wp14="http://schemas.microsoft.com/office/word/2010/wordprocessingDrawing" xmlns:wp="http://schemas.openxmlformats.org/drawingml/2006/wordprocessingDrawing" xmlns:w10="urn:schemas-microsoft-com:office:word" xmlns:w="http://schemas.openxmlformats.org/wordprocessingml/2006/main" xmlns:w14="http://schemas.microsoft.com/office/word/2010/wordml" xmlns:w15="http://schemas.microsoft.com/office/word/2012/wordml" xmlns:w16cex="http://schemas.microsoft.com/office/word/2018/wordml/cex" xmlns:w16cid="http://schemas.microsoft.com/office/word/2016/wordml/cid" xmlns:w16="http://schemas.microsoft.com/office/word/2018/wordml" xmlns:w16sdtdh="http://schemas.microsoft.com/office/word/2020/wordml/sdtdatahash" xmlns:w16se="http://schemas.microsoft.com/office/word/2015/wordml/symex" xmlns:wpg="http://schemas.microsoft.com/office/word/2010/wordprocessingGroup" xmlns:wpi="http://schemas.microsoft.com/office/word/2010/wordprocessingInk" xmlns:wne="http://schemas.microsoft.com/office/word/2006/wordml" xmlns:wps="http://schemas.microsoft.com/office/word/2010/wordprocessingShape" mc:Ignorable="w14 w15 w16se w16cid w16 w16cex w16sdtdh wp14">
+  <w:p>
+    <w:pPr>
+      <w:pStyle w:val="Cabealho"/>
+    </w:pPr>
+  </w:p>
+</w:hdr>
+</file>
+
+<file path=word/header2.xml><?xml version="1.0" encoding="utf-8"?>
+<w:hdr xmlns:wpc="http://schemas.microsoft.com/office/word/2010/wordprocessingCanvas" xmlns:cx="http://schemas.microsoft.com/office/drawing/2014/chartex" xmlns:cx1="http://schemas.microsoft.com/office/drawing/2015/9/8/chartex" xmlns:cx2="http://schemas.microsoft.com/office/drawing/2015/10/21/chartex" xmlns:cx3="http://schemas.microsoft.com/office/drawing/2016/5/9/chartex" xmlns:cx4="http://schemas.microsoft.com/office/drawing/2016/5/10/chartex" xmlns:cx5="http://schemas.microsoft.com/office/drawing/2016/5/11/chartex" xmlns:cx6="http://schemas.microsoft.com/office/drawing/2016/5/12/chartex" xmlns:cx7="http://schemas.microsoft.com/office/drawing/2016/5/13/chartex" xmlns:cx8="http://schemas.microsoft.com/office/drawing/2016/5/14/chartex" xmlns:mc="http://schemas.openxmlformats.org/markup-compatibility/2006" xmlns:aink="http://schemas.microsoft.com/office/drawing/2016/ink" xmlns:am3d="http://schemas.microsoft.com/office/drawing/2017/model3d" xmlns:o="urn:schemas-microsoft-com:office:office" xmlns:oel="http://schemas.microsoft.com/office/2019/extlst" xmlns:r="http://schemas.openxmlformats.org/officeDocument/2006/relationships" xmlns:m="http://schemas.openxmlformats.org/officeDocument/2006/math" xmlns:v="urn:schemas-microsoft-com:vml" xmlns:wp14="http://schemas.microsoft.com/office/word/2010/wordprocessingDrawing" xmlns:wp="http://schemas.openxmlformats.org/drawingml/2006/wordprocessingDrawing" xmlns:w10="urn:schemas-microsoft-com:office:word" xmlns:w="http://schemas.openxmlformats.org/wordprocessingml/2006/main" xmlns:w14="http://schemas.microsoft.com/office/word/2010/wordml" xmlns:w15="http://schemas.microsoft.com/office/word/2012/wordml" xmlns:w16cex="http://schemas.microsoft.com/office/word/2018/wordml/cex" xmlns:w16cid="http://schemas.microsoft.com/office/word/2016/wordml/cid" xmlns:w16="http://schemas.microsoft.com/office/word/2018/wordml" xmlns:w16sdtdh="http://schemas.microsoft.com/office/word/2020/wordml/sdtdatahash" xmlns:w16se="http://schemas.microsoft.com/office/word/2015/wordml/symex" xmlns:wpg="http://schemas.microsoft.com/office/word/2010/wordprocessingGroup" xmlns:wpi="http://schemas.microsoft.com/office/word/2010/wordprocessingInk" xmlns:wne="http://schemas.microsoft.com/office/word/2006/wordml" xmlns:wps="http://schemas.microsoft.com/office/word/2010/wordprocessingShape" mc:Ignorable="w14 w15 w16se w16cid w16 w16cex w16sdtdh wp14">
+  <w:p>
+    <w:pPr>
+      <w:pStyle w:val="Cabealho"/>
+    </w:pPr>
+  </w:p>
+</w:hdr>
+</file>
+
+<file path=word/header3.xml><?xml version="1.0" encoding="utf-8"?>
+<w:hdr xmlns:wpc="http://schemas.microsoft.com/office/word/2010/wordprocessingCanvas" xmlns:cx="http://schemas.microsoft.com/office/drawing/2014/chartex" xmlns:cx1="http://schemas.microsoft.com/office/drawing/2015/9/8/chartex" xmlns:cx2="http://schemas.microsoft.com/office/drawing/2015/10/21/chartex" xmlns:cx3="http://schemas.microsoft.com/office/drawing/2016/5/9/chartex" xmlns:cx4="http://schemas.microsoft.com/office/drawing/2016/5/10/chartex" xmlns:cx5="http://schemas.microsoft.com/office/drawing/2016/5/11/chartex" xmlns:cx6="http://schemas.microsoft.com/office/drawing/2016/5/12/chartex" xmlns:cx7="http://schemas.microsoft.com/office/drawing/2016/5/13/chartex" xmlns:cx8="http://schemas.microsoft.com/office/drawing/2016/5/14/chartex" xmlns:mc="http://schemas.openxmlformats.org/markup-compatibility/2006" xmlns:aink="http://schemas.microsoft.com/office/drawing/2016/ink" xmlns:am3d="http://schemas.microsoft.com/office/drawing/2017/model3d" xmlns:o="urn:schemas-microsoft-com:office:office" xmlns:oel="http://schemas.microsoft.com/office/2019/extlst" xmlns:r="http://schemas.openxmlformats.org/officeDocument/2006/relationships" xmlns:m="http://schemas.openxmlformats.org/officeDocument/2006/math" xmlns:v="urn:schemas-microsoft-com:vml" xmlns:wp14="http://schemas.microsoft.com/office/word/2010/wordprocessingDrawing" xmlns:wp="http://schemas.openxmlformats.org/drawingml/2006/wordprocessingDrawing" xmlns:w10="urn:schemas-microsoft-com:office:word" xmlns:w="http://schemas.openxmlformats.org/wordprocessingml/2006/main" xmlns:w14="http://schemas.microsoft.com/office/word/2010/wordml" xmlns:w15="http://schemas.microsoft.com/office/word/2012/wordml" xmlns:w16cex="http://schemas.microsoft.com/office/word/2018/wordml/cex" xmlns:w16cid="http://schemas.microsoft.com/office/word/2016/wordml/cid" xmlns:w16="http://schemas.microsoft.com/office/word/2018/wordml" xmlns:w16sdtdh="http://schemas.microsoft.com/office/word/2020/wordml/sdtdatahash" xmlns:w16se="http://schemas.microsoft.com/office/word/2015/wordml/symex" xmlns:wpg="http://schemas.microsoft.com/office/word/2010/wordprocessingGroup" xmlns:wpi="http://schemas.microsoft.com/office/word/2010/wordprocessingInk" xmlns:wne="http://schemas.microsoft.com/office/word/2006/wordml" xmlns:wps="http://schemas.microsoft.com/office/word/2010/wordprocessingShape" mc:Ignorable="w14 w15 w16se w16cid w16 w16cex w16sdtdh wp14">
+  <w:p>
+    <w:pPr>
+      <w:pStyle w:val="Cabealho"/>
+    </w:pPr>
+  </w:p>
+</w:hdr>
+</file>
+
 <file path=word/numbering.xml><?xml version="1.0" encoding="utf-8"?>
 <w:numbering xmlns:wpc="http://schemas.microsoft.com/office/word/2010/wordprocessingCanvas" xmlns:cx="http://schemas.microsoft.com/office/drawing/2014/chartex" xmlns:cx1="http://schemas.microsoft.com/office/drawing/2015/9/8/chartex" xmlns:cx2="http://schemas.microsoft.com/office/drawing/2015/10/21/chartex" xmlns:cx3="http://schemas.microsoft.com/office/drawing/2016/5/9/chartex" xmlns:cx4="http://schemas.microsoft.com/office/drawing/2016/5/10/chartex" xmlns:cx5="http://schemas.microsoft.com/office/drawing/2016/5/11/chartex" xmlns:cx6="http://schemas.microsoft.com/office/drawing/2016/5/12/chartex" xmlns:cx7="http://schemas.microsoft.com/office/drawing/2016/5/13/chartex" xmlns:cx8="http://schemas.microsoft.com/office/drawing/2016/5/14/chartex" xmlns:mc="http://schemas.openxmlformats.org/markup-compatibility/2006" xmlns:aink="http://schemas.microsoft.com/office/drawing/2016/ink" xmlns:am3d="http://schemas.microsoft.com/office/drawing/2017/model3d" xmlns:o="urn:schemas-microsoft-com:office:office" xmlns:oel="http://schemas.microsoft.com/office/2019/extlst" xmlns:r="http://schemas.openxmlformats.org/officeDocument/2006/relationships" xmlns:m="http://schemas.openxmlformats.org/officeDocument/2006/math" xmlns:v="urn:schemas-microsoft-com:vml" xmlns:wp14="http://schemas.microsoft.com/office/word/2010/wordprocessingDrawing" xmlns:wp="http://schemas.openxmlformats.org/drawingml/2006/wordprocessingDrawing" xmlns:w10="urn:schemas-microsoft-com:office:word" xmlns:w="http://schemas.openxmlformats.org/wordprocessingml/2006/main" xmlns:w14="http://schemas.microsoft.com/office/word/2010/wordml" xmlns:w15="http://schemas.microsoft.com/office/word/2012/wordml" xmlns:w16cex="http://schemas.microsoft.com/office/word/2018/wordml/cex" xmlns:w16cid="http://schemas.microsoft.com/office/word/2016/wordml/cid" xmlns:w16="http://schemas.microsoft.com/office/word/2018/wordml" xmlns:w16sdtdh="http://schemas.microsoft.com/office/word/2020/wordml/sdtdatahash" xmlns:w16se="http://schemas.microsoft.com/office/word/2015/wordml/symex" xmlns:wpg="http://schemas.microsoft.com/office/word/2010/wordprocessingGroup" xmlns:wpi="http://schemas.microsoft.com/office/word/2010/wordprocessingInk" xmlns:wne="http://schemas.microsoft.com/office/word/2006/wordml" xmlns:wps="http://schemas.microsoft.com/office/word/2010/wordprocessingShape" mc:Ignorable="w14 w15 w16se w16cid w16 w16cex w16sdtdh wp14">
   <w:abstractNum w:abstractNumId="0" w15:restartNumberingAfterBreak="0">
+    <w:nsid w:val="00AA18DF"/>
+    <w:multiLevelType w:val="hybridMultilevel"/>
+    <w:tmpl w:val="D2386254"/>
+    <w:lvl w:ilvl="0" w:tplc="08160001">
+      <w:start w:val="1"/>
+      <w:numFmt w:val="bullet"/>
+      <w:lvlText w:val=""/>
+      <w:lvlJc w:val="left"/>
+      <w:pPr>
+        <w:ind w:left="720" w:hanging="360"/>
+      </w:pPr>
+      <w:rPr>
+        <w:rFonts w:ascii="Symbol" w:hAnsi="Symbol" w:hint="default"/>
+      </w:rPr>
+    </w:lvl>
+    <w:lvl w:ilvl="1" w:tplc="08160003" w:tentative="1">
+      <w:start w:val="1"/>
+      <w:numFmt w:val="bullet"/>
+      <w:lvlText w:val="o"/>
+      <w:lvlJc w:val="left"/>
+      <w:pPr>
+        <w:ind w:left="1440" w:hanging="360"/>
+      </w:pPr>
+      <w:rPr>
+        <w:rFonts w:ascii="Courier New" w:hAnsi="Courier New" w:cs="Courier New" w:hint="default"/>
+      </w:rPr>
+    </w:lvl>
+    <w:lvl w:ilvl="2" w:tplc="08160005" w:tentative="1">
+      <w:start w:val="1"/>
+      <w:numFmt w:val="bullet"/>
+      <w:lvlText w:val=""/>
+      <w:lvlJc w:val="left"/>
+      <w:pPr>
+        <w:ind w:left="2160" w:hanging="360"/>
+      </w:pPr>
+      <w:rPr>
+        <w:rFonts w:ascii="Wingdings" w:hAnsi="Wingdings" w:hint="default"/>
+      </w:rPr>
+    </w:lvl>
+    <w:lvl w:ilvl="3" w:tplc="08160001" w:tentative="1">
+      <w:start w:val="1"/>
+      <w:numFmt w:val="bullet"/>
+      <w:lvlText w:val=""/>
+      <w:lvlJc w:val="left"/>
+      <w:pPr>
+        <w:ind w:left="2880" w:hanging="360"/>
+      </w:pPr>
+      <w:rPr>
+        <w:rFonts w:ascii="Symbol" w:hAnsi="Symbol" w:hint="default"/>
+      </w:rPr>
+    </w:lvl>
+    <w:lvl w:ilvl="4" w:tplc="08160003" w:tentative="1">
+      <w:start w:val="1"/>
+      <w:numFmt w:val="bullet"/>
+      <w:lvlText w:val="o"/>
+      <w:lvlJc w:val="left"/>
+      <w:pPr>
+        <w:ind w:left="3600" w:hanging="360"/>
+      </w:pPr>
+      <w:rPr>
+        <w:rFonts w:ascii="Courier New" w:hAnsi="Courier New" w:cs="Courier New" w:hint="default"/>
+      </w:rPr>
+    </w:lvl>
+    <w:lvl w:ilvl="5" w:tplc="08160005" w:tentative="1">
+      <w:start w:val="1"/>
+      <w:numFmt w:val="bullet"/>
+      <w:lvlText w:val=""/>
+      <w:lvlJc w:val="left"/>
+      <w:pPr>
+        <w:ind w:left="4320" w:hanging="360"/>
+      </w:pPr>
+      <w:rPr>
+        <w:rFonts w:ascii="Wingdings" w:hAnsi="Wingdings" w:hint="default"/>
+      </w:rPr>
+    </w:lvl>
+    <w:lvl w:ilvl="6" w:tplc="08160001" w:tentative="1">
+      <w:start w:val="1"/>
+      <w:numFmt w:val="bullet"/>
+      <w:lvlText w:val=""/>
+      <w:lvlJc w:val="left"/>
+      <w:pPr>
+        <w:ind w:left="5040" w:hanging="360"/>
+      </w:pPr>
+      <w:rPr>
+        <w:rFonts w:ascii="Symbol" w:hAnsi="Symbol" w:hint="default"/>
+      </w:rPr>
+    </w:lvl>
+    <w:lvl w:ilvl="7" w:tplc="08160003" w:tentative="1">
+      <w:start w:val="1"/>
+      <w:numFmt w:val="bullet"/>
+      <w:lvlText w:val="o"/>
+      <w:lvlJc w:val="left"/>
+      <w:pPr>
+        <w:ind w:left="5760" w:hanging="360"/>
+      </w:pPr>
+      <w:rPr>
+        <w:rFonts w:ascii="Courier New" w:hAnsi="Courier New" w:cs="Courier New" w:hint="default"/>
+      </w:rPr>
+    </w:lvl>
+    <w:lvl w:ilvl="8" w:tplc="08160005" w:tentative="1">
+      <w:start w:val="1"/>
+      <w:numFmt w:val="bullet"/>
+      <w:lvlText w:val=""/>
+      <w:lvlJc w:val="left"/>
+      <w:pPr>
+        <w:ind w:left="6480" w:hanging="360"/>
+      </w:pPr>
+      <w:rPr>
+        <w:rFonts w:ascii="Wingdings" w:hAnsi="Wingdings" w:hint="default"/>
+      </w:rPr>
+    </w:lvl>
+  </w:abstractNum>
+  <w:abstractNum w:abstractNumId="1" w15:restartNumberingAfterBreak="0">
     <w:nsid w:val="1D724701"/>
     <w:multiLevelType w:val="hybridMultilevel"/>
     <w:tmpl w:val="85C8AEB6"/>
@@ -1359,7 +1594,7 @@
       </w:rPr>
     </w:lvl>
   </w:abstractNum>
-  <w:abstractNum w:abstractNumId="1" w15:restartNumberingAfterBreak="0">
+  <w:abstractNum w:abstractNumId="2" w15:restartNumberingAfterBreak="0">
     <w:nsid w:val="22BF2EE7"/>
     <w:multiLevelType w:val="hybridMultilevel"/>
     <w:tmpl w:val="0A966E9A"/>
@@ -1472,7 +1707,7 @@
       </w:rPr>
     </w:lvl>
   </w:abstractNum>
-  <w:abstractNum w:abstractNumId="2" w15:restartNumberingAfterBreak="0">
+  <w:abstractNum w:abstractNumId="3" w15:restartNumberingAfterBreak="0">
     <w:nsid w:val="4C423976"/>
     <w:multiLevelType w:val="hybridMultilevel"/>
     <w:tmpl w:val="32963666"/>
@@ -1586,13 +1821,16 @@
     </w:lvl>
   </w:abstractNum>
   <w:num w:numId="1" w16cid:durableId="165289070">
+    <w:abstractNumId w:val="3"/>
+  </w:num>
+  <w:num w:numId="2" w16cid:durableId="1922988837">
+    <w:abstractNumId w:val="1"/>
+  </w:num>
+  <w:num w:numId="3" w16cid:durableId="168496222">
     <w:abstractNumId w:val="2"/>
   </w:num>
-  <w:num w:numId="2" w16cid:durableId="1922988837">
+  <w:num w:numId="4" w16cid:durableId="1266496361">
     <w:abstractNumId w:val="0"/>
-  </w:num>
-  <w:num w:numId="3" w16cid:durableId="168496222">
-    <w:abstractNumId w:val="1"/>
   </w:num>
 </w:numbering>
 </file>
@@ -2039,10 +2277,31 @@
       <w:szCs w:val="26"/>
     </w:rPr>
   </w:style>
+  <w:style w:type="paragraph" w:styleId="Ttulo3">
+    <w:name w:val="heading 3"/>
+    <w:basedOn w:val="Normal"/>
+    <w:next w:val="Normal"/>
+    <w:link w:val="Ttulo3Carter"/>
+    <w:uiPriority w:val="9"/>
+    <w:unhideWhenUsed/>
+    <w:qFormat/>
+    <w:rsid w:val="009E534B"/>
+    <w:pPr>
+      <w:keepNext/>
+      <w:keepLines/>
+      <w:spacing w:before="40" w:after="0"/>
+      <w:outlineLvl w:val="2"/>
+    </w:pPr>
+    <w:rPr>
+      <w:rFonts w:asciiTheme="majorHAnsi" w:eastAsiaTheme="majorEastAsia" w:hAnsiTheme="majorHAnsi" w:cstheme="majorBidi"/>
+      <w:color w:val="1F3763" w:themeColor="accent1" w:themeShade="7F"/>
+      <w:sz w:val="24"/>
+      <w:szCs w:val="24"/>
+    </w:rPr>
+  </w:style>
   <w:style w:type="character" w:default="1" w:styleId="Tipodeletrapredefinidodopargrafo">
     <w:name w:val="Default Paragraph Font"/>
     <w:uiPriority w:val="1"/>
-    <w:semiHidden/>
     <w:unhideWhenUsed/>
   </w:style>
   <w:style w:type="table" w:default="1" w:styleId="Tabelanormal">
@@ -2102,6 +2361,105 @@
       <w:sz w:val="26"/>
       <w:szCs w:val="26"/>
     </w:rPr>
+  </w:style>
+  <w:style w:type="character" w:styleId="Hiperligao">
+    <w:name w:val="Hyperlink"/>
+    <w:basedOn w:val="Tipodeletrapredefinidodopargrafo"/>
+    <w:uiPriority w:val="99"/>
+    <w:unhideWhenUsed/>
+    <w:rsid w:val="009E534B"/>
+    <w:rPr>
+      <w:color w:val="0563C1" w:themeColor="hyperlink"/>
+      <w:u w:val="single"/>
+    </w:rPr>
+  </w:style>
+  <w:style w:type="character" w:styleId="MenoNoResolvida">
+    <w:name w:val="Unresolved Mention"/>
+    <w:basedOn w:val="Tipodeletrapredefinidodopargrafo"/>
+    <w:uiPriority w:val="99"/>
+    <w:semiHidden/>
+    <w:unhideWhenUsed/>
+    <w:rsid w:val="009E534B"/>
+    <w:rPr>
+      <w:color w:val="605E5C"/>
+      <w:shd w:val="clear" w:color="auto" w:fill="E1DFDD"/>
+    </w:rPr>
+  </w:style>
+  <w:style w:type="character" w:customStyle="1" w:styleId="Ttulo3Carter">
+    <w:name w:val="Título 3 Caráter"/>
+    <w:basedOn w:val="Tipodeletrapredefinidodopargrafo"/>
+    <w:link w:val="Ttulo3"/>
+    <w:uiPriority w:val="9"/>
+    <w:rsid w:val="009E534B"/>
+    <w:rPr>
+      <w:rFonts w:asciiTheme="majorHAnsi" w:eastAsiaTheme="majorEastAsia" w:hAnsiTheme="majorHAnsi" w:cstheme="majorBidi"/>
+      <w:color w:val="1F3763" w:themeColor="accent1" w:themeShade="7F"/>
+      <w:sz w:val="24"/>
+      <w:szCs w:val="24"/>
+    </w:rPr>
+  </w:style>
+  <w:style w:type="table" w:styleId="TabelacomGrelha">
+    <w:name w:val="Table Grid"/>
+    <w:basedOn w:val="Tabelanormal"/>
+    <w:uiPriority w:val="39"/>
+    <w:rsid w:val="00876836"/>
+    <w:pPr>
+      <w:spacing w:after="0" w:line="240" w:lineRule="auto"/>
+    </w:pPr>
+    <w:tblPr>
+      <w:tblBorders>
+        <w:top w:val="single" w:sz="4" w:space="0" w:color="auto"/>
+        <w:left w:val="single" w:sz="4" w:space="0" w:color="auto"/>
+        <w:bottom w:val="single" w:sz="4" w:space="0" w:color="auto"/>
+        <w:right w:val="single" w:sz="4" w:space="0" w:color="auto"/>
+        <w:insideH w:val="single" w:sz="4" w:space="0" w:color="auto"/>
+        <w:insideV w:val="single" w:sz="4" w:space="0" w:color="auto"/>
+      </w:tblBorders>
+    </w:tblPr>
+  </w:style>
+  <w:style w:type="paragraph" w:styleId="Cabealho">
+    <w:name w:val="header"/>
+    <w:basedOn w:val="Normal"/>
+    <w:link w:val="CabealhoCarter"/>
+    <w:uiPriority w:val="99"/>
+    <w:unhideWhenUsed/>
+    <w:rsid w:val="005C6D87"/>
+    <w:pPr>
+      <w:tabs>
+        <w:tab w:val="center" w:pos="4252"/>
+        <w:tab w:val="right" w:pos="8504"/>
+      </w:tabs>
+      <w:spacing w:after="0" w:line="240" w:lineRule="auto"/>
+    </w:pPr>
+  </w:style>
+  <w:style w:type="character" w:customStyle="1" w:styleId="CabealhoCarter">
+    <w:name w:val="Cabeçalho Caráter"/>
+    <w:basedOn w:val="Tipodeletrapredefinidodopargrafo"/>
+    <w:link w:val="Cabealho"/>
+    <w:uiPriority w:val="99"/>
+    <w:rsid w:val="005C6D87"/>
+  </w:style>
+  <w:style w:type="paragraph" w:styleId="Rodap">
+    <w:name w:val="footer"/>
+    <w:basedOn w:val="Normal"/>
+    <w:link w:val="RodapCarter"/>
+    <w:uiPriority w:val="99"/>
+    <w:unhideWhenUsed/>
+    <w:rsid w:val="005C6D87"/>
+    <w:pPr>
+      <w:tabs>
+        <w:tab w:val="center" w:pos="4252"/>
+        <w:tab w:val="right" w:pos="8504"/>
+      </w:tabs>
+      <w:spacing w:after="0" w:line="240" w:lineRule="auto"/>
+    </w:pPr>
+  </w:style>
+  <w:style w:type="character" w:customStyle="1" w:styleId="RodapCarter">
+    <w:name w:val="Rodapé Caráter"/>
+    <w:basedOn w:val="Tipodeletrapredefinidodopargrafo"/>
+    <w:link w:val="Rodap"/>
+    <w:uiPriority w:val="99"/>
+    <w:rsid w:val="005C6D87"/>
   </w:style>
 </w:styles>
 </file>

--- a/P01_10411_21136_21149_Class_Scheduling.docx
+++ b/P01_10411_21136_21149_Class_Scheduling.docx
@@ -480,7 +480,15 @@
       </w:r>
       <w:proofErr w:type="spellEnd"/>
       <w:r>
-        <w:t xml:space="preserve"> sobre as restrições que poderia acrescentar ao problema de forma a torná-lo mais realista – por exemplo, atualmente um tema bastante pertinente é o aumento do custo de vida: sendo assim, o grupo criou algumas restrições que visam diminuir, no resultado final, o número de dias por semana que as turmas têm aulas presenciais, reduzindo o número de deslocações à universidade.</w:t>
+        <w:t xml:space="preserve"> sobre as restrições que poderia acrescentar ao problema de forma a torná-lo mais realista – por exemplo, atualmente um tema bastante pertinente é o aumento do custo de vida: sendo assim, o grupo criou algumas restrições que visam diminuir, no </w:t>
+      </w:r>
+      <w:proofErr w:type="gramStart"/>
+      <w:r>
+        <w:t>resultado final</w:t>
+      </w:r>
+      <w:proofErr w:type="gramEnd"/>
+      <w:r>
+        <w:t>, o número de dias por semana que as turmas têm aulas presenciais, reduzindo o número de deslocações à universidade.</w:t>
       </w:r>
     </w:p>
     <w:p>
@@ -1178,6 +1186,90 @@
       <w:r>
         <w:lastRenderedPageBreak/>
         <w:t>Conclusão</w:t>
+      </w:r>
+    </w:p>
+    <w:p/>
+    <w:p>
+      <w:r>
+        <w:t>Com a conclusão deste projeto, foi possível</w:t>
+      </w:r>
+      <w:r>
+        <w:t xml:space="preserve"> ao grupo</w:t>
+      </w:r>
+      <w:r>
+        <w:t xml:space="preserve"> desenvolver uma “ferramenta” ou um agente para lidar com os mais variados tipos de restrições a ter em conta</w:t>
+      </w:r>
+      <w:r>
+        <w:t xml:space="preserve"> </w:t>
+      </w:r>
+      <w:r>
+        <w:t>num ambiente escolar, ao proceder à criação de um horário para as turmas.</w:t>
+      </w:r>
+    </w:p>
+    <w:p>
+      <w:r>
+        <w:t xml:space="preserve">O resultado foi um horário que dá enfase à não existência de furos ou intervalos alargados de tempo entre as aulas e também à possibilidade de agregar os </w:t>
+      </w:r>
+      <w:r>
+        <w:t>mesmos tipos</w:t>
+      </w:r>
+      <w:r>
+        <w:t xml:space="preserve"> de aulas (online, presencial) nos mesmo dias, diminuindo assim o número de deslocações </w:t>
+      </w:r>
+      <w:r>
+        <w:t>des</w:t>
+      </w:r>
+      <w:r>
+        <w:t>necessárias ao campus universitário</w:t>
+      </w:r>
+      <w:r>
+        <w:t xml:space="preserve">. Foram, portanto, incluídas restrições adicionais, para além das requisitadas pelo professor responsável por lecionar a disciplina (Joaquim Silva) como, por exemplo as referidas anteriormente. </w:t>
+      </w:r>
+    </w:p>
+    <w:p>
+      <w:r>
+        <w:t xml:space="preserve">A nível do processo de desenvolvimento utilizamos as ferramentas sugeridas e facultadas pelo docente, que nos proporcionaram a parte lógica e algorítmica necessária para começar o desenvolvimento do projeto (AIMA), e o visual </w:t>
+      </w:r>
+      <w:proofErr w:type="spellStart"/>
+      <w:r>
+        <w:t>code</w:t>
+      </w:r>
+      <w:proofErr w:type="spellEnd"/>
+      <w:r>
+        <w:t xml:space="preserve"> como IDE </w:t>
+      </w:r>
+      <w:r>
+        <w:t>de suporte da linguagem em que as bibliotecas se encontravam (</w:t>
+      </w:r>
+      <w:proofErr w:type="spellStart"/>
+      <w:r>
+        <w:t>python</w:t>
+      </w:r>
+      <w:proofErr w:type="spellEnd"/>
+      <w:r>
+        <w:t>).</w:t>
+      </w:r>
+      <w:r>
+        <w:t xml:space="preserve"> </w:t>
+      </w:r>
+      <w:r>
+        <w:t xml:space="preserve">Ao longo do projeto todas atualizações de código e documentação foram registadas num repositório </w:t>
+      </w:r>
+      <w:proofErr w:type="spellStart"/>
+      <w:r>
+        <w:t>Git</w:t>
+      </w:r>
+      <w:proofErr w:type="spellEnd"/>
+      <w:r>
+        <w:t xml:space="preserve"> comum </w:t>
+      </w:r>
+      <w:proofErr w:type="gramStart"/>
+      <w:r>
+        <w:t>aos membro</w:t>
+      </w:r>
+      <w:proofErr w:type="gramEnd"/>
+      <w:r>
+        <w:t xml:space="preserve"> do grupo.</w:t>
       </w:r>
     </w:p>
     <w:p/>
@@ -2302,6 +2394,7 @@
   <w:style w:type="character" w:default="1" w:styleId="Tipodeletrapredefinidodopargrafo">
     <w:name w:val="Default Paragraph Font"/>
     <w:uiPriority w:val="1"/>
+    <w:semiHidden/>
     <w:unhideWhenUsed/>
   </w:style>
   <w:style w:type="table" w:default="1" w:styleId="Tabelanormal">

--- a/P01_10411_21136_21149_Class_Scheduling.docx
+++ b/P01_10411_21136_21149_Class_Scheduling.docx
@@ -80,15 +80,7 @@
         <w:jc w:val="center"/>
       </w:pPr>
       <w:r>
-        <w:t xml:space="preserve">Artificial </w:t>
-      </w:r>
-      <w:proofErr w:type="spellStart"/>
-      <w:r>
-        <w:t>Intelligence</w:t>
-      </w:r>
-      <w:proofErr w:type="spellEnd"/>
-      <w:r>
-        <w:t>, Professor Joaquim Silva, 2022-2023</w:t>
+        <w:t>Artificial Intelligence, Professor Joaquim Silva, 2022-2023</w:t>
       </w:r>
     </w:p>
     <w:p>
@@ -244,276 +236,214 @@
       <w:r>
         <w:t xml:space="preserve"> o desenvolvimento de um agente de inteligência artificial que visa encontrar a melhor solução para um problema de </w:t>
       </w:r>
-      <w:proofErr w:type="spellStart"/>
       <w:r>
         <w:rPr>
           <w:i/>
           <w:iCs/>
         </w:rPr>
-        <w:t>class</w:t>
-      </w:r>
-      <w:proofErr w:type="spellEnd"/>
+        <w:t>class scheduling</w:t>
+      </w:r>
+      <w:r>
+        <w:t xml:space="preserve"> – agendamento de aulas</w:t>
+      </w:r>
+      <w:r>
+        <w:t>/</w:t>
+      </w:r>
+      <w:r>
+        <w:t xml:space="preserve">criação de um horário, com base em determinados </w:t>
+      </w:r>
       <w:r>
         <w:rPr>
           <w:i/>
           <w:iCs/>
         </w:rPr>
+        <w:t>constraints</w:t>
+      </w:r>
+      <w:r>
         <w:t xml:space="preserve"> </w:t>
       </w:r>
-      <w:proofErr w:type="spellStart"/>
+      <w:r>
+        <w:t>ou restrições</w:t>
+      </w:r>
+      <w:r>
+        <w:t xml:space="preserve"> que serão tomadas em conta para a realização do mesmo.</w:t>
+      </w:r>
+    </w:p>
+    <w:p>
+      <w:pPr>
+        <w:ind w:firstLine="708"/>
+        <w:jc w:val="both"/>
+      </w:pPr>
+      <w:r>
+        <w:t>Neste documento</w:t>
+      </w:r>
+      <w:r>
+        <w:t xml:space="preserve"> serão definidos o objetivo do agente, </w:t>
+      </w:r>
+      <w:r>
+        <w:t xml:space="preserve">a explicação do desenvolvimento do mesmo e a estrutura do mesmo (PEAS e </w:t>
+      </w:r>
       <w:r>
         <w:rPr>
           <w:i/>
           <w:iCs/>
         </w:rPr>
-        <w:t>scheduling</w:t>
-      </w:r>
-      <w:proofErr w:type="spellEnd"/>
-      <w:r>
-        <w:t xml:space="preserve"> – agendamento de aulas</w:t>
-      </w:r>
-      <w:r>
-        <w:t>/</w:t>
-      </w:r>
-      <w:r>
-        <w:t xml:space="preserve">criação de um horário, com base em determinados </w:t>
-      </w:r>
-      <w:proofErr w:type="spellStart"/>
+        <w:t>task environment</w:t>
+      </w:r>
+      <w:r>
+        <w:t>).</w:t>
+      </w:r>
+    </w:p>
+    <w:p>
+      <w:pPr>
+        <w:ind w:firstLine="708"/>
+        <w:jc w:val="both"/>
+      </w:pPr>
+      <w:r>
+        <w:t xml:space="preserve">As variáveis, domínio e restrições do agente, assim como o funcionamento e implementação do mesmo, estão explicados no </w:t>
+      </w:r>
       <w:r>
         <w:rPr>
           <w:i/>
           <w:iCs/>
         </w:rPr>
-        <w:t>constraints</w:t>
-      </w:r>
-      <w:proofErr w:type="spellEnd"/>
-      <w:r>
-        <w:t xml:space="preserve"> </w:t>
-      </w:r>
-      <w:r>
-        <w:t>ou restrições</w:t>
-      </w:r>
-      <w:r>
-        <w:t xml:space="preserve"> que serão tomadas em conta para a realização do mesmo.</w:t>
-      </w:r>
-    </w:p>
-    <w:p>
-      <w:pPr>
-        <w:ind w:firstLine="708"/>
+        <w:t>notebook</w:t>
+      </w:r>
+      <w:r>
+        <w:t xml:space="preserve"> anexo a este relatório.</w:t>
+      </w:r>
+    </w:p>
+    <w:p>
+      <w:pPr>
+        <w:pStyle w:val="Ttulo1"/>
+      </w:pPr>
+      <w:r>
+        <w:t>A</w:t>
+      </w:r>
+      <w:r>
+        <w:t>gente</w:t>
+      </w:r>
+    </w:p>
+    <w:p>
+      <w:pPr>
+        <w:pStyle w:val="Ttulo2"/>
+      </w:pPr>
+      <w:r>
+        <w:t>Objetivo</w:t>
+      </w:r>
+    </w:p>
+    <w:p>
+      <w:pPr>
         <w:jc w:val="both"/>
       </w:pPr>
       <w:r>
-        <w:t>Neste documento</w:t>
-      </w:r>
-      <w:r>
-        <w:t xml:space="preserve"> serão definidos o objetivo do agente, </w:t>
-      </w:r>
-      <w:r>
-        <w:t xml:space="preserve">a explicação do desenvolvimento do mesmo e a estrutura do mesmo (PEAS e </w:t>
-      </w:r>
-      <w:proofErr w:type="spellStart"/>
+        <w:tab/>
+      </w:r>
+      <w:r>
+        <w:t>O objetivo deste agente é</w:t>
+      </w:r>
+      <w:r>
+        <w:t xml:space="preserve">, após receber como </w:t>
+      </w:r>
       <w:r>
         <w:rPr>
           <w:i/>
           <w:iCs/>
         </w:rPr>
-        <w:t>task</w:t>
-      </w:r>
-      <w:proofErr w:type="spellEnd"/>
+        <w:t>input</w:t>
+      </w:r>
+      <w:r>
+        <w:t xml:space="preserve"> um conjunto de dados relativos às aulas,</w:t>
+      </w:r>
+      <w:r>
+        <w:t xml:space="preserve"> </w:t>
+      </w:r>
+      <w:r>
+        <w:t>turmas e disciplina</w:t>
+      </w:r>
+      <w:r>
+        <w:t>s</w:t>
+      </w:r>
+      <w:r>
+        <w:t>,</w:t>
+      </w:r>
+      <w:r>
+        <w:t xml:space="preserve"> de</w:t>
+      </w:r>
+      <w:r>
+        <w:t>S</w:t>
+      </w:r>
+      <w:r>
+        <w:t xml:space="preserve">volver </w:t>
+      </w:r>
+      <w:r>
+        <w:t>o melhor horário possível,</w:t>
+      </w:r>
+      <w:r>
+        <w:t xml:space="preserve"> que vá de acordo com as restrições (</w:t>
+      </w:r>
       <w:r>
         <w:rPr>
           <w:i/>
           <w:iCs/>
         </w:rPr>
-        <w:t xml:space="preserve"> </w:t>
-      </w:r>
-      <w:proofErr w:type="spellStart"/>
+        <w:t>constraints</w:t>
+      </w:r>
+      <w:r>
+        <w:t>) do problema</w:t>
+      </w:r>
+      <w:r>
+        <w:t>.</w:t>
+      </w:r>
+    </w:p>
+    <w:p>
+      <w:pPr>
+        <w:pStyle w:val="Ttulo2"/>
+      </w:pPr>
+      <w:r>
+        <w:t>Desenvolvimento</w:t>
+      </w:r>
+    </w:p>
+    <w:p>
+      <w:pPr>
+        <w:jc w:val="both"/>
+      </w:pPr>
+      <w:r>
+        <w:tab/>
+        <w:t xml:space="preserve">Inicialmente, o grupo realizou um pequeno </w:t>
+      </w:r>
       <w:r>
         <w:rPr>
           <w:i/>
           <w:iCs/>
         </w:rPr>
-        <w:t>environment</w:t>
-      </w:r>
-      <w:proofErr w:type="spellEnd"/>
-      <w:r>
-        <w:t>).</w:t>
-      </w:r>
-    </w:p>
-    <w:p>
-      <w:pPr>
-        <w:ind w:firstLine="708"/>
+        <w:t>brainstorm</w:t>
+      </w:r>
+      <w:r>
+        <w:t xml:space="preserve"> sobre as restrições que poderia acrescentar ao problema de forma a torná-lo mais realista – por exemplo, atualmente um tema bastante pertinente é o aumento do custo de vida: sendo assim, o grupo criou algumas restrições que visam diminuir, no resultado final, o número de dias por semana que as turmas têm aulas presenciais, reduzindo o número de deslocações à universidade.</w:t>
+      </w:r>
+    </w:p>
+    <w:p>
+      <w:pPr>
         <w:jc w:val="both"/>
       </w:pPr>
       <w:r>
-        <w:t xml:space="preserve">As variáveis, domínio e restrições do agente, assim como o funcionamento e implementação do mesmo, estão explicados no </w:t>
-      </w:r>
-      <w:proofErr w:type="spellStart"/>
+        <w:tab/>
+        <w:t>Posteriormente, iniciou</w:t>
+      </w:r>
+      <w:r>
+        <w:t>-se</w:t>
+      </w:r>
+      <w:r>
+        <w:t xml:space="preserve"> o desenvolvimento do agente começando pelas </w:t>
+      </w:r>
       <w:r>
         <w:rPr>
           <w:i/>
           <w:iCs/>
         </w:rPr>
-        <w:t>notebook</w:t>
-      </w:r>
-      <w:proofErr w:type="spellEnd"/>
-      <w:r>
-        <w:t xml:space="preserve"> anexo a este relatório.</w:t>
-      </w:r>
-    </w:p>
-    <w:p>
-      <w:pPr>
-        <w:pStyle w:val="Ttulo1"/>
-      </w:pPr>
-      <w:r>
-        <w:t>A</w:t>
-      </w:r>
-      <w:r>
-        <w:t>gente</w:t>
-      </w:r>
-    </w:p>
-    <w:p>
-      <w:pPr>
-        <w:pStyle w:val="Ttulo2"/>
-      </w:pPr>
-      <w:r>
-        <w:t>Objetivo</w:t>
-      </w:r>
-    </w:p>
-    <w:p>
-      <w:pPr>
-        <w:jc w:val="both"/>
-      </w:pPr>
-      <w:r>
-        <w:tab/>
-      </w:r>
-      <w:r>
-        <w:t>O objetivo deste agente é</w:t>
-      </w:r>
-      <w:r>
-        <w:t xml:space="preserve">, após receber como </w:t>
-      </w:r>
-      <w:r>
-        <w:rPr>
-          <w:i/>
-          <w:iCs/>
-        </w:rPr>
-        <w:t>input</w:t>
-      </w:r>
-      <w:r>
-        <w:t xml:space="preserve"> um conjunto de dados relativos às aulas,</w:t>
-      </w:r>
-      <w:r>
-        <w:t xml:space="preserve"> </w:t>
-      </w:r>
-      <w:r>
-        <w:t>turmas e disciplina</w:t>
-      </w:r>
-      <w:r>
-        <w:t>s</w:t>
-      </w:r>
-      <w:r>
-        <w:t>,</w:t>
-      </w:r>
-      <w:r>
-        <w:t xml:space="preserve"> </w:t>
-      </w:r>
-      <w:proofErr w:type="spellStart"/>
-      <w:r>
-        <w:t>de</w:t>
-      </w:r>
-      <w:r>
-        <w:t>S</w:t>
-      </w:r>
-      <w:r>
-        <w:t>volver</w:t>
-      </w:r>
-      <w:proofErr w:type="spellEnd"/>
-      <w:r>
-        <w:t xml:space="preserve"> </w:t>
-      </w:r>
-      <w:r>
-        <w:t>o melhor horário possível,</w:t>
-      </w:r>
-      <w:r>
-        <w:t xml:space="preserve"> que vá de acordo com as restrições (</w:t>
-      </w:r>
-      <w:proofErr w:type="spellStart"/>
-      <w:r>
-        <w:rPr>
-          <w:i/>
-          <w:iCs/>
-        </w:rPr>
         <w:t>constraints</w:t>
       </w:r>
-      <w:proofErr w:type="spellEnd"/>
-      <w:r>
-        <w:t>) do problema</w:t>
-      </w:r>
-      <w:r>
-        <w:t>.</w:t>
-      </w:r>
-    </w:p>
-    <w:p>
-      <w:pPr>
-        <w:pStyle w:val="Ttulo2"/>
-      </w:pPr>
-      <w:r>
-        <w:t>Desenvolvimento</w:t>
-      </w:r>
-    </w:p>
-    <w:p>
-      <w:pPr>
-        <w:jc w:val="both"/>
-      </w:pPr>
-      <w:r>
-        <w:tab/>
-        <w:t xml:space="preserve">Inicialmente, o grupo realizou um pequeno </w:t>
-      </w:r>
-      <w:proofErr w:type="spellStart"/>
-      <w:r>
-        <w:rPr>
-          <w:i/>
-          <w:iCs/>
-        </w:rPr>
-        <w:t>brainstorm</w:t>
-      </w:r>
-      <w:proofErr w:type="spellEnd"/>
-      <w:r>
-        <w:t xml:space="preserve"> sobre as restrições que poderia acrescentar ao problema de forma a torná-lo mais realista – por exemplo, atualmente um tema bastante pertinente é o aumento do custo de vida: sendo assim, o grupo criou algumas restrições que visam diminuir, no </w:t>
-      </w:r>
-      <w:proofErr w:type="gramStart"/>
-      <w:r>
-        <w:t>resultado final</w:t>
-      </w:r>
-      <w:proofErr w:type="gramEnd"/>
-      <w:r>
-        <w:t>, o número de dias por semana que as turmas têm aulas presenciais, reduzindo o número de deslocações à universidade.</w:t>
-      </w:r>
-    </w:p>
-    <w:p>
-      <w:pPr>
-        <w:jc w:val="both"/>
-      </w:pPr>
-      <w:r>
-        <w:tab/>
-        <w:t>Posteriormente, iniciou</w:t>
-      </w:r>
-      <w:r>
-        <w:t>-se</w:t>
-      </w:r>
-      <w:r>
-        <w:t xml:space="preserve"> o desenvolvimento do agente começando pelas </w:t>
-      </w:r>
-      <w:proofErr w:type="spellStart"/>
-      <w:r>
-        <w:rPr>
-          <w:i/>
-          <w:iCs/>
-        </w:rPr>
-        <w:t>constraints</w:t>
-      </w:r>
-      <w:proofErr w:type="spellEnd"/>
       <w:r>
         <w:t xml:space="preserve"> mais básicas</w:t>
       </w:r>
@@ -553,17 +483,8 @@
       </w:pPr>
       <w:r>
         <w:tab/>
-        <w:t xml:space="preserve">Este repositório tem já implementados alguns algoritmos de definição e resolução de </w:t>
-      </w:r>
-      <w:proofErr w:type="spellStart"/>
-      <w:r>
-        <w:t>CSPs</w:t>
-      </w:r>
-      <w:proofErr w:type="spellEnd"/>
-      <w:r>
-        <w:t>, como o que foi pelo grupo utilizado (</w:t>
-      </w:r>
-      <w:proofErr w:type="spellStart"/>
+        <w:t>Este repositório tem já implementados alguns algoritmos de definição e resolução de CSPs, como o que foi pelo grupo utilizado (</w:t>
+      </w:r>
       <w:r>
         <w:rPr>
           <w:i/>
@@ -571,7 +492,6 @@
         </w:rPr>
         <w:t>arc-consistency</w:t>
       </w:r>
-      <w:proofErr w:type="spellEnd"/>
       <w:r>
         <w:t>).</w:t>
       </w:r>
@@ -664,7 +584,6 @@
       <w:r>
         <w:t xml:space="preserve"> </w:t>
       </w:r>
-      <w:proofErr w:type="spellStart"/>
       <w:r>
         <w:rPr>
           <w:b/>
@@ -679,15 +598,7 @@
           <w:i/>
           <w:iCs/>
         </w:rPr>
-        <w:t>nvironment</w:t>
-      </w:r>
-      <w:proofErr w:type="spellEnd"/>
-      <w:r>
-        <w:rPr>
-          <w:i/>
-          <w:iCs/>
-        </w:rPr>
-        <w:t xml:space="preserve">, </w:t>
+        <w:t xml:space="preserve">nvironment, </w:t>
       </w:r>
       <w:r>
         <w:t xml:space="preserve">aos </w:t>
@@ -748,13 +659,8 @@
           </w:tcPr>
           <w:p>
             <w:r>
-              <w:t xml:space="preserve">Performance </w:t>
+              <w:t>Performance Measure</w:t>
             </w:r>
-            <w:proofErr w:type="spellStart"/>
-            <w:r>
-              <w:t>Measure</w:t>
-            </w:r>
-            <w:proofErr w:type="spellEnd"/>
           </w:p>
         </w:tc>
         <w:tc>
@@ -762,11 +668,9 @@
             <w:tcW w:w="1699" w:type="dxa"/>
           </w:tcPr>
           <w:p>
-            <w:proofErr w:type="spellStart"/>
             <w:r>
               <w:t>Environment</w:t>
             </w:r>
-            <w:proofErr w:type="spellEnd"/>
           </w:p>
         </w:tc>
         <w:tc>
@@ -802,47 +706,13 @@
                 <w:bCs/>
               </w:rPr>
             </w:pPr>
-            <w:proofErr w:type="spellStart"/>
             <w:r>
               <w:rPr>
                 <w:b/>
                 <w:bCs/>
               </w:rPr>
-              <w:t>Class</w:t>
+              <w:t>Class Scheduling Agent</w:t>
             </w:r>
-            <w:proofErr w:type="spellEnd"/>
-            <w:r>
-              <w:rPr>
-                <w:b/>
-                <w:bCs/>
-              </w:rPr>
-              <w:t xml:space="preserve"> </w:t>
-            </w:r>
-            <w:proofErr w:type="spellStart"/>
-            <w:r>
-              <w:rPr>
-                <w:b/>
-                <w:bCs/>
-              </w:rPr>
-              <w:t>Scheduling</w:t>
-            </w:r>
-            <w:proofErr w:type="spellEnd"/>
-            <w:r>
-              <w:rPr>
-                <w:b/>
-                <w:bCs/>
-              </w:rPr>
-              <w:t xml:space="preserve"> </w:t>
-            </w:r>
-            <w:proofErr w:type="spellStart"/>
-            <w:r>
-              <w:rPr>
-                <w:b/>
-                <w:bCs/>
-              </w:rPr>
-              <w:t>Agent</w:t>
-            </w:r>
-            <w:proofErr w:type="spellEnd"/>
           </w:p>
         </w:tc>
         <w:tc>
@@ -870,13 +740,8 @@
             <w:tcW w:w="1699" w:type="dxa"/>
           </w:tcPr>
           <w:p>
-            <w:proofErr w:type="spellStart"/>
             <w:r>
-              <w:t>Python</w:t>
-            </w:r>
-            <w:proofErr w:type="spellEnd"/>
-            <w:r>
-              <w:t xml:space="preserve"> via script desenvolvido com </w:t>
+              <w:t xml:space="preserve">Python via script desenvolvido com </w:t>
             </w:r>
             <w:r>
               <w:rPr>
@@ -905,7 +770,6 @@
             <w:r>
               <w:t xml:space="preserve"> recebido via dicionários com dados respetivos ao </w:t>
             </w:r>
-            <w:proofErr w:type="spellStart"/>
             <w:r>
               <w:rPr>
                 <w:i/>
@@ -913,7 +777,6 @@
               </w:rPr>
               <w:t>environment</w:t>
             </w:r>
-            <w:proofErr w:type="spellEnd"/>
           </w:p>
         </w:tc>
       </w:tr>
@@ -927,45 +790,25 @@
           <w:iCs/>
         </w:rPr>
       </w:pPr>
-      <w:proofErr w:type="spellStart"/>
       <w:r>
         <w:rPr>
           <w:i/>
           <w:iCs/>
         </w:rPr>
-        <w:t>Task</w:t>
-      </w:r>
-      <w:proofErr w:type="spellEnd"/>
+        <w:t>Task Environment</w:t>
+      </w:r>
+    </w:p>
+    <w:p>
+      <w:r>
+        <w:t xml:space="preserve">O </w:t>
+      </w:r>
       <w:r>
         <w:rPr>
           <w:i/>
           <w:iCs/>
         </w:rPr>
-        <w:t xml:space="preserve"> </w:t>
-      </w:r>
-      <w:proofErr w:type="spellStart"/>
-      <w:r>
-        <w:rPr>
-          <w:i/>
-          <w:iCs/>
-        </w:rPr>
-        <w:t>Environment</w:t>
-      </w:r>
-      <w:proofErr w:type="spellEnd"/>
-    </w:p>
-    <w:p>
-      <w:r>
-        <w:t xml:space="preserve">O </w:t>
-      </w:r>
-      <w:proofErr w:type="spellStart"/>
-      <w:r>
-        <w:rPr>
-          <w:i/>
-          <w:iCs/>
-        </w:rPr>
         <w:t>environment</w:t>
       </w:r>
-      <w:proofErr w:type="spellEnd"/>
       <w:r>
         <w:t>, ambiente em que o agente</w:t>
       </w:r>
@@ -984,7 +827,6 @@
           <w:numId w:val="4"/>
         </w:numPr>
       </w:pPr>
-      <w:proofErr w:type="spellStart"/>
       <w:r>
         <w:rPr>
           <w:i/>
@@ -992,7 +834,6 @@
         </w:rPr>
         <w:t>Fully-observable</w:t>
       </w:r>
-      <w:proofErr w:type="spellEnd"/>
       <w:r>
         <w:t>, completamente observável</w:t>
       </w:r>
@@ -1010,17 +851,8 @@
           <w:i/>
           <w:iCs/>
         </w:rPr>
-        <w:t>Single-</w:t>
-      </w:r>
-      <w:proofErr w:type="spellStart"/>
-      <w:r>
-        <w:rPr>
-          <w:i/>
-          <w:iCs/>
-        </w:rPr>
-        <w:t>agent</w:t>
-      </w:r>
-      <w:proofErr w:type="spellEnd"/>
+        <w:t>Single-agent</w:t>
+      </w:r>
       <w:r>
         <w:t>, um só agente</w:t>
       </w:r>
@@ -1033,7 +865,6 @@
           <w:numId w:val="4"/>
         </w:numPr>
       </w:pPr>
-      <w:proofErr w:type="spellStart"/>
       <w:r>
         <w:rPr>
           <w:i/>
@@ -1041,7 +872,6 @@
         </w:rPr>
         <w:t>Deterministic</w:t>
       </w:r>
-      <w:proofErr w:type="spellEnd"/>
       <w:r>
         <w:t>, determinista – o próximo estado é determinável pela ação executada pelo agente</w:t>
       </w:r>
@@ -1054,21 +884,12 @@
           <w:numId w:val="4"/>
         </w:numPr>
       </w:pPr>
-      <w:proofErr w:type="spellStart"/>
       <w:r>
         <w:rPr>
           <w:i/>
           <w:iCs/>
         </w:rPr>
-        <w:t>Sequential</w:t>
-      </w:r>
-      <w:proofErr w:type="spellEnd"/>
-      <w:r>
-        <w:rPr>
-          <w:i/>
-          <w:iCs/>
-        </w:rPr>
-        <w:t xml:space="preserve">, </w:t>
+        <w:t xml:space="preserve">Sequential, </w:t>
       </w:r>
       <w:r>
         <w:t>sequencial – a decisão atual pode afetar as futuras (atribuir uma sala e uma vaga a uma turma pode afetar na atribuição de uma sala a outra turma)</w:t>
@@ -1082,21 +903,12 @@
           <w:numId w:val="4"/>
         </w:numPr>
       </w:pPr>
-      <w:proofErr w:type="spellStart"/>
       <w:r>
         <w:rPr>
           <w:i/>
           <w:iCs/>
         </w:rPr>
-        <w:t>Static</w:t>
-      </w:r>
-      <w:proofErr w:type="spellEnd"/>
-      <w:r>
-        <w:rPr>
-          <w:i/>
-          <w:iCs/>
-        </w:rPr>
-        <w:t xml:space="preserve">, </w:t>
+        <w:t xml:space="preserve">Static, </w:t>
       </w:r>
       <w:r>
         <w:t>estático – o ambiente não muda enquanto o agente toma uma decisão</w:t>
@@ -1110,21 +922,12 @@
           <w:numId w:val="4"/>
         </w:numPr>
       </w:pPr>
-      <w:proofErr w:type="spellStart"/>
       <w:r>
         <w:rPr>
           <w:i/>
           <w:iCs/>
         </w:rPr>
-        <w:t>Discrete</w:t>
-      </w:r>
-      <w:proofErr w:type="spellEnd"/>
-      <w:r>
-        <w:rPr>
-          <w:i/>
-          <w:iCs/>
-        </w:rPr>
-        <w:t xml:space="preserve">, </w:t>
+        <w:t xml:space="preserve">Discrete, </w:t>
       </w:r>
       <w:r>
         <w:t>discreto – há um número finito de estados, um número discreto de aulas, turmas, disciplinas</w:t>
@@ -1138,34 +941,23 @@
           <w:numId w:val="4"/>
         </w:numPr>
       </w:pPr>
-      <w:proofErr w:type="spellStart"/>
       <w:r>
         <w:rPr>
           <w:i/>
           <w:iCs/>
         </w:rPr>
-        <w:t>Known</w:t>
-      </w:r>
-      <w:proofErr w:type="spellEnd"/>
+        <w:t xml:space="preserve">Known, </w:t>
+      </w:r>
+      <w:r>
+        <w:t xml:space="preserve">conhecido – os </w:t>
+      </w:r>
       <w:r>
         <w:rPr>
           <w:i/>
           <w:iCs/>
         </w:rPr>
-        <w:t xml:space="preserve">, </w:t>
-      </w:r>
-      <w:r>
-        <w:t xml:space="preserve">conhecido – os </w:t>
-      </w:r>
-      <w:proofErr w:type="spellStart"/>
-      <w:r>
-        <w:rPr>
-          <w:i/>
-          <w:iCs/>
-        </w:rPr>
         <w:t>outcomes</w:t>
       </w:r>
-      <w:proofErr w:type="spellEnd"/>
       <w:r>
         <w:t xml:space="preserve"> das ações são conhecidos</w:t>
       </w:r>
@@ -1188,16 +980,28 @@
         <w:t>Conclusão</w:t>
       </w:r>
     </w:p>
-    <w:p/>
-    <w:p>
-      <w:r>
-        <w:t>Com a conclusão deste projeto, foi possível</w:t>
+    <w:p>
+      <w:pPr>
+        <w:ind w:firstLine="708"/>
+        <w:jc w:val="both"/>
+      </w:pPr>
+      <w:r>
+        <w:t>C</w:t>
+      </w:r>
+      <w:r>
+        <w:t>onclu</w:t>
+      </w:r>
+      <w:r>
+        <w:t>indo</w:t>
+      </w:r>
+      <w:r>
+        <w:t xml:space="preserve"> deste projeto, foi possível</w:t>
       </w:r>
       <w:r>
         <w:t xml:space="preserve"> ao grupo</w:t>
       </w:r>
       <w:r>
-        <w:t xml:space="preserve"> desenvolver uma “ferramenta” ou um agente para lidar com os mais variados tipos de restrições a ter em conta</w:t>
+        <w:t xml:space="preserve"> desenvolver um agente para lidar com os mais variados tipos de restrições a ter em conta</w:t>
       </w:r>
       <w:r>
         <w:t xml:space="preserve"> </w:t>
@@ -1207,6 +1011,10 @@
       </w:r>
     </w:p>
     <w:p>
+      <w:pPr>
+        <w:ind w:firstLine="708"/>
+        <w:jc w:val="both"/>
+      </w:pPr>
       <w:r>
         <w:t xml:space="preserve">O resultado foi um horário que dá enfase à não existência de furos ou intervalos alargados de tempo entre as aulas e também à possibilidade de agregar os </w:t>
       </w:r>
@@ -1227,53 +1035,75 @@
       </w:r>
     </w:p>
     <w:p>
-      <w:r>
-        <w:t xml:space="preserve">A nível do processo de desenvolvimento utilizamos as ferramentas sugeridas e facultadas pelo docente, que nos proporcionaram a parte lógica e algorítmica necessária para começar o desenvolvimento do projeto (AIMA), e o visual </w:t>
-      </w:r>
-      <w:proofErr w:type="spellStart"/>
-      <w:r>
+      <w:pPr>
+        <w:ind w:firstLine="708"/>
+        <w:jc w:val="both"/>
+      </w:pPr>
+      <w:r>
+        <w:t xml:space="preserve">A nível do processo de desenvolvimento </w:t>
+      </w:r>
+      <w:r>
+        <w:t>foram utilizadas</w:t>
+      </w:r>
+      <w:r>
+        <w:t xml:space="preserve"> as</w:t>
+      </w:r>
+      <w:r>
+        <w:t xml:space="preserve"> bibliotecas</w:t>
+      </w:r>
+      <w:r>
+        <w:t xml:space="preserve"> sugeridas e facultadas pelo docente, que proporcionaram</w:t>
+      </w:r>
+      <w:r>
+        <w:t xml:space="preserve"> um auxílio na</w:t>
+      </w:r>
+      <w:r>
+        <w:t xml:space="preserve"> parte lógica e algorítmica necessária para começar o desenvolvimento do projeto (</w:t>
+      </w:r>
+      <w:r>
+        <w:t xml:space="preserve">algoritmos AIMA </w:t>
+      </w:r>
+      <w:r>
+        <w:rPr>
+          <w:i/>
+          <w:iCs/>
+        </w:rPr>
         <w:t>code</w:t>
       </w:r>
-      <w:proofErr w:type="spellEnd"/>
-      <w:r>
-        <w:t xml:space="preserve"> como IDE </w:t>
-      </w:r>
-      <w:r>
-        <w:t>de suporte da linguagem em que as bibliotecas se encontravam (</w:t>
-      </w:r>
-      <w:proofErr w:type="spellStart"/>
-      <w:r>
-        <w:t>python</w:t>
-      </w:r>
-      <w:proofErr w:type="spellEnd"/>
-      <w:r>
-        <w:t>).</w:t>
+      <w:r>
+        <w:t>)</w:t>
+      </w:r>
+      <w:r>
+        <w:t xml:space="preserve"> e</w:t>
+      </w:r>
+      <w:r>
+        <w:t xml:space="preserve"> o </w:t>
+      </w:r>
+      <w:r>
+        <w:t>V</w:t>
+      </w:r>
+      <w:r>
+        <w:t xml:space="preserve">isual </w:t>
+      </w:r>
+      <w:r>
+        <w:t>Studio C</w:t>
+      </w:r>
+      <w:r>
+        <w:t xml:space="preserve">ode como </w:t>
+      </w:r>
+      <w:r>
+        <w:t>editor de texto, onde se desenvolveu o agente em Python</w:t>
+      </w:r>
+      <w:r>
+        <w:t>.</w:t>
       </w:r>
       <w:r>
         <w:t xml:space="preserve"> </w:t>
       </w:r>
       <w:r>
-        <w:t xml:space="preserve">Ao longo do projeto todas atualizações de código e documentação foram registadas num repositório </w:t>
-      </w:r>
-      <w:proofErr w:type="spellStart"/>
-      <w:r>
-        <w:t>Git</w:t>
-      </w:r>
-      <w:proofErr w:type="spellEnd"/>
-      <w:r>
-        <w:t xml:space="preserve"> comum </w:t>
-      </w:r>
-      <w:proofErr w:type="gramStart"/>
-      <w:r>
-        <w:t>aos membro</w:t>
-      </w:r>
-      <w:proofErr w:type="gramEnd"/>
-      <w:r>
-        <w:t xml:space="preserve"> do grupo.</w:t>
-      </w:r>
-    </w:p>
-    <w:p/>
-    <w:p/>
+        <w:t>Ao longo do projeto todas atualizações de código e documentação foram registadas num repositório Git comum aos membro do grupo.</w:t>
+      </w:r>
+    </w:p>
     <w:p>
       <w:pPr>
         <w:pStyle w:val="Ttulo1"/>
@@ -2394,7 +2224,6 @@
   <w:style w:type="character" w:default="1" w:styleId="Tipodeletrapredefinidodopargrafo">
     <w:name w:val="Default Paragraph Font"/>
     <w:uiPriority w:val="1"/>
-    <w:semiHidden/>
     <w:unhideWhenUsed/>
   </w:style>
   <w:style w:type="table" w:default="1" w:styleId="Tabelanormal">

--- a/P01_10411_21136_21149_Class_Scheduling.docx
+++ b/P01_10411_21136_21149_Class_Scheduling.docx
@@ -91,7 +91,10 @@
         <w:t>Nuno Veloso (10411), Augusto Pereira (21136), Duarte Melo (21149)</w:t>
       </w:r>
       <w:r>
-        <w:t xml:space="preserve"> – Grupo 04</w:t>
+        <w:t xml:space="preserve"> – Grupo 0</w:t>
+      </w:r>
+      <w:r>
+        <w:t>8</w:t>
       </w:r>
     </w:p>
     <w:p>
@@ -2224,6 +2227,7 @@
   <w:style w:type="character" w:default="1" w:styleId="Tipodeletrapredefinidodopargrafo">
     <w:name w:val="Default Paragraph Font"/>
     <w:uiPriority w:val="1"/>
+    <w:semiHidden/>
     <w:unhideWhenUsed/>
   </w:style>
   <w:style w:type="table" w:default="1" w:styleId="Tabelanormal">
